--- a/Documentation/Project Documentation 2.docx
+++ b/Documentation/Project Documentation 2.docx
@@ -664,7 +664,7 @@
         <w:ind w:left="432"/>
         <w:jc w:val="center"/>
       </w:pPr>
-      <w:bookmarkStart w:id="0" w:name="_Toc169807943"/>
+      <w:bookmarkStart w:id="0" w:name="_Toc170658788"/>
       <w:r>
         <w:t>Supervisor’s Recommendation</w:t>
       </w:r>
@@ -1175,7 +1175,7 @@
         <w:ind w:left="432"/>
         <w:jc w:val="center"/>
       </w:pPr>
-      <w:bookmarkStart w:id="2" w:name="_Toc169807944"/>
+      <w:bookmarkStart w:id="2" w:name="_Toc170658789"/>
       <w:r>
         <w:t>LETTER OF APPROVAL</w:t>
       </w:r>
@@ -2022,7 +2022,7 @@
       <w:r>
         <w:br w:type="column"/>
       </w:r>
-      <w:bookmarkStart w:id="3" w:name="_Toc169807945"/>
+      <w:bookmarkStart w:id="3" w:name="_Toc170658790"/>
       <w:r>
         <w:lastRenderedPageBreak/>
         <w:t>Acknowledgement</w:t>
@@ -2276,14 +2276,15 @@
       <w:r>
         <w:br w:type="column"/>
       </w:r>
-      <w:bookmarkStart w:id="4" w:name="_Toc169807946"/>
-      <w:proofErr w:type="spellStart"/>
+      <w:bookmarkStart w:id="4" w:name="_Toc170658791"/>
       <w:r>
         <w:lastRenderedPageBreak/>
         <w:t>Abstrac</w:t>
       </w:r>
+      <w:r>
+        <w:t>t</w:t>
+      </w:r>
       <w:bookmarkEnd w:id="4"/>
-      <w:proofErr w:type="spellEnd"/>
     </w:p>
     <w:p/>
     <w:bookmarkStart w:id="5" w:name="_Hlk169634678" w:displacedByCustomXml="next"/>
@@ -2367,7 +2368,7 @@
             </w:rPr>
             <w:fldChar w:fldCharType="separate"/>
           </w:r>
-          <w:hyperlink w:anchor="_Toc169807943" w:history="1">
+          <w:hyperlink w:anchor="_Toc170658788" w:history="1">
             <w:r>
               <w:rPr>
                 <w:rStyle w:val="Hyperlink"/>
@@ -2394,7 +2395,7 @@
                 <w:noProof/>
                 <w:webHidden/>
               </w:rPr>
-              <w:instrText xml:space="preserve"> PAGEREF _Toc169807943 \h </w:instrText>
+              <w:instrText xml:space="preserve"> PAGEREF _Toc170658788 \h </w:instrText>
             </w:r>
             <w:r>
               <w:rPr>
@@ -2437,7 +2438,7 @@
               <w:sz w:val="22"/>
             </w:rPr>
           </w:pPr>
-          <w:hyperlink w:anchor="_Toc169807944" w:history="1">
+          <w:hyperlink w:anchor="_Toc170658789" w:history="1">
             <w:r>
               <w:rPr>
                 <w:rStyle w:val="Hyperlink"/>
@@ -2464,7 +2465,7 @@
                 <w:noProof/>
                 <w:webHidden/>
               </w:rPr>
-              <w:instrText xml:space="preserve"> PAGEREF _Toc169807944 \h </w:instrText>
+              <w:instrText xml:space="preserve"> PAGEREF _Toc170658789 \h </w:instrText>
             </w:r>
             <w:r>
               <w:rPr>
@@ -2507,7 +2508,7 @@
               <w:sz w:val="22"/>
             </w:rPr>
           </w:pPr>
-          <w:hyperlink w:anchor="_Toc169807945" w:history="1">
+          <w:hyperlink w:anchor="_Toc170658790" w:history="1">
             <w:r>
               <w:rPr>
                 <w:rStyle w:val="Hyperlink"/>
@@ -2534,7 +2535,7 @@
                 <w:noProof/>
                 <w:webHidden/>
               </w:rPr>
-              <w:instrText xml:space="preserve"> PAGEREF _Toc169807945 \h </w:instrText>
+              <w:instrText xml:space="preserve"> PAGEREF _Toc170658790 \h </w:instrText>
             </w:r>
             <w:r>
               <w:rPr>
@@ -2577,7 +2578,7 @@
               <w:sz w:val="22"/>
             </w:rPr>
           </w:pPr>
-          <w:hyperlink w:anchor="_Toc169807946" w:history="1">
+          <w:hyperlink w:anchor="_Toc170658791" w:history="1">
             <w:r>
               <w:rPr>
                 <w:rStyle w:val="Hyperlink"/>
@@ -2604,7 +2605,7 @@
                 <w:noProof/>
                 <w:webHidden/>
               </w:rPr>
-              <w:instrText xml:space="preserve"> PAGEREF _Toc169807946 \h </w:instrText>
+              <w:instrText xml:space="preserve"> PAGEREF _Toc170658791 \h </w:instrText>
             </w:r>
             <w:r>
               <w:rPr>
@@ -2647,7 +2648,7 @@
               <w:sz w:val="22"/>
             </w:rPr>
           </w:pPr>
-          <w:hyperlink w:anchor="_Toc169807947" w:history="1">
+          <w:hyperlink w:anchor="_Toc170658792" w:history="1">
             <w:r>
               <w:rPr>
                 <w:rStyle w:val="Hyperlink"/>
@@ -2674,7 +2675,7 @@
                 <w:noProof/>
                 <w:webHidden/>
               </w:rPr>
-              <w:instrText xml:space="preserve"> PAGEREF _Toc169807947 \h </w:instrText>
+              <w:instrText xml:space="preserve"> PAGEREF _Toc170658792 \h </w:instrText>
             </w:r>
             <w:r>
               <w:rPr>
@@ -2718,7 +2719,7 @@
               <w:sz w:val="22"/>
             </w:rPr>
           </w:pPr>
-          <w:hyperlink w:anchor="_Toc169807948" w:history="1">
+          <w:hyperlink w:anchor="_Toc170658793" w:history="1">
             <w:r>
               <w:rPr>
                 <w:rStyle w:val="Hyperlink"/>
@@ -2760,7 +2761,7 @@
                 <w:noProof/>
                 <w:webHidden/>
               </w:rPr>
-              <w:instrText xml:space="preserve"> PAGEREF _Toc169807948 \h </w:instrText>
+              <w:instrText xml:space="preserve"> PAGEREF _Toc170658793 \h </w:instrText>
             </w:r>
             <w:r>
               <w:rPr>
@@ -2804,7 +2805,7 @@
               <w:sz w:val="22"/>
             </w:rPr>
           </w:pPr>
-          <w:hyperlink w:anchor="_Toc169807949" w:history="1">
+          <w:hyperlink w:anchor="_Toc170658794" w:history="1">
             <w:r>
               <w:rPr>
                 <w:rStyle w:val="Hyperlink"/>
@@ -2846,7 +2847,7 @@
                 <w:noProof/>
                 <w:webHidden/>
               </w:rPr>
-              <w:instrText xml:space="preserve"> PAGEREF _Toc169807949 \h </w:instrText>
+              <w:instrText xml:space="preserve"> PAGEREF _Toc170658794 \h </w:instrText>
             </w:r>
             <w:r>
               <w:rPr>
@@ -2890,7 +2891,7 @@
               <w:sz w:val="22"/>
             </w:rPr>
           </w:pPr>
-          <w:hyperlink w:anchor="_Toc169807950" w:history="1">
+          <w:hyperlink w:anchor="_Toc170658795" w:history="1">
             <w:r>
               <w:rPr>
                 <w:rStyle w:val="Hyperlink"/>
@@ -2932,7 +2933,7 @@
                 <w:noProof/>
                 <w:webHidden/>
               </w:rPr>
-              <w:instrText xml:space="preserve"> PAGEREF _Toc169807950 \h </w:instrText>
+              <w:instrText xml:space="preserve"> PAGEREF _Toc170658795 \h </w:instrText>
             </w:r>
             <w:r>
               <w:rPr>
@@ -2976,7 +2977,7 @@
               <w:sz w:val="22"/>
             </w:rPr>
           </w:pPr>
-          <w:hyperlink w:anchor="_Toc169807951" w:history="1">
+          <w:hyperlink w:anchor="_Toc170658796" w:history="1">
             <w:r>
               <w:rPr>
                 <w:rStyle w:val="Hyperlink"/>
@@ -3018,7 +3019,7 @@
                 <w:noProof/>
                 <w:webHidden/>
               </w:rPr>
-              <w:instrText xml:space="preserve"> PAGEREF _Toc169807951 \h </w:instrText>
+              <w:instrText xml:space="preserve"> PAGEREF _Toc170658796 \h </w:instrText>
             </w:r>
             <w:r>
               <w:rPr>
@@ -3062,7 +3063,7 @@
               <w:sz w:val="22"/>
             </w:rPr>
           </w:pPr>
-          <w:hyperlink w:anchor="_Toc169807952" w:history="1">
+          <w:hyperlink w:anchor="_Toc170658797" w:history="1">
             <w:r>
               <w:rPr>
                 <w:rStyle w:val="Hyperlink"/>
@@ -3104,7 +3105,7 @@
                 <w:noProof/>
                 <w:webHidden/>
               </w:rPr>
-              <w:instrText xml:space="preserve"> PAGEREF _Toc169807952 \h </w:instrText>
+              <w:instrText xml:space="preserve"> PAGEREF _Toc170658797 \h </w:instrText>
             </w:r>
             <w:r>
               <w:rPr>
@@ -3148,7 +3149,7 @@
               <w:sz w:val="22"/>
             </w:rPr>
           </w:pPr>
-          <w:hyperlink w:anchor="_Toc169807953" w:history="1">
+          <w:hyperlink w:anchor="_Toc170658798" w:history="1">
             <w:r>
               <w:rPr>
                 <w:rStyle w:val="Hyperlink"/>
@@ -3190,7 +3191,7 @@
                 <w:noProof/>
                 <w:webHidden/>
               </w:rPr>
-              <w:instrText xml:space="preserve"> PAGEREF _Toc169807953 \h </w:instrText>
+              <w:instrText xml:space="preserve"> PAGEREF _Toc170658798 \h </w:instrText>
             </w:r>
             <w:r>
               <w:rPr>
@@ -3234,7 +3235,7 @@
               <w:sz w:val="22"/>
             </w:rPr>
           </w:pPr>
-          <w:hyperlink w:anchor="_Toc169807954" w:history="1">
+          <w:hyperlink w:anchor="_Toc170658799" w:history="1">
             <w:r>
               <w:rPr>
                 <w:rStyle w:val="Hyperlink"/>
@@ -3276,7 +3277,7 @@
                 <w:noProof/>
                 <w:webHidden/>
               </w:rPr>
-              <w:instrText xml:space="preserve"> PAGEREF _Toc169807954 \h </w:instrText>
+              <w:instrText xml:space="preserve"> PAGEREF _Toc170658799 \h </w:instrText>
             </w:r>
             <w:r>
               <w:rPr>
@@ -3319,7 +3320,7 @@
               <w:sz w:val="22"/>
             </w:rPr>
           </w:pPr>
-          <w:hyperlink w:anchor="_Toc169807955" w:history="1">
+          <w:hyperlink w:anchor="_Toc170658800" w:history="1">
             <w:r>
               <w:rPr>
                 <w:rStyle w:val="Hyperlink"/>
@@ -3346,7 +3347,7 @@
                 <w:noProof/>
                 <w:webHidden/>
               </w:rPr>
-              <w:instrText xml:space="preserve"> PAGEREF _Toc169807955 \h </w:instrText>
+              <w:instrText xml:space="preserve"> PAGEREF _Toc170658800 \h </w:instrText>
             </w:r>
             <w:r>
               <w:rPr>
@@ -3390,7 +3391,7 @@
               <w:sz w:val="22"/>
             </w:rPr>
           </w:pPr>
-          <w:hyperlink w:anchor="_Toc169807958" w:history="1">
+          <w:hyperlink w:anchor="_Toc170658803" w:history="1">
             <w:r>
               <w:rPr>
                 <w:rStyle w:val="Hyperlink"/>
@@ -3432,7 +3433,7 @@
                 <w:noProof/>
                 <w:webHidden/>
               </w:rPr>
-              <w:instrText xml:space="preserve"> PAGEREF _Toc169807958 \h </w:instrText>
+              <w:instrText xml:space="preserve"> PAGEREF _Toc170658803 \h </w:instrText>
             </w:r>
             <w:r>
               <w:rPr>
@@ -3476,7 +3477,7 @@
               <w:sz w:val="22"/>
             </w:rPr>
           </w:pPr>
-          <w:hyperlink w:anchor="_Toc169807959" w:history="1">
+          <w:hyperlink w:anchor="_Toc170658804" w:history="1">
             <w:r>
               <w:rPr>
                 <w:rStyle w:val="Hyperlink"/>
@@ -3518,7 +3519,7 @@
                 <w:noProof/>
                 <w:webHidden/>
               </w:rPr>
-              <w:instrText xml:space="preserve"> PAGEREF _Toc169807959 \h </w:instrText>
+              <w:instrText xml:space="preserve"> PAGEREF _Toc170658804 \h </w:instrText>
             </w:r>
             <w:r>
               <w:rPr>
@@ -3561,7 +3562,7 @@
               <w:sz w:val="22"/>
             </w:rPr>
           </w:pPr>
-          <w:hyperlink w:anchor="_Toc169807960" w:history="1">
+          <w:hyperlink w:anchor="_Toc170658805" w:history="1">
             <w:r>
               <w:rPr>
                 <w:rStyle w:val="Hyperlink"/>
@@ -3588,7 +3589,7 @@
                 <w:noProof/>
                 <w:webHidden/>
               </w:rPr>
-              <w:instrText xml:space="preserve"> PAGEREF _Toc169807960 \h </w:instrText>
+              <w:instrText xml:space="preserve"> PAGEREF _Toc170658805 \h </w:instrText>
             </w:r>
             <w:r>
               <w:rPr>
@@ -3632,7 +3633,7 @@
               <w:sz w:val="22"/>
             </w:rPr>
           </w:pPr>
-          <w:hyperlink w:anchor="_Toc169807963" w:history="1">
+          <w:hyperlink w:anchor="_Toc170658808" w:history="1">
             <w:r>
               <w:rPr>
                 <w:rStyle w:val="Hyperlink"/>
@@ -3674,7 +3675,7 @@
                 <w:noProof/>
                 <w:webHidden/>
               </w:rPr>
-              <w:instrText xml:space="preserve"> PAGEREF _Toc169807963 \h </w:instrText>
+              <w:instrText xml:space="preserve"> PAGEREF _Toc170658808 \h </w:instrText>
             </w:r>
             <w:r>
               <w:rPr>
@@ -3718,7 +3719,7 @@
               <w:sz w:val="22"/>
             </w:rPr>
           </w:pPr>
-          <w:hyperlink w:anchor="_Toc169807964" w:history="1">
+          <w:hyperlink w:anchor="_Toc170658809" w:history="1">
             <w:r>
               <w:rPr>
                 <w:rStyle w:val="Hyperlink"/>
@@ -3760,7 +3761,7 @@
                 <w:noProof/>
                 <w:webHidden/>
               </w:rPr>
-              <w:instrText xml:space="preserve"> PAGEREF _Toc169807964 \h </w:instrText>
+              <w:instrText xml:space="preserve"> PAGEREF _Toc170658809 \h </w:instrText>
             </w:r>
             <w:r>
               <w:rPr>
@@ -3804,7 +3805,7 @@
               <w:sz w:val="22"/>
             </w:rPr>
           </w:pPr>
-          <w:hyperlink w:anchor="_Toc169807965" w:history="1">
+          <w:hyperlink w:anchor="_Toc170658810" w:history="1">
             <w:r>
               <w:rPr>
                 <w:rStyle w:val="Hyperlink"/>
@@ -3846,7 +3847,7 @@
                 <w:noProof/>
                 <w:webHidden/>
               </w:rPr>
-              <w:instrText xml:space="preserve"> PAGEREF _Toc169807965 \h </w:instrText>
+              <w:instrText xml:space="preserve"> PAGEREF _Toc170658810 \h </w:instrText>
             </w:r>
             <w:r>
               <w:rPr>
@@ -3890,7 +3891,7 @@
               <w:sz w:val="22"/>
             </w:rPr>
           </w:pPr>
-          <w:hyperlink w:anchor="_Toc169807966" w:history="1">
+          <w:hyperlink w:anchor="_Toc170658811" w:history="1">
             <w:r>
               <w:rPr>
                 <w:rStyle w:val="Hyperlink"/>
@@ -3932,7 +3933,7 @@
                 <w:noProof/>
                 <w:webHidden/>
               </w:rPr>
-              <w:instrText xml:space="preserve"> PAGEREF _Toc169807966 \h </w:instrText>
+              <w:instrText xml:space="preserve"> PAGEREF _Toc170658811 \h </w:instrText>
             </w:r>
             <w:r>
               <w:rPr>
@@ -3976,7 +3977,7 @@
               <w:sz w:val="22"/>
             </w:rPr>
           </w:pPr>
-          <w:hyperlink w:anchor="_Toc169807967" w:history="1">
+          <w:hyperlink w:anchor="_Toc170658812" w:history="1">
             <w:r>
               <w:rPr>
                 <w:rStyle w:val="Hyperlink"/>
@@ -4018,7 +4019,7 @@
                 <w:noProof/>
                 <w:webHidden/>
               </w:rPr>
-              <w:instrText xml:space="preserve"> PAGEREF _Toc169807967 \h </w:instrText>
+              <w:instrText xml:space="preserve"> PAGEREF _Toc170658812 \h </w:instrText>
             </w:r>
             <w:r>
               <w:rPr>
@@ -4062,7 +4063,7 @@
               <w:sz w:val="22"/>
             </w:rPr>
           </w:pPr>
-          <w:hyperlink w:anchor="_Toc169807968" w:history="1">
+          <w:hyperlink w:anchor="_Toc170658813" w:history="1">
             <w:r>
               <w:rPr>
                 <w:rStyle w:val="Hyperlink"/>
@@ -4104,7 +4105,7 @@
                 <w:noProof/>
                 <w:webHidden/>
               </w:rPr>
-              <w:instrText xml:space="preserve"> PAGEREF _Toc169807968 \h </w:instrText>
+              <w:instrText xml:space="preserve"> PAGEREF _Toc170658813 \h </w:instrText>
             </w:r>
             <w:r>
               <w:rPr>
@@ -4148,7 +4149,7 @@
               <w:sz w:val="22"/>
             </w:rPr>
           </w:pPr>
-          <w:hyperlink w:anchor="_Toc169807969" w:history="1">
+          <w:hyperlink w:anchor="_Toc170658814" w:history="1">
             <w:r>
               <w:rPr>
                 <w:rStyle w:val="Hyperlink"/>
@@ -4190,7 +4191,7 @@
                 <w:noProof/>
                 <w:webHidden/>
               </w:rPr>
-              <w:instrText xml:space="preserve"> PAGEREF _Toc169807969 \h </w:instrText>
+              <w:instrText xml:space="preserve"> PAGEREF _Toc170658814 \h </w:instrText>
             </w:r>
             <w:r>
               <w:rPr>
@@ -4234,7 +4235,7 @@
               <w:sz w:val="22"/>
             </w:rPr>
           </w:pPr>
-          <w:hyperlink w:anchor="_Toc169807970" w:history="1">
+          <w:hyperlink w:anchor="_Toc170658815" w:history="1">
             <w:r>
               <w:rPr>
                 <w:rStyle w:val="Hyperlink"/>
@@ -4276,7 +4277,7 @@
                 <w:noProof/>
                 <w:webHidden/>
               </w:rPr>
-              <w:instrText xml:space="preserve"> PAGEREF _Toc169807970 \h </w:instrText>
+              <w:instrText xml:space="preserve"> PAGEREF _Toc170658815 \h </w:instrText>
             </w:r>
             <w:r>
               <w:rPr>
@@ -4320,7 +4321,7 @@
               <w:sz w:val="22"/>
             </w:rPr>
           </w:pPr>
-          <w:hyperlink w:anchor="_Toc169807971" w:history="1">
+          <w:hyperlink w:anchor="_Toc170658816" w:history="1">
             <w:r>
               <w:rPr>
                 <w:rStyle w:val="Hyperlink"/>
@@ -4362,7 +4363,7 @@
                 <w:noProof/>
                 <w:webHidden/>
               </w:rPr>
-              <w:instrText xml:space="preserve"> PAGEREF _Toc169807971 \h </w:instrText>
+              <w:instrText xml:space="preserve"> PAGEREF _Toc170658816 \h </w:instrText>
             </w:r>
             <w:r>
               <w:rPr>
@@ -4405,7 +4406,7 @@
               <w:sz w:val="22"/>
             </w:rPr>
           </w:pPr>
-          <w:hyperlink w:anchor="_Toc169807972" w:history="1">
+          <w:hyperlink w:anchor="_Toc170658817" w:history="1">
             <w:r>
               <w:rPr>
                 <w:rStyle w:val="Hyperlink"/>
@@ -4432,7 +4433,7 @@
                 <w:noProof/>
                 <w:webHidden/>
               </w:rPr>
-              <w:instrText xml:space="preserve"> PAGEREF _Toc169807972 \h </w:instrText>
+              <w:instrText xml:space="preserve"> PAGEREF _Toc170658817 \h </w:instrText>
             </w:r>
             <w:r>
               <w:rPr>
@@ -4452,7 +4453,7 @@
                 <w:noProof/>
                 <w:webHidden/>
               </w:rPr>
-              <w:t>14</w:t>
+              <w:t>16</w:t>
             </w:r>
             <w:r>
               <w:rPr>
@@ -4476,7 +4477,7 @@
               <w:sz w:val="22"/>
             </w:rPr>
           </w:pPr>
-          <w:hyperlink w:anchor="_Toc169807974" w:history="1">
+          <w:hyperlink w:anchor="_Toc170658819" w:history="1">
             <w:r>
               <w:rPr>
                 <w:rStyle w:val="Hyperlink"/>
@@ -4518,7 +4519,7 @@
                 <w:noProof/>
                 <w:webHidden/>
               </w:rPr>
-              <w:instrText xml:space="preserve"> PAGEREF _Toc169807974 \h </w:instrText>
+              <w:instrText xml:space="preserve"> PAGEREF _Toc170658819 \h </w:instrText>
             </w:r>
             <w:r>
               <w:rPr>
@@ -4538,7 +4539,7 @@
                 <w:noProof/>
                 <w:webHidden/>
               </w:rPr>
-              <w:t>14</w:t>
+              <w:t>16</w:t>
             </w:r>
             <w:r>
               <w:rPr>
@@ -4562,7 +4563,7 @@
               <w:sz w:val="22"/>
             </w:rPr>
           </w:pPr>
-          <w:hyperlink w:anchor="_Toc169807975" w:history="1">
+          <w:hyperlink w:anchor="_Toc170658820" w:history="1">
             <w:r>
               <w:rPr>
                 <w:rStyle w:val="Hyperlink"/>
@@ -4604,7 +4605,7 @@
                 <w:noProof/>
                 <w:webHidden/>
               </w:rPr>
-              <w:instrText xml:space="preserve"> PAGEREF _Toc169807975 \h </w:instrText>
+              <w:instrText xml:space="preserve"> PAGEREF _Toc170658820 \h </w:instrText>
             </w:r>
             <w:r>
               <w:rPr>
@@ -4624,7 +4625,7 @@
                 <w:noProof/>
                 <w:webHidden/>
               </w:rPr>
-              <w:t>14</w:t>
+              <w:t>16</w:t>
             </w:r>
             <w:r>
               <w:rPr>
@@ -4648,7 +4649,7 @@
               <w:sz w:val="22"/>
             </w:rPr>
           </w:pPr>
-          <w:hyperlink w:anchor="_Toc169807976" w:history="1">
+          <w:hyperlink w:anchor="_Toc170658821" w:history="1">
             <w:r>
               <w:rPr>
                 <w:rStyle w:val="Hyperlink"/>
@@ -4690,7 +4691,7 @@
                 <w:noProof/>
                 <w:webHidden/>
               </w:rPr>
-              <w:instrText xml:space="preserve"> PAGEREF _Toc169807976 \h </w:instrText>
+              <w:instrText xml:space="preserve"> PAGEREF _Toc170658821 \h </w:instrText>
             </w:r>
             <w:r>
               <w:rPr>
@@ -4710,7 +4711,265 @@
                 <w:noProof/>
                 <w:webHidden/>
               </w:rPr>
-              <w:t>15</w:t>
+              <w:t>17</w:t>
+            </w:r>
+            <w:r>
+              <w:rPr>
+                <w:noProof/>
+                <w:webHidden/>
+              </w:rPr>
+              <w:fldChar w:fldCharType="end"/>
+            </w:r>
+          </w:hyperlink>
+        </w:p>
+        <w:p>
+          <w:pPr>
+            <w:pStyle w:val="TOC2"/>
+            <w:tabs>
+              <w:tab w:val="left" w:pos="880"/>
+              <w:tab w:val="right" w:leader="dot" w:pos="8990"/>
+            </w:tabs>
+            <w:rPr>
+              <w:rFonts w:asciiTheme="minorHAnsi" w:eastAsiaTheme="minorEastAsia" w:hAnsiTheme="minorHAnsi"/>
+              <w:noProof/>
+              <w:sz w:val="22"/>
+            </w:rPr>
+          </w:pPr>
+          <w:hyperlink w:anchor="_Toc170658822" w:history="1">
+            <w:r>
+              <w:rPr>
+                <w:rStyle w:val="Hyperlink"/>
+                <w:noProof/>
+              </w:rPr>
+              <w:t>4.2</w:t>
+            </w:r>
+            <w:r>
+              <w:rPr>
+                <w:rFonts w:asciiTheme="minorHAnsi" w:eastAsiaTheme="minorEastAsia" w:hAnsiTheme="minorHAnsi"/>
+                <w:noProof/>
+                <w:sz w:val="22"/>
+              </w:rPr>
+              <w:tab/>
+            </w:r>
+            <w:r>
+              <w:rPr>
+                <w:rStyle w:val="Hyperlink"/>
+                <w:noProof/>
+              </w:rPr>
+              <w:t>Testing</w:t>
+            </w:r>
+            <w:r>
+              <w:rPr>
+                <w:noProof/>
+                <w:webHidden/>
+              </w:rPr>
+              <w:tab/>
+            </w:r>
+            <w:r>
+              <w:rPr>
+                <w:noProof/>
+                <w:webHidden/>
+              </w:rPr>
+              <w:fldChar w:fldCharType="begin"/>
+            </w:r>
+            <w:r>
+              <w:rPr>
+                <w:noProof/>
+                <w:webHidden/>
+              </w:rPr>
+              <w:instrText xml:space="preserve"> PAGEREF _Toc170658822 \h </w:instrText>
+            </w:r>
+            <w:r>
+              <w:rPr>
+                <w:noProof/>
+                <w:webHidden/>
+              </w:rPr>
+            </w:r>
+            <w:r>
+              <w:rPr>
+                <w:noProof/>
+                <w:webHidden/>
+              </w:rPr>
+              <w:fldChar w:fldCharType="separate"/>
+            </w:r>
+            <w:r>
+              <w:rPr>
+                <w:noProof/>
+                <w:webHidden/>
+              </w:rPr>
+              <w:t>21</w:t>
+            </w:r>
+            <w:r>
+              <w:rPr>
+                <w:noProof/>
+                <w:webHidden/>
+              </w:rPr>
+              <w:fldChar w:fldCharType="end"/>
+            </w:r>
+          </w:hyperlink>
+        </w:p>
+        <w:p>
+          <w:pPr>
+            <w:pStyle w:val="TOC3"/>
+            <w:tabs>
+              <w:tab w:val="left" w:pos="1320"/>
+              <w:tab w:val="right" w:leader="dot" w:pos="8990"/>
+            </w:tabs>
+            <w:rPr>
+              <w:rFonts w:asciiTheme="minorHAnsi" w:eastAsiaTheme="minorEastAsia" w:hAnsiTheme="minorHAnsi"/>
+              <w:noProof/>
+              <w:sz w:val="22"/>
+            </w:rPr>
+          </w:pPr>
+          <w:hyperlink w:anchor="_Toc170658823" w:history="1">
+            <w:r>
+              <w:rPr>
+                <w:rStyle w:val="Hyperlink"/>
+                <w:noProof/>
+              </w:rPr>
+              <w:t>4.2.1</w:t>
+            </w:r>
+            <w:r>
+              <w:rPr>
+                <w:rFonts w:asciiTheme="minorHAnsi" w:eastAsiaTheme="minorEastAsia" w:hAnsiTheme="minorHAnsi"/>
+                <w:noProof/>
+                <w:sz w:val="22"/>
+              </w:rPr>
+              <w:tab/>
+            </w:r>
+            <w:r>
+              <w:rPr>
+                <w:rStyle w:val="Hyperlink"/>
+                <w:noProof/>
+              </w:rPr>
+              <w:t>Test Case for Unit Testing</w:t>
+            </w:r>
+            <w:r>
+              <w:rPr>
+                <w:noProof/>
+                <w:webHidden/>
+              </w:rPr>
+              <w:tab/>
+            </w:r>
+            <w:r>
+              <w:rPr>
+                <w:noProof/>
+                <w:webHidden/>
+              </w:rPr>
+              <w:fldChar w:fldCharType="begin"/>
+            </w:r>
+            <w:r>
+              <w:rPr>
+                <w:noProof/>
+                <w:webHidden/>
+              </w:rPr>
+              <w:instrText xml:space="preserve"> PAGEREF _Toc170658823 \h </w:instrText>
+            </w:r>
+            <w:r>
+              <w:rPr>
+                <w:noProof/>
+                <w:webHidden/>
+              </w:rPr>
+            </w:r>
+            <w:r>
+              <w:rPr>
+                <w:noProof/>
+                <w:webHidden/>
+              </w:rPr>
+              <w:fldChar w:fldCharType="separate"/>
+            </w:r>
+            <w:r>
+              <w:rPr>
+                <w:noProof/>
+                <w:webHidden/>
+              </w:rPr>
+              <w:t>21</w:t>
+            </w:r>
+            <w:r>
+              <w:rPr>
+                <w:noProof/>
+                <w:webHidden/>
+              </w:rPr>
+              <w:fldChar w:fldCharType="end"/>
+            </w:r>
+          </w:hyperlink>
+        </w:p>
+        <w:p>
+          <w:pPr>
+            <w:pStyle w:val="TOC3"/>
+            <w:tabs>
+              <w:tab w:val="left" w:pos="1320"/>
+              <w:tab w:val="right" w:leader="dot" w:pos="8990"/>
+            </w:tabs>
+            <w:rPr>
+              <w:rFonts w:asciiTheme="minorHAnsi" w:eastAsiaTheme="minorEastAsia" w:hAnsiTheme="minorHAnsi"/>
+              <w:noProof/>
+              <w:sz w:val="22"/>
+            </w:rPr>
+          </w:pPr>
+          <w:hyperlink w:anchor="_Toc170658824" w:history="1">
+            <w:r>
+              <w:rPr>
+                <w:rStyle w:val="Hyperlink"/>
+                <w:noProof/>
+              </w:rPr>
+              <w:t>4.2.2</w:t>
+            </w:r>
+            <w:r>
+              <w:rPr>
+                <w:rFonts w:asciiTheme="minorHAnsi" w:eastAsiaTheme="minorEastAsia" w:hAnsiTheme="minorHAnsi"/>
+                <w:noProof/>
+                <w:sz w:val="22"/>
+              </w:rPr>
+              <w:tab/>
+            </w:r>
+            <w:r>
+              <w:rPr>
+                <w:rStyle w:val="Hyperlink"/>
+                <w:noProof/>
+              </w:rPr>
+              <w:t>Test Case for System Testing</w:t>
+            </w:r>
+            <w:r>
+              <w:rPr>
+                <w:noProof/>
+                <w:webHidden/>
+              </w:rPr>
+              <w:tab/>
+            </w:r>
+            <w:r>
+              <w:rPr>
+                <w:noProof/>
+                <w:webHidden/>
+              </w:rPr>
+              <w:fldChar w:fldCharType="begin"/>
+            </w:r>
+            <w:r>
+              <w:rPr>
+                <w:noProof/>
+                <w:webHidden/>
+              </w:rPr>
+              <w:instrText xml:space="preserve"> PAGEREF _Toc170658824 \h </w:instrText>
+            </w:r>
+            <w:r>
+              <w:rPr>
+                <w:noProof/>
+                <w:webHidden/>
+              </w:rPr>
+            </w:r>
+            <w:r>
+              <w:rPr>
+                <w:noProof/>
+                <w:webHidden/>
+              </w:rPr>
+              <w:fldChar w:fldCharType="separate"/>
+            </w:r>
+            <w:r>
+              <w:rPr>
+                <w:noProof/>
+                <w:webHidden/>
+              </w:rPr>
+              <w:t>25</w:t>
             </w:r>
             <w:r>
               <w:rPr>
@@ -4753,19 +5012,21 @@
           <w:bCs/>
           <w:sz w:val="32"/>
         </w:rPr>
+        <w:br w:type="column"/>
+      </w:r>
+      <w:r>
+        <w:rPr>
+          <w:b/>
+          <w:bCs/>
+          <w:sz w:val="32"/>
+        </w:rPr>
         <w:lastRenderedPageBreak/>
         <w:t>List of Figures</w:t>
       </w:r>
     </w:p>
     <w:p>
       <w:pPr>
-        <w:spacing w:line="240" w:lineRule="auto"/>
-        <w:jc w:val="center"/>
-        <w:rPr>
-          <w:b/>
-          <w:bCs/>
-          <w:sz w:val="32"/>
-        </w:rPr>
+        <w:spacing w:line="360" w:lineRule="auto"/>
       </w:pPr>
     </w:p>
     <w:p>
@@ -4782,22 +5043,33 @@
         </w:rPr>
       </w:pPr>
       <w:r>
+        <w:rPr>
+          <w:rFonts w:asciiTheme="minorHAnsi" w:hAnsiTheme="minorHAnsi"/>
+          <w:sz w:val="22"/>
+        </w:rPr>
         <w:fldChar w:fldCharType="begin"/>
       </w:r>
       <w:r>
+        <w:rPr>
+          <w:rFonts w:asciiTheme="minorHAnsi" w:hAnsiTheme="minorHAnsi"/>
+          <w:sz w:val="22"/>
+        </w:rPr>
         <w:instrText xml:space="preserve"> TOC \h \z \c "Fig " </w:instrText>
       </w:r>
       <w:r>
+        <w:rPr>
+          <w:rFonts w:asciiTheme="minorHAnsi" w:hAnsiTheme="minorHAnsi"/>
+          <w:sz w:val="22"/>
+        </w:rPr>
         <w:fldChar w:fldCharType="separate"/>
       </w:r>
-      <w:hyperlink w:anchor="_Toc169796744" w:history="1">
+      <w:hyperlink w:anchor="_Toc170658140" w:history="1">
         <w:r>
           <w:rPr>
             <w:rStyle w:val="Hyperlink"/>
-            <w:rFonts w:cs="Times New Roman"/>
             <w:noProof/>
           </w:rPr>
-          <w:t>Fig  1: Use Case Diagram of FitManage Hub</w:t>
+          <w:t>Fig 3.1: Use Case Diagram of FitManage Hub</w:t>
         </w:r>
         <w:r>
           <w:rPr>
@@ -4818,7 +5090,7 @@
             <w:noProof/>
             <w:webHidden/>
           </w:rPr>
-          <w:instrText xml:space="preserve"> PAGEREF _Toc169796744 \h </w:instrText>
+          <w:instrText xml:space="preserve"> PAGEREF _Toc170658140 \h </w:instrText>
         </w:r>
         <w:r>
           <w:rPr>
@@ -4862,14 +5134,14 @@
           <w:sz w:val="22"/>
         </w:rPr>
       </w:pPr>
-      <w:hyperlink w:anchor="_Toc169796745" w:history="1">
+      <w:hyperlink w:anchor="_Toc170658141" w:history="1">
         <w:r>
           <w:rPr>
             <w:rStyle w:val="Hyperlink"/>
             <w:rFonts w:cs="Times New Roman"/>
             <w:noProof/>
           </w:rPr>
-          <w:t>Fig  2: Gantt Chart of FitManage Hub</w:t>
+          <w:t>Fig 3.2: Gantt Chart of FitManage Hub</w:t>
         </w:r>
         <w:r>
           <w:rPr>
@@ -4890,7 +5162,7 @@
             <w:noProof/>
             <w:webHidden/>
           </w:rPr>
-          <w:instrText xml:space="preserve"> PAGEREF _Toc169796745 \h </w:instrText>
+          <w:instrText xml:space="preserve"> PAGEREF _Toc170658141 \h </w:instrText>
         </w:r>
         <w:r>
           <w:rPr>
@@ -4934,13 +5206,13 @@
           <w:sz w:val="22"/>
         </w:rPr>
       </w:pPr>
-      <w:hyperlink w:anchor="_Toc169796746" w:history="1">
+      <w:hyperlink w:anchor="_Toc170658142" w:history="1">
         <w:r>
           <w:rPr>
             <w:rStyle w:val="Hyperlink"/>
             <w:noProof/>
           </w:rPr>
-          <w:t>Fig  3: ER Diagram of FitManage Hub</w:t>
+          <w:t>Fig 3.3: ER Diagram of FitManage Hub</w:t>
         </w:r>
         <w:r>
           <w:rPr>
@@ -4961,7 +5233,7 @@
             <w:noProof/>
             <w:webHidden/>
           </w:rPr>
-          <w:instrText xml:space="preserve"> PAGEREF _Toc169796746 \h </w:instrText>
+          <w:instrText xml:space="preserve"> PAGEREF _Toc170658142 \h </w:instrText>
         </w:r>
         <w:r>
           <w:rPr>
@@ -5005,13 +5277,13 @@
           <w:sz w:val="22"/>
         </w:rPr>
       </w:pPr>
-      <w:hyperlink w:anchor="_Toc169796747" w:history="1">
+      <w:hyperlink w:anchor="_Toc170658143" w:history="1">
         <w:r>
           <w:rPr>
             <w:rStyle w:val="Hyperlink"/>
             <w:noProof/>
           </w:rPr>
-          <w:t>Fig  4: Context Level Diagram of FitManage Hub</w:t>
+          <w:t>Fig 3.4: Context Level Diagram of FitManage Hub</w:t>
         </w:r>
         <w:r>
           <w:rPr>
@@ -5032,7 +5304,7 @@
             <w:noProof/>
             <w:webHidden/>
           </w:rPr>
-          <w:instrText xml:space="preserve"> PAGEREF _Toc169796747 \h </w:instrText>
+          <w:instrText xml:space="preserve"> PAGEREF _Toc170658143 \h </w:instrText>
         </w:r>
         <w:r>
           <w:rPr>
@@ -5076,13 +5348,13 @@
           <w:sz w:val="22"/>
         </w:rPr>
       </w:pPr>
-      <w:hyperlink w:anchor="_Toc169796748" w:history="1">
+      <w:hyperlink w:anchor="_Toc170658144" w:history="1">
         <w:r>
           <w:rPr>
             <w:rStyle w:val="Hyperlink"/>
             <w:noProof/>
           </w:rPr>
-          <w:t>Fig  5: Level 1 DFD of FitManage Hub</w:t>
+          <w:t>Fig 3.5: Level 1 DFD of FitManage Hub</w:t>
         </w:r>
         <w:r>
           <w:rPr>
@@ -5103,7 +5375,7 @@
             <w:noProof/>
             <w:webHidden/>
           </w:rPr>
-          <w:instrText xml:space="preserve"> PAGEREF _Toc169796748 \h </w:instrText>
+          <w:instrText xml:space="preserve"> PAGEREF _Toc170658144 \h </w:instrText>
         </w:r>
         <w:r>
           <w:rPr>
@@ -5147,13 +5419,13 @@
           <w:sz w:val="22"/>
         </w:rPr>
       </w:pPr>
-      <w:hyperlink w:anchor="_Toc169796749" w:history="1">
+      <w:hyperlink w:anchor="_Toc170658145" w:history="1">
         <w:r>
           <w:rPr>
             <w:rStyle w:val="Hyperlink"/>
             <w:noProof/>
           </w:rPr>
-          <w:t>Fig  6: Architectural Design</w:t>
+          <w:t>Fig 3.6: Architectural Design</w:t>
         </w:r>
         <w:r>
           <w:rPr>
@@ -5174,7 +5446,7 @@
             <w:noProof/>
             <w:webHidden/>
           </w:rPr>
-          <w:instrText xml:space="preserve"> PAGEREF _Toc169796749 \h </w:instrText>
+          <w:instrText xml:space="preserve"> PAGEREF _Toc170658145 \h </w:instrText>
         </w:r>
         <w:r>
           <w:rPr>
@@ -5218,13 +5490,13 @@
           <w:sz w:val="22"/>
         </w:rPr>
       </w:pPr>
-      <w:hyperlink w:anchor="_Toc169796750" w:history="1">
+      <w:hyperlink w:anchor="_Toc170658146" w:history="1">
         <w:r>
           <w:rPr>
             <w:rStyle w:val="Hyperlink"/>
             <w:noProof/>
           </w:rPr>
-          <w:t>Fig  7: Database Schema Diagram of FitManage Hub</w:t>
+          <w:t>Fig 3.7:Database Schema Diagram of FitManage Hub</w:t>
         </w:r>
         <w:r>
           <w:rPr>
@@ -5245,7 +5517,7 @@
             <w:noProof/>
             <w:webHidden/>
           </w:rPr>
-          <w:instrText xml:space="preserve"> PAGEREF _Toc169796750 \h </w:instrText>
+          <w:instrText xml:space="preserve"> PAGEREF _Toc170658146 \h </w:instrText>
         </w:r>
         <w:r>
           <w:rPr>
@@ -5278,11 +5550,1213 @@
     </w:p>
     <w:p>
       <w:pPr>
+        <w:pStyle w:val="TableofFigures"/>
+        <w:tabs>
+          <w:tab w:val="right" w:leader="dot" w:pos="8990"/>
+        </w:tabs>
         <w:spacing w:line="360" w:lineRule="auto"/>
         <w:rPr>
-          <w:rFonts w:asciiTheme="minorHAnsi" w:hAnsiTheme="minorHAnsi"/>
+          <w:rFonts w:asciiTheme="minorHAnsi" w:eastAsiaTheme="minorEastAsia" w:hAnsiTheme="minorHAnsi"/>
+          <w:noProof/>
           <w:sz w:val="22"/>
         </w:rPr>
+      </w:pPr>
+      <w:hyperlink w:anchor="_Toc170658147" w:history="1">
+        <w:r>
+          <w:rPr>
+            <w:rStyle w:val="Hyperlink"/>
+            <w:noProof/>
+          </w:rPr>
+          <w:t>Fig 3.8: User Sign Up Page</w:t>
+        </w:r>
+        <w:r>
+          <w:rPr>
+            <w:noProof/>
+            <w:webHidden/>
+          </w:rPr>
+          <w:tab/>
+        </w:r>
+        <w:r>
+          <w:rPr>
+            <w:noProof/>
+            <w:webHidden/>
+          </w:rPr>
+          <w:fldChar w:fldCharType="begin"/>
+        </w:r>
+        <w:r>
+          <w:rPr>
+            <w:noProof/>
+            <w:webHidden/>
+          </w:rPr>
+          <w:instrText xml:space="preserve"> PAGEREF _Toc170658147 \h </w:instrText>
+        </w:r>
+        <w:r>
+          <w:rPr>
+            <w:noProof/>
+            <w:webHidden/>
+          </w:rPr>
+        </w:r>
+        <w:r>
+          <w:rPr>
+            <w:noProof/>
+            <w:webHidden/>
+          </w:rPr>
+          <w:fldChar w:fldCharType="separate"/>
+        </w:r>
+        <w:r>
+          <w:rPr>
+            <w:noProof/>
+            <w:webHidden/>
+          </w:rPr>
+          <w:t>13</w:t>
+        </w:r>
+        <w:r>
+          <w:rPr>
+            <w:noProof/>
+            <w:webHidden/>
+          </w:rPr>
+          <w:fldChar w:fldCharType="end"/>
+        </w:r>
+      </w:hyperlink>
+    </w:p>
+    <w:p>
+      <w:pPr>
+        <w:pStyle w:val="TableofFigures"/>
+        <w:tabs>
+          <w:tab w:val="right" w:leader="dot" w:pos="8990"/>
+        </w:tabs>
+        <w:spacing w:line="360" w:lineRule="auto"/>
+        <w:rPr>
+          <w:rFonts w:asciiTheme="minorHAnsi" w:eastAsiaTheme="minorEastAsia" w:hAnsiTheme="minorHAnsi"/>
+          <w:noProof/>
+          <w:sz w:val="22"/>
+        </w:rPr>
+      </w:pPr>
+      <w:hyperlink w:anchor="_Toc170658148" w:history="1">
+        <w:r>
+          <w:rPr>
+            <w:rStyle w:val="Hyperlink"/>
+            <w:noProof/>
+          </w:rPr>
+          <w:t>Fig 3.9: New Member Registration Page</w:t>
+        </w:r>
+        <w:r>
+          <w:rPr>
+            <w:noProof/>
+            <w:webHidden/>
+          </w:rPr>
+          <w:tab/>
+        </w:r>
+        <w:r>
+          <w:rPr>
+            <w:noProof/>
+            <w:webHidden/>
+          </w:rPr>
+          <w:fldChar w:fldCharType="begin"/>
+        </w:r>
+        <w:r>
+          <w:rPr>
+            <w:noProof/>
+            <w:webHidden/>
+          </w:rPr>
+          <w:instrText xml:space="preserve"> PAGEREF _Toc170658148 \h </w:instrText>
+        </w:r>
+        <w:r>
+          <w:rPr>
+            <w:noProof/>
+            <w:webHidden/>
+          </w:rPr>
+        </w:r>
+        <w:r>
+          <w:rPr>
+            <w:noProof/>
+            <w:webHidden/>
+          </w:rPr>
+          <w:fldChar w:fldCharType="separate"/>
+        </w:r>
+        <w:r>
+          <w:rPr>
+            <w:noProof/>
+            <w:webHidden/>
+          </w:rPr>
+          <w:t>14</w:t>
+        </w:r>
+        <w:r>
+          <w:rPr>
+            <w:noProof/>
+            <w:webHidden/>
+          </w:rPr>
+          <w:fldChar w:fldCharType="end"/>
+        </w:r>
+      </w:hyperlink>
+    </w:p>
+    <w:p>
+      <w:pPr>
+        <w:pStyle w:val="TableofFigures"/>
+        <w:tabs>
+          <w:tab w:val="right" w:leader="dot" w:pos="8990"/>
+        </w:tabs>
+        <w:spacing w:line="360" w:lineRule="auto"/>
+        <w:rPr>
+          <w:rFonts w:asciiTheme="minorHAnsi" w:eastAsiaTheme="minorEastAsia" w:hAnsiTheme="minorHAnsi"/>
+          <w:noProof/>
+          <w:sz w:val="22"/>
+        </w:rPr>
+      </w:pPr>
+      <w:hyperlink w:anchor="_Toc170658149" w:history="1">
+        <w:r>
+          <w:rPr>
+            <w:rStyle w:val="Hyperlink"/>
+            <w:noProof/>
+          </w:rPr>
+          <w:t>Fig 3.10: Admin Dashboard</w:t>
+        </w:r>
+        <w:r>
+          <w:rPr>
+            <w:noProof/>
+            <w:webHidden/>
+          </w:rPr>
+          <w:tab/>
+        </w:r>
+        <w:r>
+          <w:rPr>
+            <w:noProof/>
+            <w:webHidden/>
+          </w:rPr>
+          <w:fldChar w:fldCharType="begin"/>
+        </w:r>
+        <w:r>
+          <w:rPr>
+            <w:noProof/>
+            <w:webHidden/>
+          </w:rPr>
+          <w:instrText xml:space="preserve"> PAGEREF _Toc170658149 \h </w:instrText>
+        </w:r>
+        <w:r>
+          <w:rPr>
+            <w:noProof/>
+            <w:webHidden/>
+          </w:rPr>
+        </w:r>
+        <w:r>
+          <w:rPr>
+            <w:noProof/>
+            <w:webHidden/>
+          </w:rPr>
+          <w:fldChar w:fldCharType="separate"/>
+        </w:r>
+        <w:r>
+          <w:rPr>
+            <w:noProof/>
+            <w:webHidden/>
+          </w:rPr>
+          <w:t>14</w:t>
+        </w:r>
+        <w:r>
+          <w:rPr>
+            <w:noProof/>
+            <w:webHidden/>
+          </w:rPr>
+          <w:fldChar w:fldCharType="end"/>
+        </w:r>
+      </w:hyperlink>
+    </w:p>
+    <w:p>
+      <w:pPr>
+        <w:pStyle w:val="TableofFigures"/>
+        <w:tabs>
+          <w:tab w:val="right" w:leader="dot" w:pos="8990"/>
+        </w:tabs>
+        <w:spacing w:line="360" w:lineRule="auto"/>
+        <w:rPr>
+          <w:rFonts w:asciiTheme="minorHAnsi" w:eastAsiaTheme="minorEastAsia" w:hAnsiTheme="minorHAnsi"/>
+          <w:noProof/>
+          <w:sz w:val="22"/>
+        </w:rPr>
+      </w:pPr>
+      <w:hyperlink w:anchor="_Toc170658150" w:history="1">
+        <w:r>
+          <w:rPr>
+            <w:rStyle w:val="Hyperlink"/>
+            <w:noProof/>
+          </w:rPr>
+          <w:t>Fig 3.11: Trainer Dashboard</w:t>
+        </w:r>
+        <w:r>
+          <w:rPr>
+            <w:noProof/>
+            <w:webHidden/>
+          </w:rPr>
+          <w:tab/>
+        </w:r>
+        <w:r>
+          <w:rPr>
+            <w:noProof/>
+            <w:webHidden/>
+          </w:rPr>
+          <w:fldChar w:fldCharType="begin"/>
+        </w:r>
+        <w:r>
+          <w:rPr>
+            <w:noProof/>
+            <w:webHidden/>
+          </w:rPr>
+          <w:instrText xml:space="preserve"> PAGEREF _Toc170658150 \h </w:instrText>
+        </w:r>
+        <w:r>
+          <w:rPr>
+            <w:noProof/>
+            <w:webHidden/>
+          </w:rPr>
+        </w:r>
+        <w:r>
+          <w:rPr>
+            <w:noProof/>
+            <w:webHidden/>
+          </w:rPr>
+          <w:fldChar w:fldCharType="separate"/>
+        </w:r>
+        <w:r>
+          <w:rPr>
+            <w:noProof/>
+            <w:webHidden/>
+          </w:rPr>
+          <w:t>15</w:t>
+        </w:r>
+        <w:r>
+          <w:rPr>
+            <w:noProof/>
+            <w:webHidden/>
+          </w:rPr>
+          <w:fldChar w:fldCharType="end"/>
+        </w:r>
+      </w:hyperlink>
+    </w:p>
+    <w:p>
+      <w:pPr>
+        <w:pStyle w:val="TableofFigures"/>
+        <w:tabs>
+          <w:tab w:val="right" w:leader="dot" w:pos="8990"/>
+        </w:tabs>
+        <w:spacing w:line="360" w:lineRule="auto"/>
+        <w:rPr>
+          <w:rStyle w:val="Hyperlink"/>
+          <w:noProof/>
+        </w:rPr>
+      </w:pPr>
+      <w:hyperlink w:anchor="_Toc170658151" w:history="1">
+        <w:r>
+          <w:rPr>
+            <w:rStyle w:val="Hyperlink"/>
+            <w:noProof/>
+          </w:rPr>
+          <w:t>Fig 3.12: Customer Dashboard</w:t>
+        </w:r>
+        <w:r>
+          <w:rPr>
+            <w:noProof/>
+            <w:webHidden/>
+          </w:rPr>
+          <w:tab/>
+        </w:r>
+        <w:r>
+          <w:rPr>
+            <w:noProof/>
+            <w:webHidden/>
+          </w:rPr>
+          <w:fldChar w:fldCharType="begin"/>
+        </w:r>
+        <w:r>
+          <w:rPr>
+            <w:noProof/>
+            <w:webHidden/>
+          </w:rPr>
+          <w:instrText xml:space="preserve"> PAGEREF _Toc170658151 \h </w:instrText>
+        </w:r>
+        <w:r>
+          <w:rPr>
+            <w:noProof/>
+            <w:webHidden/>
+          </w:rPr>
+        </w:r>
+        <w:r>
+          <w:rPr>
+            <w:noProof/>
+            <w:webHidden/>
+          </w:rPr>
+          <w:fldChar w:fldCharType="separate"/>
+        </w:r>
+        <w:r>
+          <w:rPr>
+            <w:noProof/>
+            <w:webHidden/>
+          </w:rPr>
+          <w:t>15</w:t>
+        </w:r>
+        <w:r>
+          <w:rPr>
+            <w:noProof/>
+            <w:webHidden/>
+          </w:rPr>
+          <w:fldChar w:fldCharType="end"/>
+        </w:r>
+      </w:hyperlink>
+    </w:p>
+    <w:p/>
+    <w:p/>
+    <w:p>
+      <w:pPr>
+        <w:jc w:val="left"/>
+      </w:pPr>
+      <w:r>
+        <w:br w:type="page"/>
+      </w:r>
+    </w:p>
+    <w:p>
+      <w:pPr>
+        <w:spacing w:line="240" w:lineRule="auto"/>
+        <w:jc w:val="center"/>
+        <w:rPr>
+          <w:b/>
+          <w:bCs/>
+          <w:sz w:val="32"/>
+        </w:rPr>
+      </w:pPr>
+      <w:r>
+        <w:rPr>
+          <w:b/>
+          <w:bCs/>
+          <w:sz w:val="32"/>
+        </w:rPr>
+        <w:lastRenderedPageBreak/>
+        <w:t xml:space="preserve">List of </w:t>
+      </w:r>
+      <w:r>
+        <w:rPr>
+          <w:b/>
+          <w:bCs/>
+          <w:sz w:val="32"/>
+        </w:rPr>
+        <w:t>Tables</w:t>
+      </w:r>
+    </w:p>
+    <w:p>
+      <w:pPr>
+        <w:rPr>
+          <w:noProof/>
+        </w:rPr>
+      </w:pPr>
+      <w:r>
+        <w:fldChar w:fldCharType="end"/>
+      </w:r>
+      <w:r>
+        <w:fldChar w:fldCharType="begin"/>
+      </w:r>
+      <w:r>
+        <w:instrText xml:space="preserve"> TOC \h \z \c "Table" </w:instrText>
+      </w:r>
+      <w:r>
+        <w:fldChar w:fldCharType="separate"/>
+      </w:r>
+    </w:p>
+    <w:p>
+      <w:pPr>
+        <w:pStyle w:val="TableofFigures"/>
+        <w:tabs>
+          <w:tab w:val="right" w:leader="dot" w:pos="8990"/>
+        </w:tabs>
+        <w:spacing w:line="360" w:lineRule="auto"/>
+        <w:rPr>
+          <w:rFonts w:asciiTheme="minorHAnsi" w:eastAsiaTheme="minorEastAsia" w:hAnsiTheme="minorHAnsi"/>
+          <w:noProof/>
+          <w:sz w:val="22"/>
+        </w:rPr>
+      </w:pPr>
+      <w:hyperlink w:anchor="_Toc170658679" w:history="1">
+        <w:r>
+          <w:rPr>
+            <w:rStyle w:val="Hyperlink"/>
+            <w:noProof/>
+          </w:rPr>
+          <w:t>Table 4.1: User Registration and Authentication Test Cases</w:t>
+        </w:r>
+        <w:r>
+          <w:rPr>
+            <w:noProof/>
+            <w:webHidden/>
+          </w:rPr>
+          <w:tab/>
+        </w:r>
+        <w:r>
+          <w:rPr>
+            <w:noProof/>
+            <w:webHidden/>
+          </w:rPr>
+          <w:fldChar w:fldCharType="begin"/>
+        </w:r>
+        <w:r>
+          <w:rPr>
+            <w:noProof/>
+            <w:webHidden/>
+          </w:rPr>
+          <w:instrText xml:space="preserve"> PAGEREF _Toc170658679 \h </w:instrText>
+        </w:r>
+        <w:r>
+          <w:rPr>
+            <w:noProof/>
+            <w:webHidden/>
+          </w:rPr>
+        </w:r>
+        <w:r>
+          <w:rPr>
+            <w:noProof/>
+            <w:webHidden/>
+          </w:rPr>
+          <w:fldChar w:fldCharType="separate"/>
+        </w:r>
+        <w:r>
+          <w:rPr>
+            <w:noProof/>
+            <w:webHidden/>
+          </w:rPr>
+          <w:t>21</w:t>
+        </w:r>
+        <w:r>
+          <w:rPr>
+            <w:noProof/>
+            <w:webHidden/>
+          </w:rPr>
+          <w:fldChar w:fldCharType="end"/>
+        </w:r>
+      </w:hyperlink>
+    </w:p>
+    <w:p>
+      <w:pPr>
+        <w:pStyle w:val="TableofFigures"/>
+        <w:tabs>
+          <w:tab w:val="right" w:leader="dot" w:pos="8990"/>
+        </w:tabs>
+        <w:spacing w:line="360" w:lineRule="auto"/>
+        <w:rPr>
+          <w:rFonts w:asciiTheme="minorHAnsi" w:eastAsiaTheme="minorEastAsia" w:hAnsiTheme="minorHAnsi"/>
+          <w:noProof/>
+          <w:sz w:val="22"/>
+        </w:rPr>
+      </w:pPr>
+      <w:hyperlink w:anchor="_Toc170658680" w:history="1">
+        <w:r>
+          <w:rPr>
+            <w:rStyle w:val="Hyperlink"/>
+            <w:noProof/>
+          </w:rPr>
+          <w:t>Table 4.2: To-Do Task Test Cases</w:t>
+        </w:r>
+        <w:r>
+          <w:rPr>
+            <w:noProof/>
+            <w:webHidden/>
+          </w:rPr>
+          <w:tab/>
+        </w:r>
+        <w:r>
+          <w:rPr>
+            <w:noProof/>
+            <w:webHidden/>
+          </w:rPr>
+          <w:fldChar w:fldCharType="begin"/>
+        </w:r>
+        <w:r>
+          <w:rPr>
+            <w:noProof/>
+            <w:webHidden/>
+          </w:rPr>
+          <w:instrText xml:space="preserve"> PAGEREF _Toc170658680 \h </w:instrText>
+        </w:r>
+        <w:r>
+          <w:rPr>
+            <w:noProof/>
+            <w:webHidden/>
+          </w:rPr>
+        </w:r>
+        <w:r>
+          <w:rPr>
+            <w:noProof/>
+            <w:webHidden/>
+          </w:rPr>
+          <w:fldChar w:fldCharType="separate"/>
+        </w:r>
+        <w:r>
+          <w:rPr>
+            <w:noProof/>
+            <w:webHidden/>
+          </w:rPr>
+          <w:t>22</w:t>
+        </w:r>
+        <w:r>
+          <w:rPr>
+            <w:noProof/>
+            <w:webHidden/>
+          </w:rPr>
+          <w:fldChar w:fldCharType="end"/>
+        </w:r>
+      </w:hyperlink>
+    </w:p>
+    <w:p>
+      <w:pPr>
+        <w:pStyle w:val="TableofFigures"/>
+        <w:tabs>
+          <w:tab w:val="right" w:leader="dot" w:pos="8990"/>
+        </w:tabs>
+        <w:spacing w:line="360" w:lineRule="auto"/>
+        <w:rPr>
+          <w:rFonts w:asciiTheme="minorHAnsi" w:eastAsiaTheme="minorEastAsia" w:hAnsiTheme="minorHAnsi"/>
+          <w:noProof/>
+          <w:sz w:val="22"/>
+        </w:rPr>
+      </w:pPr>
+      <w:hyperlink w:anchor="_Toc170658681" w:history="1">
+        <w:r>
+          <w:rPr>
+            <w:rStyle w:val="Hyperlink"/>
+            <w:noProof/>
+          </w:rPr>
+          <w:t>Table 4.3: Admin Panel Test Cases</w:t>
+        </w:r>
+        <w:r>
+          <w:rPr>
+            <w:noProof/>
+            <w:webHidden/>
+          </w:rPr>
+          <w:tab/>
+        </w:r>
+        <w:r>
+          <w:rPr>
+            <w:noProof/>
+            <w:webHidden/>
+          </w:rPr>
+          <w:fldChar w:fldCharType="begin"/>
+        </w:r>
+        <w:r>
+          <w:rPr>
+            <w:noProof/>
+            <w:webHidden/>
+          </w:rPr>
+          <w:instrText xml:space="preserve"> PAGEREF _Toc170658681 \h </w:instrText>
+        </w:r>
+        <w:r>
+          <w:rPr>
+            <w:noProof/>
+            <w:webHidden/>
+          </w:rPr>
+        </w:r>
+        <w:r>
+          <w:rPr>
+            <w:noProof/>
+            <w:webHidden/>
+          </w:rPr>
+          <w:fldChar w:fldCharType="separate"/>
+        </w:r>
+        <w:r>
+          <w:rPr>
+            <w:noProof/>
+            <w:webHidden/>
+          </w:rPr>
+          <w:t>23</w:t>
+        </w:r>
+        <w:r>
+          <w:rPr>
+            <w:noProof/>
+            <w:webHidden/>
+          </w:rPr>
+          <w:fldChar w:fldCharType="end"/>
+        </w:r>
+      </w:hyperlink>
+    </w:p>
+    <w:p>
+      <w:pPr>
+        <w:pStyle w:val="TableofFigures"/>
+        <w:tabs>
+          <w:tab w:val="right" w:leader="dot" w:pos="8990"/>
+        </w:tabs>
+        <w:spacing w:line="360" w:lineRule="auto"/>
+        <w:rPr>
+          <w:rFonts w:asciiTheme="minorHAnsi" w:eastAsiaTheme="minorEastAsia" w:hAnsiTheme="minorHAnsi"/>
+          <w:noProof/>
+          <w:sz w:val="22"/>
+        </w:rPr>
+      </w:pPr>
+      <w:hyperlink w:anchor="_Toc170658682" w:history="1">
+        <w:r>
+          <w:rPr>
+            <w:rStyle w:val="Hyperlink"/>
+            <w:noProof/>
+          </w:rPr>
+          <w:t>Table 4.4: Trainer Panel Test Cases</w:t>
+        </w:r>
+        <w:r>
+          <w:rPr>
+            <w:noProof/>
+            <w:webHidden/>
+          </w:rPr>
+          <w:tab/>
+        </w:r>
+        <w:r>
+          <w:rPr>
+            <w:noProof/>
+            <w:webHidden/>
+          </w:rPr>
+          <w:fldChar w:fldCharType="begin"/>
+        </w:r>
+        <w:r>
+          <w:rPr>
+            <w:noProof/>
+            <w:webHidden/>
+          </w:rPr>
+          <w:instrText xml:space="preserve"> PAGEREF _Toc170658682 \h </w:instrText>
+        </w:r>
+        <w:r>
+          <w:rPr>
+            <w:noProof/>
+            <w:webHidden/>
+          </w:rPr>
+        </w:r>
+        <w:r>
+          <w:rPr>
+            <w:noProof/>
+            <w:webHidden/>
+          </w:rPr>
+          <w:fldChar w:fldCharType="separate"/>
+        </w:r>
+        <w:r>
+          <w:rPr>
+            <w:noProof/>
+            <w:webHidden/>
+          </w:rPr>
+          <w:t>24</w:t>
+        </w:r>
+        <w:r>
+          <w:rPr>
+            <w:noProof/>
+            <w:webHidden/>
+          </w:rPr>
+          <w:fldChar w:fldCharType="end"/>
+        </w:r>
+      </w:hyperlink>
+    </w:p>
+    <w:p>
+      <w:pPr>
+        <w:pStyle w:val="TableofFigures"/>
+        <w:tabs>
+          <w:tab w:val="right" w:leader="dot" w:pos="8990"/>
+        </w:tabs>
+        <w:spacing w:line="360" w:lineRule="auto"/>
+        <w:rPr>
+          <w:rStyle w:val="Hyperlink"/>
+          <w:noProof/>
+        </w:rPr>
+      </w:pPr>
+      <w:hyperlink w:anchor="_Toc170658683" w:history="1">
+        <w:r>
+          <w:rPr>
+            <w:rStyle w:val="Hyperlink"/>
+            <w:noProof/>
+          </w:rPr>
+          <w:t>Table 4.5: Session Test Cases</w:t>
+        </w:r>
+        <w:r>
+          <w:rPr>
+            <w:noProof/>
+            <w:webHidden/>
+          </w:rPr>
+          <w:tab/>
+        </w:r>
+        <w:r>
+          <w:rPr>
+            <w:noProof/>
+            <w:webHidden/>
+          </w:rPr>
+          <w:fldChar w:fldCharType="begin"/>
+        </w:r>
+        <w:r>
+          <w:rPr>
+            <w:noProof/>
+            <w:webHidden/>
+          </w:rPr>
+          <w:instrText xml:space="preserve"> PAGEREF _Toc170658683 \h </w:instrText>
+        </w:r>
+        <w:r>
+          <w:rPr>
+            <w:noProof/>
+            <w:webHidden/>
+          </w:rPr>
+        </w:r>
+        <w:r>
+          <w:rPr>
+            <w:noProof/>
+            <w:webHidden/>
+          </w:rPr>
+          <w:fldChar w:fldCharType="separate"/>
+        </w:r>
+        <w:r>
+          <w:rPr>
+            <w:noProof/>
+            <w:webHidden/>
+          </w:rPr>
+          <w:t>25</w:t>
+        </w:r>
+        <w:r>
+          <w:rPr>
+            <w:noProof/>
+            <w:webHidden/>
+          </w:rPr>
+          <w:fldChar w:fldCharType="end"/>
+        </w:r>
+      </w:hyperlink>
+    </w:p>
+    <w:p/>
+    <w:p>
+      <w:pPr>
+        <w:jc w:val="left"/>
+      </w:pPr>
+      <w:r>
+        <w:br w:type="page"/>
+      </w:r>
+    </w:p>
+    <w:p>
+      <w:pPr>
+        <w:spacing w:line="240" w:lineRule="auto"/>
+        <w:jc w:val="center"/>
+        <w:rPr>
+          <w:b/>
+          <w:bCs/>
+          <w:sz w:val="32"/>
+        </w:rPr>
+      </w:pPr>
+      <w:r>
+        <w:rPr>
+          <w:b/>
+          <w:bCs/>
+          <w:sz w:val="32"/>
+        </w:rPr>
+        <w:lastRenderedPageBreak/>
+        <w:t xml:space="preserve">List of </w:t>
+      </w:r>
+      <w:r>
+        <w:rPr>
+          <w:b/>
+          <w:bCs/>
+          <w:sz w:val="32"/>
+        </w:rPr>
+        <w:t>Abbreviations</w:t>
+      </w:r>
+    </w:p>
+    <w:p/>
+    <w:p>
+      <w:r>
+        <w:fldChar w:fldCharType="end"/>
+      </w:r>
+    </w:p>
+    <w:tbl>
+      <w:tblPr>
+        <w:tblStyle w:val="TableGrid"/>
+        <w:tblW w:w="0" w:type="auto"/>
+        <w:tblBorders>
+          <w:top w:val="none" w:sz="0" w:space="0" w:color="auto"/>
+          <w:left w:val="none" w:sz="0" w:space="0" w:color="auto"/>
+          <w:bottom w:val="none" w:sz="0" w:space="0" w:color="auto"/>
+          <w:right w:val="none" w:sz="0" w:space="0" w:color="auto"/>
+          <w:insideH w:val="none" w:sz="0" w:space="0" w:color="auto"/>
+          <w:insideV w:val="none" w:sz="0" w:space="0" w:color="auto"/>
+        </w:tblBorders>
+        <w:tblLook w:val="04A0" w:firstRow="1" w:lastRow="0" w:firstColumn="1" w:lastColumn="0" w:noHBand="0" w:noVBand="1"/>
+      </w:tblPr>
+      <w:tblGrid>
+        <w:gridCol w:w="4045"/>
+        <w:gridCol w:w="4945"/>
+      </w:tblGrid>
+      <w:tr>
+        <w:tc>
+          <w:tcPr>
+            <w:tcW w:w="4045" w:type="dxa"/>
+          </w:tcPr>
+          <w:p>
+            <w:pPr>
+              <w:spacing w:line="360" w:lineRule="auto"/>
+              <w:rPr>
+                <w:b/>
+                <w:bCs/>
+              </w:rPr>
+            </w:pPr>
+            <w:r>
+              <w:rPr>
+                <w:b/>
+                <w:bCs/>
+              </w:rPr>
+              <w:t>Keywords</w:t>
+            </w:r>
+          </w:p>
+        </w:tc>
+        <w:tc>
+          <w:tcPr>
+            <w:tcW w:w="4945" w:type="dxa"/>
+          </w:tcPr>
+          <w:p>
+            <w:pPr>
+              <w:spacing w:line="360" w:lineRule="auto"/>
+              <w:rPr>
+                <w:b/>
+                <w:bCs/>
+              </w:rPr>
+            </w:pPr>
+            <w:r>
+              <w:rPr>
+                <w:b/>
+                <w:bCs/>
+              </w:rPr>
+              <w:t>Full Form</w:t>
+            </w:r>
+          </w:p>
+        </w:tc>
+      </w:tr>
+      <w:tr>
+        <w:tc>
+          <w:tcPr>
+            <w:tcW w:w="4045" w:type="dxa"/>
+          </w:tcPr>
+          <w:p>
+            <w:pPr>
+              <w:spacing w:line="360" w:lineRule="auto"/>
+            </w:pPr>
+            <w:r>
+              <w:t>PHP</w:t>
+            </w:r>
+          </w:p>
+        </w:tc>
+        <w:tc>
+          <w:tcPr>
+            <w:tcW w:w="4945" w:type="dxa"/>
+          </w:tcPr>
+          <w:p>
+            <w:pPr>
+              <w:spacing w:line="360" w:lineRule="auto"/>
+            </w:pPr>
+            <w:r>
+              <w:t xml:space="preserve">Hyper Text Preprocessor </w:t>
+            </w:r>
+          </w:p>
+        </w:tc>
+      </w:tr>
+      <w:tr>
+        <w:tc>
+          <w:tcPr>
+            <w:tcW w:w="4045" w:type="dxa"/>
+          </w:tcPr>
+          <w:p>
+            <w:pPr>
+              <w:spacing w:line="360" w:lineRule="auto"/>
+            </w:pPr>
+            <w:r>
+              <w:t>HTML</w:t>
+            </w:r>
+          </w:p>
+        </w:tc>
+        <w:tc>
+          <w:tcPr>
+            <w:tcW w:w="4945" w:type="dxa"/>
+          </w:tcPr>
+          <w:p>
+            <w:pPr>
+              <w:spacing w:line="360" w:lineRule="auto"/>
+            </w:pPr>
+            <w:r>
+              <w:t>Hyper Text Markup Language</w:t>
+            </w:r>
+          </w:p>
+        </w:tc>
+      </w:tr>
+      <w:tr>
+        <w:tc>
+          <w:tcPr>
+            <w:tcW w:w="4045" w:type="dxa"/>
+          </w:tcPr>
+          <w:p>
+            <w:pPr>
+              <w:spacing w:line="360" w:lineRule="auto"/>
+            </w:pPr>
+            <w:r>
+              <w:t>CSS</w:t>
+            </w:r>
+          </w:p>
+        </w:tc>
+        <w:tc>
+          <w:tcPr>
+            <w:tcW w:w="4945" w:type="dxa"/>
+          </w:tcPr>
+          <w:p>
+            <w:pPr>
+              <w:spacing w:line="360" w:lineRule="auto"/>
+            </w:pPr>
+            <w:r>
+              <w:t>Cascading Stylesheet</w:t>
+            </w:r>
+          </w:p>
+        </w:tc>
+      </w:tr>
+      <w:tr>
+        <w:tc>
+          <w:tcPr>
+            <w:tcW w:w="4045" w:type="dxa"/>
+          </w:tcPr>
+          <w:p>
+            <w:pPr>
+              <w:spacing w:line="360" w:lineRule="auto"/>
+            </w:pPr>
+            <w:r>
+              <w:t>JS</w:t>
+            </w:r>
+          </w:p>
+        </w:tc>
+        <w:tc>
+          <w:tcPr>
+            <w:tcW w:w="4945" w:type="dxa"/>
+          </w:tcPr>
+          <w:p>
+            <w:pPr>
+              <w:spacing w:line="360" w:lineRule="auto"/>
+            </w:pPr>
+            <w:r>
+              <w:t>Java Script</w:t>
+            </w:r>
+          </w:p>
+        </w:tc>
+      </w:tr>
+      <w:tr>
+        <w:tc>
+          <w:tcPr>
+            <w:tcW w:w="4045" w:type="dxa"/>
+          </w:tcPr>
+          <w:p>
+            <w:pPr>
+              <w:spacing w:line="360" w:lineRule="auto"/>
+            </w:pPr>
+            <w:r>
+              <w:t>UI</w:t>
+            </w:r>
+          </w:p>
+        </w:tc>
+        <w:tc>
+          <w:tcPr>
+            <w:tcW w:w="4945" w:type="dxa"/>
+          </w:tcPr>
+          <w:p>
+            <w:pPr>
+              <w:spacing w:line="360" w:lineRule="auto"/>
+            </w:pPr>
+            <w:r>
+              <w:t>User Interface</w:t>
+            </w:r>
+          </w:p>
+        </w:tc>
+      </w:tr>
+      <w:tr>
+        <w:tc>
+          <w:tcPr>
+            <w:tcW w:w="4045" w:type="dxa"/>
+          </w:tcPr>
+          <w:p>
+            <w:pPr>
+              <w:spacing w:line="360" w:lineRule="auto"/>
+            </w:pPr>
+            <w:r>
+              <w:t>SQL</w:t>
+            </w:r>
+          </w:p>
+        </w:tc>
+        <w:tc>
+          <w:tcPr>
+            <w:tcW w:w="4945" w:type="dxa"/>
+          </w:tcPr>
+          <w:p>
+            <w:pPr>
+              <w:spacing w:line="360" w:lineRule="auto"/>
+            </w:pPr>
+            <w:r>
+              <w:t>Structured Query Language</w:t>
+            </w:r>
+          </w:p>
+        </w:tc>
+      </w:tr>
+      <w:tr>
+        <w:tc>
+          <w:tcPr>
+            <w:tcW w:w="4045" w:type="dxa"/>
+          </w:tcPr>
+          <w:p>
+            <w:pPr>
+              <w:spacing w:line="360" w:lineRule="auto"/>
+            </w:pPr>
+            <w:r>
+              <w:t>OS</w:t>
+            </w:r>
+          </w:p>
+        </w:tc>
+        <w:tc>
+          <w:tcPr>
+            <w:tcW w:w="4945" w:type="dxa"/>
+          </w:tcPr>
+          <w:p>
+            <w:pPr>
+              <w:spacing w:line="360" w:lineRule="auto"/>
+            </w:pPr>
+            <w:r>
+              <w:t>Operating System</w:t>
+            </w:r>
+          </w:p>
+        </w:tc>
+      </w:tr>
+      <w:tr>
+        <w:tc>
+          <w:tcPr>
+            <w:tcW w:w="4045" w:type="dxa"/>
+          </w:tcPr>
+          <w:p>
+            <w:pPr>
+              <w:spacing w:line="360" w:lineRule="auto"/>
+            </w:pPr>
+            <w:r>
+              <w:t>VS</w:t>
+            </w:r>
+          </w:p>
+        </w:tc>
+        <w:tc>
+          <w:tcPr>
+            <w:tcW w:w="4945" w:type="dxa"/>
+          </w:tcPr>
+          <w:p>
+            <w:pPr>
+              <w:spacing w:line="360" w:lineRule="auto"/>
+            </w:pPr>
+            <w:r>
+              <w:t>Visual Studio</w:t>
+            </w:r>
+          </w:p>
+        </w:tc>
+      </w:tr>
+      <w:tr>
+        <w:tc>
+          <w:tcPr>
+            <w:tcW w:w="4045" w:type="dxa"/>
+          </w:tcPr>
+          <w:p>
+            <w:pPr>
+              <w:spacing w:line="360" w:lineRule="auto"/>
+            </w:pPr>
+            <w:r>
+              <w:t>XAMPP</w:t>
+            </w:r>
+          </w:p>
+        </w:tc>
+        <w:tc>
+          <w:tcPr>
+            <w:tcW w:w="4945" w:type="dxa"/>
+          </w:tcPr>
+          <w:p>
+            <w:pPr>
+              <w:spacing w:line="360" w:lineRule="auto"/>
+            </w:pPr>
+            <w:r>
+              <w:t>X-operating system, Apache, MySQL, PHP, Perl</w:t>
+            </w:r>
+          </w:p>
+        </w:tc>
+      </w:tr>
+      <w:tr>
+        <w:tc>
+          <w:tcPr>
+            <w:tcW w:w="4045" w:type="dxa"/>
+          </w:tcPr>
+          <w:p>
+            <w:pPr>
+              <w:spacing w:line="360" w:lineRule="auto"/>
+            </w:pPr>
+            <w:r>
+              <w:t>RAM</w:t>
+            </w:r>
+          </w:p>
+        </w:tc>
+        <w:tc>
+          <w:tcPr>
+            <w:tcW w:w="4945" w:type="dxa"/>
+          </w:tcPr>
+          <w:p>
+            <w:pPr>
+              <w:spacing w:line="360" w:lineRule="auto"/>
+            </w:pPr>
+            <w:r>
+              <w:t>Random Access Memory</w:t>
+            </w:r>
+          </w:p>
+        </w:tc>
+      </w:tr>
+      <w:tr>
+        <w:tc>
+          <w:tcPr>
+            <w:tcW w:w="4045" w:type="dxa"/>
+          </w:tcPr>
+          <w:p>
+            <w:pPr>
+              <w:spacing w:line="360" w:lineRule="auto"/>
+            </w:pPr>
+            <w:r>
+              <w:t>ER</w:t>
+            </w:r>
+          </w:p>
+        </w:tc>
+        <w:tc>
+          <w:tcPr>
+            <w:tcW w:w="4945" w:type="dxa"/>
+          </w:tcPr>
+          <w:p>
+            <w:pPr>
+              <w:spacing w:line="360" w:lineRule="auto"/>
+            </w:pPr>
+            <w:r>
+              <w:t>Entity Relationship</w:t>
+            </w:r>
+          </w:p>
+        </w:tc>
+      </w:tr>
+      <w:tr>
+        <w:tc>
+          <w:tcPr>
+            <w:tcW w:w="4045" w:type="dxa"/>
+          </w:tcPr>
+          <w:p>
+            <w:pPr>
+              <w:spacing w:line="360" w:lineRule="auto"/>
+            </w:pPr>
+            <w:r>
+              <w:t xml:space="preserve">DFD </w:t>
+            </w:r>
+          </w:p>
+        </w:tc>
+        <w:tc>
+          <w:tcPr>
+            <w:tcW w:w="4945" w:type="dxa"/>
+          </w:tcPr>
+          <w:p>
+            <w:pPr>
+              <w:spacing w:line="360" w:lineRule="auto"/>
+            </w:pPr>
+            <w:r>
+              <w:t>Data Flow Diagram</w:t>
+            </w:r>
+          </w:p>
+        </w:tc>
+      </w:tr>
+    </w:tbl>
+    <w:p>
+      <w:pPr>
         <w:sectPr>
           <w:footerReference w:type="default" r:id="rId11"/>
           <w:pgSz w:w="12240" w:h="15840"/>
@@ -5292,9 +6766,6 @@
           <w:docGrid w:linePitch="360"/>
         </w:sectPr>
       </w:pPr>
-      <w:r>
-        <w:fldChar w:fldCharType="end"/>
-      </w:r>
     </w:p>
     <w:p>
       <w:pPr>
@@ -5306,7 +6777,7 @@
         <w:ind w:left="432"/>
         <w:jc w:val="center"/>
       </w:pPr>
-      <w:bookmarkStart w:id="7" w:name="_Toc169807947"/>
+      <w:bookmarkStart w:id="7" w:name="_Toc170658792"/>
       <w:r>
         <w:lastRenderedPageBreak/>
         <w:t>Chapter 1: Introduction</w:t>
@@ -5328,7 +6799,7 @@
         </w:rPr>
       </w:pPr>
       <w:bookmarkStart w:id="8" w:name="_Toc161736840"/>
-      <w:bookmarkStart w:id="9" w:name="_Toc169807948"/>
+      <w:bookmarkStart w:id="9" w:name="_Toc170658793"/>
       <w:r>
         <w:t>Introductio</w:t>
       </w:r>
@@ -5415,7 +6886,7 @@
         <w:pStyle w:val="Heading2"/>
         <w:spacing w:line="360" w:lineRule="auto"/>
       </w:pPr>
-      <w:bookmarkStart w:id="11" w:name="_Toc169807949"/>
+      <w:bookmarkStart w:id="11" w:name="_Toc170658794"/>
       <w:r>
         <w:t>Problem Statement:</w:t>
       </w:r>
@@ -5474,7 +6945,7 @@
       <w:r>
         <w:br w:type="column"/>
       </w:r>
-      <w:bookmarkStart w:id="13" w:name="_Toc169807950"/>
+      <w:bookmarkStart w:id="13" w:name="_Toc170658795"/>
       <w:r>
         <w:lastRenderedPageBreak/>
         <w:t>Objectives:</w:t>
@@ -5540,7 +7011,7 @@
         <w:spacing w:line="360" w:lineRule="auto"/>
       </w:pPr>
       <w:bookmarkStart w:id="14" w:name="_Toc161736843"/>
-      <w:bookmarkStart w:id="15" w:name="_Toc169807951"/>
+      <w:bookmarkStart w:id="15" w:name="_Toc170658796"/>
       <w:r>
         <w:t>Scope and Limitations:</w:t>
       </w:r>
@@ -5553,7 +7024,7 @@
         <w:spacing w:line="360" w:lineRule="auto"/>
       </w:pPr>
       <w:bookmarkStart w:id="16" w:name="_Toc161736844"/>
-      <w:bookmarkStart w:id="17" w:name="_Toc169807952"/>
+      <w:bookmarkStart w:id="17" w:name="_Toc170658797"/>
       <w:r>
         <w:t>Scopes:</w:t>
       </w:r>
@@ -5635,7 +7106,7 @@
         <w:spacing w:line="360" w:lineRule="auto"/>
       </w:pPr>
       <w:bookmarkStart w:id="18" w:name="_Toc161736845"/>
-      <w:bookmarkStart w:id="19" w:name="_Toc169807953"/>
+      <w:bookmarkStart w:id="19" w:name="_Toc170658798"/>
       <w:r>
         <w:t>Limitations:</w:t>
       </w:r>
@@ -5705,7 +7176,7 @@
         <w:spacing w:line="360" w:lineRule="auto"/>
       </w:pPr>
       <w:bookmarkStart w:id="20" w:name="_Toc161736846"/>
-      <w:bookmarkStart w:id="21" w:name="_Toc169807954"/>
+      <w:bookmarkStart w:id="21" w:name="_Toc170658799"/>
       <w:r>
         <w:t>Report Organization:</w:t>
       </w:r>
@@ -5914,7 +7385,7 @@
       <w:r>
         <w:br w:type="column"/>
       </w:r>
-      <w:bookmarkStart w:id="23" w:name="_Toc169807955"/>
+      <w:bookmarkStart w:id="23" w:name="_Toc170658800"/>
       <w:r>
         <w:lastRenderedPageBreak/>
         <w:t>Chapter 2: Background Study and Literature Review</w:t>
@@ -5957,6 +7428,8 @@
       <w:bookmarkStart w:id="31" w:name="_Toc169792788"/>
       <w:bookmarkStart w:id="32" w:name="_Toc169796729"/>
       <w:bookmarkStart w:id="33" w:name="_Toc169807956"/>
+      <w:bookmarkStart w:id="34" w:name="_Toc170658725"/>
+      <w:bookmarkStart w:id="35" w:name="_Toc170658801"/>
       <w:bookmarkEnd w:id="24"/>
       <w:bookmarkEnd w:id="25"/>
       <w:bookmarkEnd w:id="26"/>
@@ -5967,6 +7440,8 @@
       <w:bookmarkEnd w:id="31"/>
       <w:bookmarkEnd w:id="32"/>
       <w:bookmarkEnd w:id="33"/>
+      <w:bookmarkEnd w:id="34"/>
+      <w:bookmarkEnd w:id="35"/>
     </w:p>
     <w:p>
       <w:pPr>
@@ -5988,23 +7463,27 @@
           <w:szCs w:val="32"/>
         </w:rPr>
       </w:pPr>
-      <w:bookmarkStart w:id="34" w:name="_Toc169792789"/>
-      <w:bookmarkStart w:id="35" w:name="_Toc169796730"/>
-      <w:bookmarkStart w:id="36" w:name="_Toc169807957"/>
-      <w:bookmarkEnd w:id="34"/>
-      <w:bookmarkEnd w:id="35"/>
+      <w:bookmarkStart w:id="36" w:name="_Toc169792789"/>
+      <w:bookmarkStart w:id="37" w:name="_Toc169796730"/>
+      <w:bookmarkStart w:id="38" w:name="_Toc169807957"/>
+      <w:bookmarkStart w:id="39" w:name="_Toc170658726"/>
+      <w:bookmarkStart w:id="40" w:name="_Toc170658802"/>
       <w:bookmarkEnd w:id="36"/>
+      <w:bookmarkEnd w:id="37"/>
+      <w:bookmarkEnd w:id="38"/>
+      <w:bookmarkEnd w:id="39"/>
+      <w:bookmarkEnd w:id="40"/>
     </w:p>
     <w:p>
       <w:pPr>
         <w:pStyle w:val="Heading2"/>
         <w:spacing w:line="360" w:lineRule="auto"/>
       </w:pPr>
-      <w:bookmarkStart w:id="37" w:name="_Toc169807958"/>
+      <w:bookmarkStart w:id="41" w:name="_Toc170658803"/>
       <w:r>
         <w:t>Background Study</w:t>
       </w:r>
-      <w:bookmarkEnd w:id="37"/>
+      <w:bookmarkEnd w:id="41"/>
     </w:p>
     <w:p>
       <w:pPr>
@@ -6031,11 +7510,11 @@
         <w:pStyle w:val="Heading2"/>
         <w:spacing w:line="360" w:lineRule="auto"/>
       </w:pPr>
-      <w:bookmarkStart w:id="38" w:name="_Toc169807959"/>
+      <w:bookmarkStart w:id="42" w:name="_Toc170658804"/>
       <w:r>
         <w:t>Literature Review</w:t>
       </w:r>
-      <w:bookmarkEnd w:id="38"/>
+      <w:bookmarkEnd w:id="42"/>
     </w:p>
     <w:p>
       <w:pPr>
@@ -6287,17 +7766,15 @@
           <w:rFonts w:cs="Times New Roman"/>
           <w:szCs w:val="24"/>
         </w:rPr>
-        <w:t xml:space="preserve">The main focus of our suggested system is to create a system that helps the gym owner/ administrator manage all the aspects of the gym more efficiently. At the login page, administrators can login, along with the staff members and the client. Whenever an administrator logs in to the system, they will be able to view profit margins, monitor losses with utmost precision. They would also be able to see the list of registered members, the daily tasks of the registered members, announcements where they can either send announcements to all the registered members at once or see the current announcements and even schedule announcements. The administrator will be able to view analytics and graphs of various data in the dashboard. For example, they will be able to see graphs for earnings, expenses, registered gym member overview by gender, staff members overview by designation, </w:t>
-      </w:r>
-      <w:proofErr w:type="spellStart"/>
+        <w:t>The main focus of our suggested system is to create a system that helps the gym owner/ administrator manage all the aspects of the gym more efficiently. At the login page, administrators can login, along with the staff members and the client. Whenever an administrator logs in to the system, they will be able to view profit margins, monitor losses with utmost precision. They would also be able to see the list of registered members, the daily tasks of the registered members, announcements where they can either send announcements to all the registered members at once or see the current announcements and even schedule announcements. The administrator will be able to view analytics and graphs of various data in the dashboard. For example, they will be able to see graphs for earnings, expenses, registered gym member overview by gender, staff members overview by designation, etc</w:t>
+      </w:r>
       <w:r>
         <w:rPr>
           <w:rFonts w:cs="Times New Roman"/>
           <w:szCs w:val="24"/>
         </w:rPr>
-        <w:t>etc</w:t>
-      </w:r>
-      <w:proofErr w:type="spellEnd"/>
+        <w:t>.</w:t>
+      </w:r>
       <w:sdt>
         <w:sdtPr>
           <w:rPr>
@@ -6441,12 +7918,12 @@
         <w:ind w:left="432"/>
         <w:jc w:val="center"/>
       </w:pPr>
-      <w:bookmarkStart w:id="39" w:name="_Toc169807960"/>
+      <w:bookmarkStart w:id="43" w:name="_Toc170658805"/>
       <w:r>
         <w:lastRenderedPageBreak/>
         <w:t>Chapter 3: System Analysis and Design</w:t>
       </w:r>
-      <w:bookmarkEnd w:id="39"/>
+      <w:bookmarkEnd w:id="43"/>
     </w:p>
     <w:p>
       <w:pPr>
@@ -6468,26 +7945,30 @@
           <w:u w:val="single"/>
         </w:rPr>
       </w:pPr>
-      <w:bookmarkStart w:id="40" w:name="_Toc163483042"/>
-      <w:bookmarkStart w:id="41" w:name="_Toc163483135"/>
-      <w:bookmarkStart w:id="42" w:name="_Toc163484637"/>
-      <w:bookmarkStart w:id="43" w:name="_Toc163484895"/>
-      <w:bookmarkStart w:id="44" w:name="_Toc163486069"/>
-      <w:bookmarkStart w:id="45" w:name="_Toc169635106"/>
-      <w:bookmarkStart w:id="46" w:name="_Toc169635368"/>
-      <w:bookmarkStart w:id="47" w:name="_Toc169792793"/>
-      <w:bookmarkStart w:id="48" w:name="_Toc169796734"/>
-      <w:bookmarkStart w:id="49" w:name="_Toc169807961"/>
-      <w:bookmarkEnd w:id="40"/>
-      <w:bookmarkEnd w:id="41"/>
-      <w:bookmarkEnd w:id="42"/>
-      <w:bookmarkEnd w:id="43"/>
+      <w:bookmarkStart w:id="44" w:name="_Toc163483042"/>
+      <w:bookmarkStart w:id="45" w:name="_Toc163483135"/>
+      <w:bookmarkStart w:id="46" w:name="_Toc163484637"/>
+      <w:bookmarkStart w:id="47" w:name="_Toc163484895"/>
+      <w:bookmarkStart w:id="48" w:name="_Toc163486069"/>
+      <w:bookmarkStart w:id="49" w:name="_Toc169635106"/>
+      <w:bookmarkStart w:id="50" w:name="_Toc169635368"/>
+      <w:bookmarkStart w:id="51" w:name="_Toc169792793"/>
+      <w:bookmarkStart w:id="52" w:name="_Toc169796734"/>
+      <w:bookmarkStart w:id="53" w:name="_Toc169807961"/>
+      <w:bookmarkStart w:id="54" w:name="_Toc170658730"/>
+      <w:bookmarkStart w:id="55" w:name="_Toc170658806"/>
       <w:bookmarkEnd w:id="44"/>
       <w:bookmarkEnd w:id="45"/>
       <w:bookmarkEnd w:id="46"/>
       <w:bookmarkEnd w:id="47"/>
       <w:bookmarkEnd w:id="48"/>
       <w:bookmarkEnd w:id="49"/>
+      <w:bookmarkEnd w:id="50"/>
+      <w:bookmarkEnd w:id="51"/>
+      <w:bookmarkEnd w:id="52"/>
+      <w:bookmarkEnd w:id="53"/>
+      <w:bookmarkEnd w:id="54"/>
+      <w:bookmarkEnd w:id="55"/>
     </w:p>
     <w:p>
       <w:pPr>
@@ -6509,34 +7990,38 @@
           <w:szCs w:val="32"/>
         </w:rPr>
       </w:pPr>
-      <w:bookmarkStart w:id="50" w:name="_Toc169792794"/>
-      <w:bookmarkStart w:id="51" w:name="_Toc169796735"/>
-      <w:bookmarkStart w:id="52" w:name="_Toc169807962"/>
-      <w:bookmarkEnd w:id="50"/>
-      <w:bookmarkEnd w:id="51"/>
-      <w:bookmarkEnd w:id="52"/>
+      <w:bookmarkStart w:id="56" w:name="_Toc169792794"/>
+      <w:bookmarkStart w:id="57" w:name="_Toc169796735"/>
+      <w:bookmarkStart w:id="58" w:name="_Toc169807962"/>
+      <w:bookmarkStart w:id="59" w:name="_Toc170658731"/>
+      <w:bookmarkStart w:id="60" w:name="_Toc170658807"/>
+      <w:bookmarkEnd w:id="56"/>
+      <w:bookmarkEnd w:id="57"/>
+      <w:bookmarkEnd w:id="58"/>
+      <w:bookmarkEnd w:id="59"/>
+      <w:bookmarkEnd w:id="60"/>
     </w:p>
     <w:p>
       <w:pPr>
         <w:pStyle w:val="Heading2"/>
         <w:spacing w:line="360" w:lineRule="auto"/>
       </w:pPr>
-      <w:bookmarkStart w:id="53" w:name="_Toc169807963"/>
+      <w:bookmarkStart w:id="61" w:name="_Toc170658808"/>
       <w:r>
         <w:t>System Analysis</w:t>
       </w:r>
-      <w:bookmarkEnd w:id="53"/>
+      <w:bookmarkEnd w:id="61"/>
     </w:p>
     <w:p>
       <w:pPr>
         <w:pStyle w:val="Heading3"/>
         <w:spacing w:line="360" w:lineRule="auto"/>
       </w:pPr>
-      <w:bookmarkStart w:id="54" w:name="_Toc169807964"/>
+      <w:bookmarkStart w:id="62" w:name="_Toc170658809"/>
       <w:r>
         <w:t>Requirement Analysis</w:t>
       </w:r>
-      <w:bookmarkEnd w:id="54"/>
+      <w:bookmarkEnd w:id="62"/>
     </w:p>
     <w:p>
       <w:pPr>
@@ -6702,98 +8187,96 @@
         <w:pStyle w:val="Caption"/>
         <w:jc w:val="center"/>
         <w:rPr>
-          <w:rFonts w:cs="Times New Roman"/>
           <w:b/>
           <w:bCs/>
           <w:i w:val="0"/>
           <w:iCs w:val="0"/>
+          <w:color w:val="000000" w:themeColor="text1"/>
           <w:sz w:val="24"/>
         </w:rPr>
       </w:pPr>
-      <w:bookmarkStart w:id="55" w:name="_Toc169793139"/>
-      <w:bookmarkStart w:id="56" w:name="_Toc169793187"/>
-      <w:bookmarkStart w:id="57" w:name="_Toc169796744"/>
-      <w:r>
-        <w:rPr>
-          <w:rFonts w:cs="Times New Roman"/>
+      <w:bookmarkStart w:id="63" w:name="_Toc170657790"/>
+      <w:bookmarkStart w:id="64" w:name="_Toc170658140"/>
+      <w:r>
+        <w:rPr>
           <w:b/>
           <w:bCs/>
           <w:i w:val="0"/>
           <w:iCs w:val="0"/>
+          <w:color w:val="000000" w:themeColor="text1"/>
           <w:sz w:val="24"/>
         </w:rPr>
-        <w:t xml:space="preserve">Fig  </w:t>
-      </w:r>
-      <w:r>
-        <w:rPr>
-          <w:rFonts w:cs="Times New Roman"/>
+        <w:t>Fig 3.</w:t>
+      </w:r>
+      <w:r>
+        <w:rPr>
           <w:b/>
           <w:bCs/>
           <w:i w:val="0"/>
           <w:iCs w:val="0"/>
+          <w:color w:val="000000" w:themeColor="text1"/>
           <w:sz w:val="24"/>
         </w:rPr>
         <w:fldChar w:fldCharType="begin"/>
       </w:r>
       <w:r>
         <w:rPr>
-          <w:rFonts w:cs="Times New Roman"/>
           <w:b/>
           <w:bCs/>
           <w:i w:val="0"/>
           <w:iCs w:val="0"/>
+          <w:color w:val="000000" w:themeColor="text1"/>
           <w:sz w:val="24"/>
         </w:rPr>
         <w:instrText xml:space="preserve"> SEQ Fig_ \* ARABIC </w:instrText>
       </w:r>
       <w:r>
         <w:rPr>
-          <w:rFonts w:cs="Times New Roman"/>
           <w:b/>
           <w:bCs/>
           <w:i w:val="0"/>
           <w:iCs w:val="0"/>
+          <w:color w:val="000000" w:themeColor="text1"/>
           <w:sz w:val="24"/>
         </w:rPr>
         <w:fldChar w:fldCharType="separate"/>
       </w:r>
       <w:r>
         <w:rPr>
-          <w:rFonts w:cs="Times New Roman"/>
           <w:b/>
           <w:bCs/>
           <w:i w:val="0"/>
           <w:iCs w:val="0"/>
           <w:noProof/>
+          <w:color w:val="000000" w:themeColor="text1"/>
           <w:sz w:val="24"/>
         </w:rPr>
         <w:t>1</w:t>
       </w:r>
       <w:r>
         <w:rPr>
-          <w:rFonts w:cs="Times New Roman"/>
           <w:b/>
           <w:bCs/>
           <w:i w:val="0"/>
           <w:iCs w:val="0"/>
+          <w:color w:val="000000" w:themeColor="text1"/>
           <w:sz w:val="24"/>
         </w:rPr>
         <w:fldChar w:fldCharType="end"/>
       </w:r>
       <w:r>
         <w:rPr>
-          <w:rFonts w:cs="Times New Roman"/>
           <w:b/>
           <w:bCs/>
           <w:i w:val="0"/>
           <w:iCs w:val="0"/>
+          <w:color w:val="000000" w:themeColor="text1"/>
           <w:sz w:val="24"/>
         </w:rPr>
         <w:t>: Use Case Diagram of FitManage Hub</w:t>
       </w:r>
-      <w:bookmarkEnd w:id="55"/>
-      <w:bookmarkEnd w:id="56"/>
-      <w:bookmarkEnd w:id="57"/>
+      <w:bookmarkEnd w:id="63"/>
+      <w:bookmarkEnd w:id="64"/>
     </w:p>
     <w:p>
       <w:pPr>
@@ -6924,11 +8407,11 @@
         <w:pStyle w:val="Heading3"/>
         <w:spacing w:line="360" w:lineRule="auto"/>
       </w:pPr>
-      <w:bookmarkStart w:id="58" w:name="_Toc169807965"/>
+      <w:bookmarkStart w:id="65" w:name="_Toc170658810"/>
       <w:r>
         <w:t>Feasibility Analysis</w:t>
       </w:r>
-      <w:bookmarkEnd w:id="58"/>
+      <w:bookmarkEnd w:id="65"/>
     </w:p>
     <w:p>
       <w:pPr>
@@ -7225,27 +8708,7 @@
           <w:szCs w:val="24"/>
           <w:lang w:bidi="ne-NP"/>
         </w:rPr>
-        <w:t xml:space="preserve"> </w:t>
-      </w:r>
-      <w:proofErr w:type="spellStart"/>
-      <w:r>
-        <w:rPr>
-          <w:rFonts w:eastAsia="Times New Roman" w:cs="Times New Roman"/>
-          <w:color w:val="16192B"/>
-          <w:szCs w:val="24"/>
-          <w:lang w:bidi="ne-NP"/>
-        </w:rPr>
-        <w:t>Mangsir</w:t>
-      </w:r>
-      <w:proofErr w:type="spellEnd"/>
-      <w:r>
-        <w:rPr>
-          <w:rFonts w:eastAsia="Times New Roman" w:cs="Times New Roman"/>
-          <w:color w:val="16192B"/>
-          <w:szCs w:val="24"/>
-          <w:lang w:bidi="ne-NP"/>
-        </w:rPr>
-        <w:t xml:space="preserve"> and takes at least 12-16 weeks</w:t>
+        <w:t xml:space="preserve"> Mangsir and takes at least 12-16 weeks</w:t>
       </w:r>
     </w:p>
     <w:tbl>
@@ -9265,10 +10728,12 @@
           <w:bCs/>
           <w:i w:val="0"/>
           <w:iCs w:val="0"/>
+          <w:color w:val="000000" w:themeColor="text1"/>
           <w:sz w:val="24"/>
         </w:rPr>
       </w:pPr>
-      <w:bookmarkStart w:id="59" w:name="_Toc169796745"/>
+      <w:bookmarkStart w:id="66" w:name="_Toc170657791"/>
+      <w:bookmarkStart w:id="67" w:name="_Toc170658141"/>
       <w:r>
         <w:rPr>
           <w:rFonts w:cs="Times New Roman"/>
@@ -9276,9 +10741,10 @@
           <w:bCs/>
           <w:i w:val="0"/>
           <w:iCs w:val="0"/>
+          <w:color w:val="000000" w:themeColor="text1"/>
           <w:sz w:val="24"/>
         </w:rPr>
-        <w:t xml:space="preserve">Fig  </w:t>
+        <w:t xml:space="preserve">Fig </w:t>
       </w:r>
       <w:r>
         <w:rPr>
@@ -9287,9 +10753,10 @@
           <w:bCs/>
           <w:i w:val="0"/>
           <w:iCs w:val="0"/>
+          <w:color w:val="000000" w:themeColor="text1"/>
           <w:sz w:val="24"/>
         </w:rPr>
-        <w:fldChar w:fldCharType="begin"/>
+        <w:t>3.</w:t>
       </w:r>
       <w:r>
         <w:rPr>
@@ -9298,9 +10765,10 @@
           <w:bCs/>
           <w:i w:val="0"/>
           <w:iCs w:val="0"/>
+          <w:color w:val="000000" w:themeColor="text1"/>
           <w:sz w:val="24"/>
         </w:rPr>
-        <w:instrText xml:space="preserve"> SEQ Fig_ \* ARABIC </w:instrText>
+        <w:fldChar w:fldCharType="begin"/>
       </w:r>
       <w:r>
         <w:rPr>
@@ -9309,6 +10777,19 @@
           <w:bCs/>
           <w:i w:val="0"/>
           <w:iCs w:val="0"/>
+          <w:color w:val="000000" w:themeColor="text1"/>
+          <w:sz w:val="24"/>
+        </w:rPr>
+        <w:instrText xml:space="preserve"> SEQ Fig_ \* ARABIC </w:instrText>
+      </w:r>
+      <w:r>
+        <w:rPr>
+          <w:rFonts w:cs="Times New Roman"/>
+          <w:b/>
+          <w:bCs/>
+          <w:i w:val="0"/>
+          <w:iCs w:val="0"/>
+          <w:color w:val="000000" w:themeColor="text1"/>
           <w:sz w:val="24"/>
         </w:rPr>
         <w:fldChar w:fldCharType="separate"/>
@@ -9321,6 +10802,7 @@
           <w:i w:val="0"/>
           <w:iCs w:val="0"/>
           <w:noProof/>
+          <w:color w:val="000000" w:themeColor="text1"/>
           <w:sz w:val="24"/>
         </w:rPr>
         <w:t>2</w:t>
@@ -9332,6 +10814,7 @@
           <w:bCs/>
           <w:i w:val="0"/>
           <w:iCs w:val="0"/>
+          <w:color w:val="000000" w:themeColor="text1"/>
           <w:sz w:val="24"/>
         </w:rPr>
         <w:fldChar w:fldCharType="end"/>
@@ -9343,11 +10826,13 @@
           <w:bCs/>
           <w:i w:val="0"/>
           <w:iCs w:val="0"/>
+          <w:color w:val="000000" w:themeColor="text1"/>
           <w:sz w:val="24"/>
         </w:rPr>
         <w:t>: Gantt Chart of FitManage Hub</w:t>
       </w:r>
-      <w:bookmarkEnd w:id="59"/>
+      <w:bookmarkEnd w:id="66"/>
+      <w:bookmarkEnd w:id="67"/>
     </w:p>
     <w:p>
       <w:pPr>
@@ -9364,12 +10849,12 @@
         </w:rPr>
         <w:br w:type="column"/>
       </w:r>
-      <w:bookmarkStart w:id="60" w:name="_Toc169807966"/>
+      <w:bookmarkStart w:id="68" w:name="_Toc170658811"/>
       <w:r>
         <w:lastRenderedPageBreak/>
         <w:t>Data Modeling</w:t>
       </w:r>
-      <w:bookmarkEnd w:id="60"/>
+      <w:bookmarkEnd w:id="68"/>
     </w:p>
     <w:p>
       <w:pPr>
@@ -9380,15 +10865,16 @@
     <w:p>
       <w:pPr>
         <w:keepNext/>
+        <w:jc w:val="center"/>
       </w:pPr>
       <w:r>
         <w:rPr>
           <w:noProof/>
         </w:rPr>
         <w:drawing>
-          <wp:inline distT="0" distB="0" distL="0" distR="0" wp14:anchorId="3839D393" wp14:editId="1D768C71">
-            <wp:extent cx="6151418" cy="3744382"/>
-            <wp:effectExtent l="0" t="0" r="1905" b="8890"/>
+          <wp:inline distT="0" distB="0" distL="0" distR="0" wp14:anchorId="3839D393" wp14:editId="6412BF05">
+            <wp:extent cx="5135880" cy="7174865"/>
+            <wp:effectExtent l="0" t="0" r="7620" b="6985"/>
             <wp:docPr id="1094491092" name="Picture 3"/>
             <wp:cNvGraphicFramePr>
               <a:graphicFrameLocks xmlns:a="http://schemas.openxmlformats.org/drawingml/2006/main" noChangeAspect="1"/>
@@ -9397,11 +10883,11 @@
               <a:graphicData uri="http://schemas.openxmlformats.org/drawingml/2006/picture">
                 <pic:pic xmlns:pic="http://schemas.openxmlformats.org/drawingml/2006/picture">
                   <pic:nvPicPr>
-                    <pic:cNvPr id="1094491092" name="Picture 1094491092"/>
+                    <pic:cNvPr id="1094491092" name="Picture 3"/>
                     <pic:cNvPicPr/>
                   </pic:nvPicPr>
                   <pic:blipFill>
-                    <a:blip r:embed="rId13" cstate="print">
+                    <a:blip r:embed="rId13">
                       <a:extLst>
                         <a:ext uri="{28A0092B-C50C-407E-A947-70E740481C1C}">
                           <a14:useLocalDpi xmlns:a14="http://schemas.microsoft.com/office/drawing/2010/main" val="0"/>
@@ -9415,7 +10901,7 @@
                   <pic:spPr>
                     <a:xfrm>
                       <a:off x="0" y="0"/>
-                      <a:ext cx="6197695" cy="3772551"/>
+                      <a:ext cx="5143881" cy="7186042"/>
                     </a:xfrm>
                     <a:prstGeom prst="rect">
                       <a:avLst/>
@@ -9435,22 +10921,26 @@
         <w:rPr>
           <w:b/>
           <w:i w:val="0"/>
+          <w:color w:val="000000" w:themeColor="text1"/>
           <w:sz w:val="24"/>
         </w:rPr>
       </w:pPr>
-      <w:bookmarkStart w:id="61" w:name="_Toc169796746"/>
+      <w:bookmarkStart w:id="69" w:name="_Toc170657792"/>
+      <w:bookmarkStart w:id="70" w:name="_Toc170658142"/>
       <w:r>
         <w:rPr>
           <w:b/>
           <w:i w:val="0"/>
+          <w:color w:val="000000" w:themeColor="text1"/>
           <w:sz w:val="24"/>
         </w:rPr>
-        <w:t xml:space="preserve">Fig  </w:t>
+        <w:t xml:space="preserve">Fig </w:t>
       </w:r>
       <w:r>
         <w:rPr>
           <w:b/>
           <w:i w:val="0"/>
+          <w:color w:val="000000" w:themeColor="text1"/>
           <w:sz w:val="24"/>
         </w:rPr>
         <w:fldChar w:fldCharType="begin"/>
@@ -9459,6 +10949,7 @@
         <w:rPr>
           <w:b/>
           <w:i w:val="0"/>
+          <w:color w:val="000000" w:themeColor="text1"/>
           <w:sz w:val="24"/>
         </w:rPr>
         <w:instrText xml:space="preserve"> SEQ Fig_ \* ARABIC </w:instrText>
@@ -9467,6 +10958,7 @@
         <w:rPr>
           <w:b/>
           <w:i w:val="0"/>
+          <w:color w:val="000000" w:themeColor="text1"/>
           <w:sz w:val="24"/>
         </w:rPr>
         <w:fldChar w:fldCharType="separate"/>
@@ -9476,6 +10968,7 @@
           <w:b/>
           <w:i w:val="0"/>
           <w:noProof/>
+          <w:color w:val="000000" w:themeColor="text1"/>
           <w:sz w:val="24"/>
         </w:rPr>
         <w:t>3</w:t>
@@ -9484,6 +10977,7 @@
         <w:rPr>
           <w:b/>
           <w:i w:val="0"/>
+          <w:color w:val="000000" w:themeColor="text1"/>
           <w:sz w:val="24"/>
         </w:rPr>
         <w:fldChar w:fldCharType="end"/>
@@ -9492,22 +10986,22 @@
         <w:rPr>
           <w:b/>
           <w:i w:val="0"/>
+          <w:color w:val="000000" w:themeColor="text1"/>
           <w:sz w:val="24"/>
         </w:rPr>
+        <w:t>.3</w:t>
+      </w:r>
+      <w:r>
+        <w:rPr>
+          <w:b/>
+          <w:i w:val="0"/>
+          <w:color w:val="000000" w:themeColor="text1"/>
+          <w:sz w:val="24"/>
+        </w:rPr>
         <w:t>: ER Diagram of FitManage Hub</w:t>
       </w:r>
-      <w:bookmarkEnd w:id="61"/>
-    </w:p>
-    <w:p>
-      <w:pPr>
-        <w:spacing w:line="360" w:lineRule="auto"/>
-        <w:jc w:val="center"/>
-      </w:pPr>
-    </w:p>
-    <w:p>
-      <w:pPr>
-        <w:spacing w:line="360" w:lineRule="auto"/>
-      </w:pPr>
+      <w:bookmarkEnd w:id="69"/>
+      <w:bookmarkEnd w:id="70"/>
     </w:p>
     <w:p>
       <w:pPr>
@@ -9520,12 +11014,12 @@
         </w:rPr>
         <w:br w:type="column"/>
       </w:r>
-      <w:bookmarkStart w:id="62" w:name="_Toc169807967"/>
+      <w:bookmarkStart w:id="71" w:name="_Toc170658812"/>
       <w:r>
         <w:lastRenderedPageBreak/>
         <w:t>Process Modeling</w:t>
       </w:r>
-      <w:bookmarkEnd w:id="62"/>
+      <w:bookmarkEnd w:id="71"/>
     </w:p>
     <w:p>
       <w:pPr>
@@ -9554,14 +11048,15 @@
       <w:pPr>
         <w:keepNext/>
         <w:spacing w:line="360" w:lineRule="auto"/>
+        <w:jc w:val="center"/>
       </w:pPr>
       <w:r>
         <w:rPr>
           <w:noProof/>
         </w:rPr>
         <w:drawing>
-          <wp:inline distT="0" distB="0" distL="0" distR="0" wp14:anchorId="67F67CF3" wp14:editId="7AF01C5B">
-            <wp:extent cx="6542142" cy="3186857"/>
+          <wp:inline distT="0" distB="0" distL="0" distR="0" wp14:anchorId="67F67CF3" wp14:editId="7EC2AE92">
+            <wp:extent cx="4602480" cy="7337823"/>
             <wp:effectExtent l="0" t="0" r="0" b="0"/>
             <wp:docPr id="2118191585" name="Picture 1"/>
             <wp:cNvGraphicFramePr>
@@ -9575,7 +11070,7 @@
                     <pic:cNvPicPr/>
                   </pic:nvPicPr>
                   <pic:blipFill>
-                    <a:blip r:embed="rId14">
+                    <a:blip r:embed="rId14" cstate="print">
                       <a:extLst>
                         <a:ext uri="{28A0092B-C50C-407E-A947-70E740481C1C}">
                           <a14:useLocalDpi xmlns:a14="http://schemas.microsoft.com/office/drawing/2010/main" val="0"/>
@@ -9589,7 +11084,7 @@
                   <pic:spPr>
                     <a:xfrm>
                       <a:off x="0" y="0"/>
-                      <a:ext cx="6542142" cy="3186857"/>
+                      <a:ext cx="4615949" cy="7359296"/>
                     </a:xfrm>
                     <a:prstGeom prst="rect">
                       <a:avLst/>
@@ -9610,42 +11105,58 @@
           <w:b/>
           <w:i w:val="0"/>
           <w:iCs w:val="0"/>
+          <w:color w:val="000000" w:themeColor="text1"/>
           <w:sz w:val="24"/>
         </w:rPr>
       </w:pPr>
-      <w:bookmarkStart w:id="63" w:name="_Toc169796747"/>
+      <w:bookmarkStart w:id="72" w:name="_Toc170657793"/>
+      <w:bookmarkStart w:id="73" w:name="_Toc170658143"/>
       <w:r>
         <w:rPr>
           <w:b/>
           <w:i w:val="0"/>
           <w:iCs w:val="0"/>
+          <w:color w:val="000000" w:themeColor="text1"/>
           <w:sz w:val="24"/>
         </w:rPr>
-        <w:t xml:space="preserve">Fig  </w:t>
+        <w:t xml:space="preserve">Fig </w:t>
       </w:r>
       <w:r>
         <w:rPr>
           <w:b/>
           <w:i w:val="0"/>
           <w:iCs w:val="0"/>
+          <w:color w:val="000000" w:themeColor="text1"/>
           <w:sz w:val="24"/>
         </w:rPr>
-        <w:fldChar w:fldCharType="begin"/>
+        <w:t>3.</w:t>
       </w:r>
       <w:r>
         <w:rPr>
           <w:b/>
           <w:i w:val="0"/>
           <w:iCs w:val="0"/>
+          <w:color w:val="000000" w:themeColor="text1"/>
           <w:sz w:val="24"/>
         </w:rPr>
-        <w:instrText xml:space="preserve"> SEQ Fig_ \* ARABIC </w:instrText>
+        <w:fldChar w:fldCharType="begin"/>
       </w:r>
       <w:r>
         <w:rPr>
           <w:b/>
           <w:i w:val="0"/>
           <w:iCs w:val="0"/>
+          <w:color w:val="000000" w:themeColor="text1"/>
+          <w:sz w:val="24"/>
+        </w:rPr>
+        <w:instrText xml:space="preserve"> SEQ Fig_ \* ARABIC </w:instrText>
+      </w:r>
+      <w:r>
+        <w:rPr>
+          <w:b/>
+          <w:i w:val="0"/>
+          <w:iCs w:val="0"/>
+          <w:color w:val="000000" w:themeColor="text1"/>
           <w:sz w:val="24"/>
         </w:rPr>
         <w:fldChar w:fldCharType="separate"/>
@@ -9656,6 +11167,7 @@
           <w:i w:val="0"/>
           <w:iCs w:val="0"/>
           <w:noProof/>
+          <w:color w:val="000000" w:themeColor="text1"/>
           <w:sz w:val="24"/>
         </w:rPr>
         <w:t>4</w:t>
@@ -9665,6 +11177,7 @@
           <w:b/>
           <w:i w:val="0"/>
           <w:iCs w:val="0"/>
+          <w:color w:val="000000" w:themeColor="text1"/>
           <w:sz w:val="24"/>
         </w:rPr>
         <w:fldChar w:fldCharType="end"/>
@@ -9674,26 +11187,22 @@
           <w:b/>
           <w:i w:val="0"/>
           <w:iCs w:val="0"/>
+          <w:color w:val="000000" w:themeColor="text1"/>
           <w:sz w:val="24"/>
         </w:rPr>
         <w:t>: Context Level Diagram of FitManage Hub</w:t>
       </w:r>
-      <w:bookmarkEnd w:id="63"/>
-    </w:p>
-    <w:p>
-      <w:pPr>
-        <w:spacing w:line="360" w:lineRule="auto"/>
-        <w:jc w:val="center"/>
-      </w:pPr>
-    </w:p>
-    <w:p>
-      <w:pPr>
+      <w:bookmarkEnd w:id="72"/>
+      <w:bookmarkEnd w:id="73"/>
+    </w:p>
+    <w:p>
+      <w:pPr>
+        <w:pStyle w:val="ListParagraph"/>
         <w:numPr>
           <w:ilvl w:val="0"/>
           <w:numId w:val="11"/>
         </w:numPr>
         <w:spacing w:after="200" w:line="360" w:lineRule="auto"/>
-        <w:contextualSpacing/>
         <w:rPr>
           <w:b/>
           <w:bCs/>
@@ -9730,8 +11239,8 @@
           <w:noProof/>
         </w:rPr>
         <w:drawing>
-          <wp:inline distT="0" distB="0" distL="0" distR="0" wp14:anchorId="6FB9E02A" wp14:editId="0AC7FEEB">
-            <wp:extent cx="5608320" cy="7353142"/>
+          <wp:inline distT="0" distB="0" distL="0" distR="0" wp14:anchorId="6FB9E02A" wp14:editId="621462D6">
+            <wp:extent cx="5913120" cy="7352665"/>
             <wp:effectExtent l="0" t="0" r="0" b="635"/>
             <wp:docPr id="1061210355" name="Picture 2"/>
             <wp:cNvGraphicFramePr>
@@ -9759,7 +11268,7 @@
                   <pic:spPr>
                     <a:xfrm>
                       <a:off x="0" y="0"/>
-                      <a:ext cx="5630133" cy="7381742"/>
+                      <a:ext cx="5936507" cy="7381746"/>
                     </a:xfrm>
                     <a:prstGeom prst="rect">
                       <a:avLst/>
@@ -9781,19 +11290,22 @@
           <w:bCs/>
           <w:i w:val="0"/>
           <w:iCs w:val="0"/>
+          <w:color w:val="000000" w:themeColor="text1"/>
           <w:sz w:val="24"/>
         </w:rPr>
       </w:pPr>
-      <w:bookmarkStart w:id="64" w:name="_Toc169796748"/>
+      <w:bookmarkStart w:id="74" w:name="_Toc170657794"/>
+      <w:bookmarkStart w:id="75" w:name="_Toc170658144"/>
       <w:r>
         <w:rPr>
           <w:b/>
           <w:bCs/>
           <w:i w:val="0"/>
           <w:iCs w:val="0"/>
+          <w:color w:val="000000" w:themeColor="text1"/>
           <w:sz w:val="24"/>
         </w:rPr>
-        <w:t xml:space="preserve">Fig  </w:t>
+        <w:t xml:space="preserve">Fig </w:t>
       </w:r>
       <w:r>
         <w:rPr>
@@ -9801,9 +11313,10 @@
           <w:bCs/>
           <w:i w:val="0"/>
           <w:iCs w:val="0"/>
+          <w:color w:val="000000" w:themeColor="text1"/>
           <w:sz w:val="24"/>
         </w:rPr>
-        <w:fldChar w:fldCharType="begin"/>
+        <w:t>3.</w:t>
       </w:r>
       <w:r>
         <w:rPr>
@@ -9811,9 +11324,10 @@
           <w:bCs/>
           <w:i w:val="0"/>
           <w:iCs w:val="0"/>
+          <w:color w:val="000000" w:themeColor="text1"/>
           <w:sz w:val="24"/>
         </w:rPr>
-        <w:instrText xml:space="preserve"> SEQ Fig_ \* ARABIC </w:instrText>
+        <w:fldChar w:fldCharType="begin"/>
       </w:r>
       <w:r>
         <w:rPr>
@@ -9821,6 +11335,18 @@
           <w:bCs/>
           <w:i w:val="0"/>
           <w:iCs w:val="0"/>
+          <w:color w:val="000000" w:themeColor="text1"/>
+          <w:sz w:val="24"/>
+        </w:rPr>
+        <w:instrText xml:space="preserve"> SEQ Fig_ \* ARABIC </w:instrText>
+      </w:r>
+      <w:r>
+        <w:rPr>
+          <w:b/>
+          <w:bCs/>
+          <w:i w:val="0"/>
+          <w:iCs w:val="0"/>
+          <w:color w:val="000000" w:themeColor="text1"/>
           <w:sz w:val="24"/>
         </w:rPr>
         <w:fldChar w:fldCharType="separate"/>
@@ -9832,6 +11358,7 @@
           <w:i w:val="0"/>
           <w:iCs w:val="0"/>
           <w:noProof/>
+          <w:color w:val="000000" w:themeColor="text1"/>
           <w:sz w:val="24"/>
         </w:rPr>
         <w:t>5</w:t>
@@ -9842,6 +11369,7 @@
           <w:bCs/>
           <w:i w:val="0"/>
           <w:iCs w:val="0"/>
+          <w:color w:val="000000" w:themeColor="text1"/>
           <w:sz w:val="24"/>
         </w:rPr>
         <w:fldChar w:fldCharType="end"/>
@@ -9852,11 +11380,13 @@
           <w:bCs/>
           <w:i w:val="0"/>
           <w:iCs w:val="0"/>
+          <w:color w:val="000000" w:themeColor="text1"/>
           <w:sz w:val="24"/>
         </w:rPr>
         <w:t>: Level 1 DFD of FitManage Hub</w:t>
       </w:r>
-      <w:bookmarkEnd w:id="64"/>
+      <w:bookmarkEnd w:id="74"/>
+      <w:bookmarkEnd w:id="75"/>
     </w:p>
     <w:p>
       <w:pPr>
@@ -9869,23 +11399,23 @@
         </w:rPr>
         <w:br w:type="column"/>
       </w:r>
-      <w:bookmarkStart w:id="65" w:name="_Toc169807968"/>
+      <w:bookmarkStart w:id="76" w:name="_Toc170658813"/>
       <w:r>
         <w:lastRenderedPageBreak/>
         <w:t>System Design</w:t>
       </w:r>
-      <w:bookmarkEnd w:id="65"/>
+      <w:bookmarkEnd w:id="76"/>
     </w:p>
     <w:p>
       <w:pPr>
         <w:pStyle w:val="Heading3"/>
         <w:spacing w:line="360" w:lineRule="auto"/>
       </w:pPr>
-      <w:bookmarkStart w:id="66" w:name="_Toc169807969"/>
+      <w:bookmarkStart w:id="77" w:name="_Toc170658814"/>
       <w:r>
         <w:t>Architectural Design</w:t>
       </w:r>
-      <w:bookmarkEnd w:id="66"/>
+      <w:bookmarkEnd w:id="77"/>
     </w:p>
     <w:p>
       <w:pPr>
@@ -9969,19 +11499,22 @@
           <w:bCs/>
           <w:i w:val="0"/>
           <w:iCs w:val="0"/>
+          <w:color w:val="000000" w:themeColor="text1"/>
           <w:sz w:val="24"/>
         </w:rPr>
       </w:pPr>
-      <w:bookmarkStart w:id="67" w:name="_Toc169796749"/>
+      <w:bookmarkStart w:id="78" w:name="_Toc170657795"/>
+      <w:bookmarkStart w:id="79" w:name="_Toc170658145"/>
       <w:r>
         <w:rPr>
           <w:b/>
           <w:bCs/>
           <w:i w:val="0"/>
           <w:iCs w:val="0"/>
+          <w:color w:val="000000" w:themeColor="text1"/>
           <w:sz w:val="24"/>
         </w:rPr>
-        <w:t xml:space="preserve">Fig  </w:t>
+        <w:t xml:space="preserve">Fig </w:t>
       </w:r>
       <w:r>
         <w:rPr>
@@ -9989,9 +11522,10 @@
           <w:bCs/>
           <w:i w:val="0"/>
           <w:iCs w:val="0"/>
+          <w:color w:val="000000" w:themeColor="text1"/>
           <w:sz w:val="24"/>
         </w:rPr>
-        <w:fldChar w:fldCharType="begin"/>
+        <w:t>3.</w:t>
       </w:r>
       <w:r>
         <w:rPr>
@@ -9999,9 +11533,10 @@
           <w:bCs/>
           <w:i w:val="0"/>
           <w:iCs w:val="0"/>
+          <w:color w:val="000000" w:themeColor="text1"/>
           <w:sz w:val="24"/>
         </w:rPr>
-        <w:instrText xml:space="preserve"> SEQ Fig_ \* ARABIC </w:instrText>
+        <w:fldChar w:fldCharType="begin"/>
       </w:r>
       <w:r>
         <w:rPr>
@@ -10009,6 +11544,18 @@
           <w:bCs/>
           <w:i w:val="0"/>
           <w:iCs w:val="0"/>
+          <w:color w:val="000000" w:themeColor="text1"/>
+          <w:sz w:val="24"/>
+        </w:rPr>
+        <w:instrText xml:space="preserve"> SEQ Fig_ \* ARABIC </w:instrText>
+      </w:r>
+      <w:r>
+        <w:rPr>
+          <w:b/>
+          <w:bCs/>
+          <w:i w:val="0"/>
+          <w:iCs w:val="0"/>
+          <w:color w:val="000000" w:themeColor="text1"/>
           <w:sz w:val="24"/>
         </w:rPr>
         <w:fldChar w:fldCharType="separate"/>
@@ -10020,6 +11567,7 @@
           <w:i w:val="0"/>
           <w:iCs w:val="0"/>
           <w:noProof/>
+          <w:color w:val="000000" w:themeColor="text1"/>
           <w:sz w:val="24"/>
         </w:rPr>
         <w:t>6</w:t>
@@ -10030,6 +11578,7 @@
           <w:bCs/>
           <w:i w:val="0"/>
           <w:iCs w:val="0"/>
+          <w:color w:val="000000" w:themeColor="text1"/>
           <w:sz w:val="24"/>
         </w:rPr>
         <w:fldChar w:fldCharType="end"/>
@@ -10040,11 +11589,13 @@
           <w:bCs/>
           <w:i w:val="0"/>
           <w:iCs w:val="0"/>
+          <w:color w:val="000000" w:themeColor="text1"/>
           <w:sz w:val="24"/>
         </w:rPr>
         <w:t>: Architectural Design</w:t>
       </w:r>
-      <w:bookmarkEnd w:id="67"/>
+      <w:bookmarkEnd w:id="78"/>
+      <w:bookmarkEnd w:id="79"/>
     </w:p>
     <w:p>
       <w:r>
@@ -10064,12 +11615,12 @@
       <w:r>
         <w:br w:type="column"/>
       </w:r>
-      <w:bookmarkStart w:id="68" w:name="_Toc169807970"/>
+      <w:bookmarkStart w:id="80" w:name="_Toc170658815"/>
       <w:r>
         <w:lastRenderedPageBreak/>
         <w:t>Database Schema Design</w:t>
       </w:r>
-      <w:bookmarkEnd w:id="68"/>
+      <w:bookmarkEnd w:id="80"/>
     </w:p>
     <w:p>
       <w:pPr>
@@ -10086,9 +11637,9 @@
           <w:noProof/>
         </w:rPr>
         <w:drawing>
-          <wp:inline distT="0" distB="0" distL="0" distR="0" wp14:anchorId="5EA8413D" wp14:editId="77DB9ED1">
-            <wp:extent cx="5715000" cy="4338320"/>
-            <wp:effectExtent l="0" t="0" r="0" b="5080"/>
+          <wp:inline distT="0" distB="0" distL="0" distR="0" wp14:anchorId="5EA8413D" wp14:editId="7C9462B1">
+            <wp:extent cx="6339840" cy="5384637"/>
+            <wp:effectExtent l="0" t="0" r="3810" b="6985"/>
             <wp:docPr id="102099421" name="Picture 3"/>
             <wp:cNvGraphicFramePr>
               <a:graphicFrameLocks xmlns:a="http://schemas.openxmlformats.org/drawingml/2006/main" noChangeAspect="1"/>
@@ -10115,7 +11666,7 @@
                   <pic:spPr>
                     <a:xfrm>
                       <a:off x="0" y="0"/>
-                      <a:ext cx="5715000" cy="4338320"/>
+                      <a:ext cx="6350606" cy="5393781"/>
                     </a:xfrm>
                     <a:prstGeom prst="rect">
                       <a:avLst/>
@@ -10137,19 +11688,21 @@
           <w:bCs/>
           <w:i w:val="0"/>
           <w:iCs w:val="0"/>
+          <w:color w:val="000000" w:themeColor="text1"/>
           <w:sz w:val="24"/>
         </w:rPr>
       </w:pPr>
-      <w:bookmarkStart w:id="69" w:name="_Toc169796750"/>
+      <w:bookmarkStart w:id="81" w:name="_Toc170658146"/>
       <w:r>
         <w:rPr>
           <w:b/>
           <w:bCs/>
           <w:i w:val="0"/>
           <w:iCs w:val="0"/>
+          <w:color w:val="000000" w:themeColor="text1"/>
           <w:sz w:val="24"/>
         </w:rPr>
-        <w:t xml:space="preserve">Fig  </w:t>
+        <w:t xml:space="preserve">Fig </w:t>
       </w:r>
       <w:r>
         <w:rPr>
@@ -10157,9 +11710,10 @@
           <w:bCs/>
           <w:i w:val="0"/>
           <w:iCs w:val="0"/>
+          <w:color w:val="000000" w:themeColor="text1"/>
           <w:sz w:val="24"/>
         </w:rPr>
-        <w:fldChar w:fldCharType="begin"/>
+        <w:t>3.</w:t>
       </w:r>
       <w:r>
         <w:rPr>
@@ -10167,9 +11721,10 @@
           <w:bCs/>
           <w:i w:val="0"/>
           <w:iCs w:val="0"/>
+          <w:color w:val="000000" w:themeColor="text1"/>
           <w:sz w:val="24"/>
         </w:rPr>
-        <w:instrText xml:space="preserve"> SEQ Fig_ \* ARABIC </w:instrText>
+        <w:fldChar w:fldCharType="begin"/>
       </w:r>
       <w:r>
         <w:rPr>
@@ -10177,6 +11732,18 @@
           <w:bCs/>
           <w:i w:val="0"/>
           <w:iCs w:val="0"/>
+          <w:color w:val="000000" w:themeColor="text1"/>
+          <w:sz w:val="24"/>
+        </w:rPr>
+        <w:instrText xml:space="preserve"> SEQ Fig_ \* ARABIC </w:instrText>
+      </w:r>
+      <w:r>
+        <w:rPr>
+          <w:b/>
+          <w:bCs/>
+          <w:i w:val="0"/>
+          <w:iCs w:val="0"/>
+          <w:color w:val="000000" w:themeColor="text1"/>
           <w:sz w:val="24"/>
         </w:rPr>
         <w:fldChar w:fldCharType="separate"/>
@@ -10188,6 +11755,7 @@
           <w:i w:val="0"/>
           <w:iCs w:val="0"/>
           <w:noProof/>
+          <w:color w:val="000000" w:themeColor="text1"/>
           <w:sz w:val="24"/>
         </w:rPr>
         <w:t>7</w:t>
@@ -10198,6 +11766,7 @@
           <w:bCs/>
           <w:i w:val="0"/>
           <w:iCs w:val="0"/>
+          <w:color w:val="000000" w:themeColor="text1"/>
           <w:sz w:val="24"/>
         </w:rPr>
         <w:fldChar w:fldCharType="end"/>
@@ -10208,36 +11777,868 @@
           <w:bCs/>
           <w:i w:val="0"/>
           <w:iCs w:val="0"/>
+          <w:color w:val="000000" w:themeColor="text1"/>
           <w:sz w:val="24"/>
         </w:rPr>
-        <w:t>: Database Schema Diagram of FitManage Hub</w:t>
-      </w:r>
-      <w:bookmarkEnd w:id="69"/>
+        <w:t>:Database Schema Diagram of FitManage Hub</w:t>
+      </w:r>
+      <w:bookmarkEnd w:id="81"/>
     </w:p>
     <w:bookmarkEnd w:id="5"/>
     <w:p>
       <w:pPr>
         <w:pStyle w:val="Heading3"/>
+        <w:spacing w:line="360" w:lineRule="auto"/>
       </w:pPr>
       <w:r>
         <w:br w:type="column"/>
       </w:r>
-      <w:bookmarkStart w:id="70" w:name="_Toc169807971"/>
+      <w:bookmarkStart w:id="82" w:name="_Toc170658816"/>
       <w:r>
         <w:lastRenderedPageBreak/>
         <w:t>Interface Design</w:t>
       </w:r>
-      <w:bookmarkEnd w:id="70"/>
+      <w:bookmarkEnd w:id="82"/>
+    </w:p>
+    <w:p>
+      <w:pPr>
+        <w:spacing w:line="360" w:lineRule="auto"/>
+      </w:pPr>
+      <w:r>
+        <w:t>Interface design, often referred to as user interface (UI) design, encompasses the procedure</w:t>
+      </w:r>
+      <w:r>
+        <w:t xml:space="preserve"> o</w:t>
+      </w:r>
+      <w:r>
+        <w:t>f crafting the visual arrangement and interactive components within a digital product,</w:t>
+      </w:r>
+      <w:r>
+        <w:t xml:space="preserve"> </w:t>
+      </w:r>
+      <w:r>
+        <w:t>which can include websites, mobile applications, or software programs. Its goal is</w:t>
+      </w:r>
+      <w:r>
+        <w:t xml:space="preserve"> </w:t>
+      </w:r>
+      <w:r>
+        <w:t>to enhance the user's experience by ensuring that their interaction with the product is</w:t>
+      </w:r>
+      <w:r>
+        <w:t xml:space="preserve"> </w:t>
+      </w:r>
+      <w:r>
+        <w:t>straightforward, efficient, and pleasurable.</w:t>
+      </w:r>
+    </w:p>
+    <w:p>
+      <w:pPr>
+        <w:keepNext/>
+        <w:jc w:val="left"/>
+      </w:pPr>
+      <w:r>
+        <w:rPr>
+          <w:noProof/>
+        </w:rPr>
+        <w:drawing>
+          <wp:inline distT="0" distB="0" distL="0" distR="0" wp14:anchorId="4E3D6BF3" wp14:editId="74366483">
+            <wp:extent cx="5715000" cy="2967990"/>
+            <wp:effectExtent l="19050" t="19050" r="19050" b="22860"/>
+            <wp:docPr id="2087720868" name="Picture 1"/>
+            <wp:cNvGraphicFramePr>
+              <a:graphicFrameLocks xmlns:a="http://schemas.openxmlformats.org/drawingml/2006/main" noChangeAspect="1"/>
+            </wp:cNvGraphicFramePr>
+            <a:graphic xmlns:a="http://schemas.openxmlformats.org/drawingml/2006/main">
+              <a:graphicData uri="http://schemas.openxmlformats.org/drawingml/2006/picture">
+                <pic:pic xmlns:pic="http://schemas.openxmlformats.org/drawingml/2006/picture">
+                  <pic:nvPicPr>
+                    <pic:cNvPr id="2087720868" name="Picture 2087720868"/>
+                    <pic:cNvPicPr/>
+                  </pic:nvPicPr>
+                  <pic:blipFill>
+                    <a:blip r:embed="rId18">
+                      <a:extLst>
+                        <a:ext uri="{28A0092B-C50C-407E-A947-70E740481C1C}">
+                          <a14:useLocalDpi xmlns:a14="http://schemas.microsoft.com/office/drawing/2010/main" val="0"/>
+                        </a:ext>
+                      </a:extLst>
+                    </a:blip>
+                    <a:stretch>
+                      <a:fillRect/>
+                    </a:stretch>
+                  </pic:blipFill>
+                  <pic:spPr>
+                    <a:xfrm>
+                      <a:off x="0" y="0"/>
+                      <a:ext cx="5715000" cy="2967990"/>
+                    </a:xfrm>
+                    <a:prstGeom prst="rect">
+                      <a:avLst/>
+                    </a:prstGeom>
+                    <a:ln>
+                      <a:solidFill>
+                        <a:schemeClr val="tx1"/>
+                      </a:solidFill>
+                    </a:ln>
+                  </pic:spPr>
+                </pic:pic>
+              </a:graphicData>
+            </a:graphic>
+          </wp:inline>
+        </w:drawing>
+      </w:r>
+    </w:p>
+    <w:p>
+      <w:pPr>
+        <w:pStyle w:val="Caption"/>
+        <w:jc w:val="center"/>
+        <w:rPr>
+          <w:b/>
+          <w:bCs/>
+          <w:i w:val="0"/>
+          <w:iCs w:val="0"/>
+          <w:color w:val="000000" w:themeColor="text1"/>
+          <w:sz w:val="24"/>
+        </w:rPr>
+      </w:pPr>
+      <w:bookmarkStart w:id="83" w:name="_Toc170658147"/>
+      <w:r>
+        <w:rPr>
+          <w:b/>
+          <w:bCs/>
+          <w:i w:val="0"/>
+          <w:iCs w:val="0"/>
+          <w:color w:val="000000" w:themeColor="text1"/>
+          <w:sz w:val="24"/>
+        </w:rPr>
+        <w:t xml:space="preserve">Fig </w:t>
+      </w:r>
+      <w:r>
+        <w:rPr>
+          <w:b/>
+          <w:bCs/>
+          <w:i w:val="0"/>
+          <w:iCs w:val="0"/>
+          <w:color w:val="000000" w:themeColor="text1"/>
+          <w:sz w:val="24"/>
+        </w:rPr>
+        <w:t>3.</w:t>
+      </w:r>
+      <w:r>
+        <w:rPr>
+          <w:b/>
+          <w:bCs/>
+          <w:i w:val="0"/>
+          <w:iCs w:val="0"/>
+          <w:color w:val="000000" w:themeColor="text1"/>
+          <w:sz w:val="24"/>
+        </w:rPr>
+        <w:fldChar w:fldCharType="begin"/>
+      </w:r>
+      <w:r>
+        <w:rPr>
+          <w:b/>
+          <w:bCs/>
+          <w:i w:val="0"/>
+          <w:iCs w:val="0"/>
+          <w:color w:val="000000" w:themeColor="text1"/>
+          <w:sz w:val="24"/>
+        </w:rPr>
+        <w:instrText xml:space="preserve"> SEQ Fig_ \* ARABIC </w:instrText>
+      </w:r>
+      <w:r>
+        <w:rPr>
+          <w:b/>
+          <w:bCs/>
+          <w:i w:val="0"/>
+          <w:iCs w:val="0"/>
+          <w:color w:val="000000" w:themeColor="text1"/>
+          <w:sz w:val="24"/>
+        </w:rPr>
+        <w:fldChar w:fldCharType="separate"/>
+      </w:r>
+      <w:r>
+        <w:rPr>
+          <w:b/>
+          <w:bCs/>
+          <w:i w:val="0"/>
+          <w:iCs w:val="0"/>
+          <w:noProof/>
+          <w:color w:val="000000" w:themeColor="text1"/>
+          <w:sz w:val="24"/>
+        </w:rPr>
+        <w:t>8</w:t>
+      </w:r>
+      <w:r>
+        <w:rPr>
+          <w:b/>
+          <w:bCs/>
+          <w:i w:val="0"/>
+          <w:iCs w:val="0"/>
+          <w:color w:val="000000" w:themeColor="text1"/>
+          <w:sz w:val="24"/>
+        </w:rPr>
+        <w:fldChar w:fldCharType="end"/>
+      </w:r>
+      <w:r>
+        <w:rPr>
+          <w:b/>
+          <w:bCs/>
+          <w:i w:val="0"/>
+          <w:iCs w:val="0"/>
+          <w:color w:val="000000" w:themeColor="text1"/>
+          <w:sz w:val="24"/>
+        </w:rPr>
+        <w:t>: User Sign Up Page</w:t>
+      </w:r>
+      <w:bookmarkEnd w:id="83"/>
+    </w:p>
+    <w:p>
+      <w:pPr>
+        <w:pStyle w:val="Caption"/>
+        <w:rPr>
+          <w:b/>
+          <w:bCs/>
+          <w:i w:val="0"/>
+          <w:iCs w:val="0"/>
+          <w:color w:val="000000" w:themeColor="text1"/>
+          <w:sz w:val="24"/>
+        </w:rPr>
+      </w:pPr>
+    </w:p>
+    <w:p>
+      <w:pPr>
+        <w:keepNext/>
+      </w:pPr>
+      <w:r>
+        <w:rPr>
+          <w:noProof/>
+        </w:rPr>
+        <w:lastRenderedPageBreak/>
+        <w:drawing>
+          <wp:inline distT="0" distB="0" distL="0" distR="0" wp14:anchorId="4E00E612" wp14:editId="52573A94">
+            <wp:extent cx="5715000" cy="2937510"/>
+            <wp:effectExtent l="19050" t="19050" r="19050" b="15240"/>
+            <wp:docPr id="690272855" name="Picture 2"/>
+            <wp:cNvGraphicFramePr>
+              <a:graphicFrameLocks xmlns:a="http://schemas.openxmlformats.org/drawingml/2006/main" noChangeAspect="1"/>
+            </wp:cNvGraphicFramePr>
+            <a:graphic xmlns:a="http://schemas.openxmlformats.org/drawingml/2006/main">
+              <a:graphicData uri="http://schemas.openxmlformats.org/drawingml/2006/picture">
+                <pic:pic xmlns:pic="http://schemas.openxmlformats.org/drawingml/2006/picture">
+                  <pic:nvPicPr>
+                    <pic:cNvPr id="690272855" name="Picture 690272855"/>
+                    <pic:cNvPicPr/>
+                  </pic:nvPicPr>
+                  <pic:blipFill>
+                    <a:blip r:embed="rId19">
+                      <a:extLst>
+                        <a:ext uri="{28A0092B-C50C-407E-A947-70E740481C1C}">
+                          <a14:useLocalDpi xmlns:a14="http://schemas.microsoft.com/office/drawing/2010/main" val="0"/>
+                        </a:ext>
+                      </a:extLst>
+                    </a:blip>
+                    <a:stretch>
+                      <a:fillRect/>
+                    </a:stretch>
+                  </pic:blipFill>
+                  <pic:spPr>
+                    <a:xfrm>
+                      <a:off x="0" y="0"/>
+                      <a:ext cx="5715000" cy="2937510"/>
+                    </a:xfrm>
+                    <a:prstGeom prst="rect">
+                      <a:avLst/>
+                    </a:prstGeom>
+                    <a:ln>
+                      <a:solidFill>
+                        <a:schemeClr val="tx1"/>
+                      </a:solidFill>
+                    </a:ln>
+                  </pic:spPr>
+                </pic:pic>
+              </a:graphicData>
+            </a:graphic>
+          </wp:inline>
+        </w:drawing>
+      </w:r>
+    </w:p>
+    <w:p>
+      <w:pPr>
+        <w:pStyle w:val="Caption"/>
+        <w:jc w:val="center"/>
+        <w:rPr>
+          <w:b/>
+          <w:bCs/>
+          <w:i w:val="0"/>
+          <w:iCs w:val="0"/>
+          <w:color w:val="000000" w:themeColor="text1"/>
+          <w:sz w:val="24"/>
+        </w:rPr>
+      </w:pPr>
+      <w:bookmarkStart w:id="84" w:name="_Toc170658148"/>
+      <w:r>
+        <w:rPr>
+          <w:b/>
+          <w:bCs/>
+          <w:i w:val="0"/>
+          <w:iCs w:val="0"/>
+          <w:color w:val="000000" w:themeColor="text1"/>
+          <w:sz w:val="24"/>
+        </w:rPr>
+        <w:t>Fig 3.</w:t>
+      </w:r>
+      <w:r>
+        <w:rPr>
+          <w:b/>
+          <w:bCs/>
+          <w:i w:val="0"/>
+          <w:iCs w:val="0"/>
+          <w:color w:val="000000" w:themeColor="text1"/>
+          <w:sz w:val="24"/>
+        </w:rPr>
+        <w:fldChar w:fldCharType="begin"/>
+      </w:r>
+      <w:r>
+        <w:rPr>
+          <w:b/>
+          <w:bCs/>
+          <w:i w:val="0"/>
+          <w:iCs w:val="0"/>
+          <w:color w:val="000000" w:themeColor="text1"/>
+          <w:sz w:val="24"/>
+        </w:rPr>
+        <w:instrText xml:space="preserve"> SEQ Fig_ \* ARABIC </w:instrText>
+      </w:r>
+      <w:r>
+        <w:rPr>
+          <w:b/>
+          <w:bCs/>
+          <w:i w:val="0"/>
+          <w:iCs w:val="0"/>
+          <w:color w:val="000000" w:themeColor="text1"/>
+          <w:sz w:val="24"/>
+        </w:rPr>
+        <w:fldChar w:fldCharType="separate"/>
+      </w:r>
+      <w:r>
+        <w:rPr>
+          <w:b/>
+          <w:bCs/>
+          <w:i w:val="0"/>
+          <w:iCs w:val="0"/>
+          <w:noProof/>
+          <w:color w:val="000000" w:themeColor="text1"/>
+          <w:sz w:val="24"/>
+        </w:rPr>
+        <w:t>9</w:t>
+      </w:r>
+      <w:r>
+        <w:rPr>
+          <w:b/>
+          <w:bCs/>
+          <w:i w:val="0"/>
+          <w:iCs w:val="0"/>
+          <w:color w:val="000000" w:themeColor="text1"/>
+          <w:sz w:val="24"/>
+        </w:rPr>
+        <w:fldChar w:fldCharType="end"/>
+      </w:r>
+      <w:r>
+        <w:rPr>
+          <w:b/>
+          <w:bCs/>
+          <w:i w:val="0"/>
+          <w:iCs w:val="0"/>
+          <w:color w:val="000000" w:themeColor="text1"/>
+          <w:sz w:val="24"/>
+        </w:rPr>
+        <w:t>: New Member Registration Page</w:t>
+      </w:r>
+      <w:bookmarkEnd w:id="84"/>
     </w:p>
     <w:p/>
+    <w:p>
+      <w:pPr>
+        <w:keepNext/>
+      </w:pPr>
+      <w:r>
+        <w:rPr>
+          <w:noProof/>
+        </w:rPr>
+        <w:drawing>
+          <wp:inline distT="0" distB="0" distL="0" distR="0" wp14:anchorId="6180A2E9" wp14:editId="51879472">
+            <wp:extent cx="5715000" cy="3213100"/>
+            <wp:effectExtent l="19050" t="19050" r="19050" b="25400"/>
+            <wp:docPr id="543506625" name="Picture 3"/>
+            <wp:cNvGraphicFramePr>
+              <a:graphicFrameLocks xmlns:a="http://schemas.openxmlformats.org/drawingml/2006/main" noChangeAspect="1"/>
+            </wp:cNvGraphicFramePr>
+            <a:graphic xmlns:a="http://schemas.openxmlformats.org/drawingml/2006/main">
+              <a:graphicData uri="http://schemas.openxmlformats.org/drawingml/2006/picture">
+                <pic:pic xmlns:pic="http://schemas.openxmlformats.org/drawingml/2006/picture">
+                  <pic:nvPicPr>
+                    <pic:cNvPr id="543506625" name="Picture 543506625"/>
+                    <pic:cNvPicPr/>
+                  </pic:nvPicPr>
+                  <pic:blipFill>
+                    <a:blip r:embed="rId20">
+                      <a:extLst>
+                        <a:ext uri="{28A0092B-C50C-407E-A947-70E740481C1C}">
+                          <a14:useLocalDpi xmlns:a14="http://schemas.microsoft.com/office/drawing/2010/main" val="0"/>
+                        </a:ext>
+                      </a:extLst>
+                    </a:blip>
+                    <a:stretch>
+                      <a:fillRect/>
+                    </a:stretch>
+                  </pic:blipFill>
+                  <pic:spPr>
+                    <a:xfrm>
+                      <a:off x="0" y="0"/>
+                      <a:ext cx="5715000" cy="3213100"/>
+                    </a:xfrm>
+                    <a:prstGeom prst="rect">
+                      <a:avLst/>
+                    </a:prstGeom>
+                    <a:ln>
+                      <a:solidFill>
+                        <a:schemeClr val="tx1"/>
+                      </a:solidFill>
+                    </a:ln>
+                  </pic:spPr>
+                </pic:pic>
+              </a:graphicData>
+            </a:graphic>
+          </wp:inline>
+        </w:drawing>
+      </w:r>
+    </w:p>
+    <w:p>
+      <w:pPr>
+        <w:pStyle w:val="Caption"/>
+        <w:jc w:val="center"/>
+        <w:rPr>
+          <w:b/>
+          <w:bCs/>
+          <w:i w:val="0"/>
+          <w:iCs w:val="0"/>
+          <w:color w:val="000000" w:themeColor="text1"/>
+          <w:sz w:val="24"/>
+        </w:rPr>
+      </w:pPr>
+      <w:bookmarkStart w:id="85" w:name="_Toc170658149"/>
+      <w:r>
+        <w:rPr>
+          <w:b/>
+          <w:bCs/>
+          <w:i w:val="0"/>
+          <w:iCs w:val="0"/>
+          <w:color w:val="000000" w:themeColor="text1"/>
+          <w:sz w:val="24"/>
+        </w:rPr>
+        <w:t>Fig 3.</w:t>
+      </w:r>
+      <w:r>
+        <w:rPr>
+          <w:b/>
+          <w:bCs/>
+          <w:i w:val="0"/>
+          <w:iCs w:val="0"/>
+          <w:color w:val="000000" w:themeColor="text1"/>
+          <w:sz w:val="24"/>
+        </w:rPr>
+        <w:fldChar w:fldCharType="begin"/>
+      </w:r>
+      <w:r>
+        <w:rPr>
+          <w:b/>
+          <w:bCs/>
+          <w:i w:val="0"/>
+          <w:iCs w:val="0"/>
+          <w:color w:val="000000" w:themeColor="text1"/>
+          <w:sz w:val="24"/>
+        </w:rPr>
+        <w:instrText xml:space="preserve"> SEQ Fig_ \* ARABIC </w:instrText>
+      </w:r>
+      <w:r>
+        <w:rPr>
+          <w:b/>
+          <w:bCs/>
+          <w:i w:val="0"/>
+          <w:iCs w:val="0"/>
+          <w:color w:val="000000" w:themeColor="text1"/>
+          <w:sz w:val="24"/>
+        </w:rPr>
+        <w:fldChar w:fldCharType="separate"/>
+      </w:r>
+      <w:r>
+        <w:rPr>
+          <w:b/>
+          <w:bCs/>
+          <w:i w:val="0"/>
+          <w:iCs w:val="0"/>
+          <w:noProof/>
+          <w:color w:val="000000" w:themeColor="text1"/>
+          <w:sz w:val="24"/>
+        </w:rPr>
+        <w:t>10</w:t>
+      </w:r>
+      <w:r>
+        <w:rPr>
+          <w:b/>
+          <w:bCs/>
+          <w:i w:val="0"/>
+          <w:iCs w:val="0"/>
+          <w:color w:val="000000" w:themeColor="text1"/>
+          <w:sz w:val="24"/>
+        </w:rPr>
+        <w:fldChar w:fldCharType="end"/>
+      </w:r>
+      <w:r>
+        <w:rPr>
+          <w:b/>
+          <w:bCs/>
+          <w:i w:val="0"/>
+          <w:iCs w:val="0"/>
+          <w:color w:val="000000" w:themeColor="text1"/>
+          <w:sz w:val="24"/>
+        </w:rPr>
+        <w:t>: Admin Dashboard</w:t>
+      </w:r>
+      <w:bookmarkEnd w:id="85"/>
+    </w:p>
+    <w:p>
+      <w:pPr>
+        <w:pStyle w:val="Caption"/>
+        <w:rPr>
+          <w:b/>
+          <w:bCs/>
+          <w:i w:val="0"/>
+          <w:iCs w:val="0"/>
+          <w:color w:val="000000" w:themeColor="text1"/>
+          <w:sz w:val="24"/>
+        </w:rPr>
+      </w:pPr>
+    </w:p>
+    <w:p>
+      <w:pPr>
+        <w:keepNext/>
+      </w:pPr>
+      <w:r>
+        <w:br w:type="column"/>
+      </w:r>
+      <w:r>
+        <w:rPr>
+          <w:noProof/>
+        </w:rPr>
+        <w:lastRenderedPageBreak/>
+        <w:drawing>
+          <wp:inline distT="0" distB="0" distL="0" distR="0" wp14:anchorId="16424BA3" wp14:editId="4B2BEF9F">
+            <wp:extent cx="5715000" cy="3213100"/>
+            <wp:effectExtent l="19050" t="19050" r="19050" b="25400"/>
+            <wp:docPr id="1800071949" name="Picture 4"/>
+            <wp:cNvGraphicFramePr>
+              <a:graphicFrameLocks xmlns:a="http://schemas.openxmlformats.org/drawingml/2006/main" noChangeAspect="1"/>
+            </wp:cNvGraphicFramePr>
+            <a:graphic xmlns:a="http://schemas.openxmlformats.org/drawingml/2006/main">
+              <a:graphicData uri="http://schemas.openxmlformats.org/drawingml/2006/picture">
+                <pic:pic xmlns:pic="http://schemas.openxmlformats.org/drawingml/2006/picture">
+                  <pic:nvPicPr>
+                    <pic:cNvPr id="1800071949" name="Picture 1800071949"/>
+                    <pic:cNvPicPr/>
+                  </pic:nvPicPr>
+                  <pic:blipFill>
+                    <a:blip r:embed="rId21">
+                      <a:extLst>
+                        <a:ext uri="{28A0092B-C50C-407E-A947-70E740481C1C}">
+                          <a14:useLocalDpi xmlns:a14="http://schemas.microsoft.com/office/drawing/2010/main" val="0"/>
+                        </a:ext>
+                      </a:extLst>
+                    </a:blip>
+                    <a:stretch>
+                      <a:fillRect/>
+                    </a:stretch>
+                  </pic:blipFill>
+                  <pic:spPr>
+                    <a:xfrm>
+                      <a:off x="0" y="0"/>
+                      <a:ext cx="5715000" cy="3213100"/>
+                    </a:xfrm>
+                    <a:prstGeom prst="rect">
+                      <a:avLst/>
+                    </a:prstGeom>
+                    <a:ln>
+                      <a:solidFill>
+                        <a:schemeClr val="tx1"/>
+                      </a:solidFill>
+                    </a:ln>
+                  </pic:spPr>
+                </pic:pic>
+              </a:graphicData>
+            </a:graphic>
+          </wp:inline>
+        </w:drawing>
+      </w:r>
+    </w:p>
+    <w:p>
+      <w:pPr>
+        <w:pStyle w:val="Caption"/>
+        <w:jc w:val="center"/>
+        <w:rPr>
+          <w:b/>
+          <w:bCs/>
+          <w:i w:val="0"/>
+          <w:iCs w:val="0"/>
+          <w:color w:val="000000" w:themeColor="text1"/>
+          <w:sz w:val="24"/>
+        </w:rPr>
+      </w:pPr>
+      <w:bookmarkStart w:id="86" w:name="_Toc170658150"/>
+      <w:r>
+        <w:rPr>
+          <w:b/>
+          <w:bCs/>
+          <w:i w:val="0"/>
+          <w:iCs w:val="0"/>
+          <w:color w:val="000000" w:themeColor="text1"/>
+          <w:sz w:val="24"/>
+        </w:rPr>
+        <w:t>Fig 3.</w:t>
+      </w:r>
+      <w:r>
+        <w:rPr>
+          <w:b/>
+          <w:bCs/>
+          <w:i w:val="0"/>
+          <w:iCs w:val="0"/>
+          <w:color w:val="000000" w:themeColor="text1"/>
+          <w:sz w:val="24"/>
+        </w:rPr>
+        <w:fldChar w:fldCharType="begin"/>
+      </w:r>
+      <w:r>
+        <w:rPr>
+          <w:b/>
+          <w:bCs/>
+          <w:i w:val="0"/>
+          <w:iCs w:val="0"/>
+          <w:color w:val="000000" w:themeColor="text1"/>
+          <w:sz w:val="24"/>
+        </w:rPr>
+        <w:instrText xml:space="preserve"> SEQ Fig_ \* ARABIC </w:instrText>
+      </w:r>
+      <w:r>
+        <w:rPr>
+          <w:b/>
+          <w:bCs/>
+          <w:i w:val="0"/>
+          <w:iCs w:val="0"/>
+          <w:color w:val="000000" w:themeColor="text1"/>
+          <w:sz w:val="24"/>
+        </w:rPr>
+        <w:fldChar w:fldCharType="separate"/>
+      </w:r>
+      <w:r>
+        <w:rPr>
+          <w:b/>
+          <w:bCs/>
+          <w:i w:val="0"/>
+          <w:iCs w:val="0"/>
+          <w:noProof/>
+          <w:color w:val="000000" w:themeColor="text1"/>
+          <w:sz w:val="24"/>
+        </w:rPr>
+        <w:t>11</w:t>
+      </w:r>
+      <w:r>
+        <w:rPr>
+          <w:b/>
+          <w:bCs/>
+          <w:i w:val="0"/>
+          <w:iCs w:val="0"/>
+          <w:color w:val="000000" w:themeColor="text1"/>
+          <w:sz w:val="24"/>
+        </w:rPr>
+        <w:fldChar w:fldCharType="end"/>
+      </w:r>
+      <w:r>
+        <w:rPr>
+          <w:b/>
+          <w:bCs/>
+          <w:i w:val="0"/>
+          <w:iCs w:val="0"/>
+          <w:color w:val="000000" w:themeColor="text1"/>
+          <w:sz w:val="24"/>
+        </w:rPr>
+        <w:t>: Trainer Dashboard</w:t>
+      </w:r>
+      <w:bookmarkEnd w:id="86"/>
+    </w:p>
+    <w:p>
+      <w:pPr>
+        <w:pStyle w:val="Caption"/>
+        <w:rPr>
+          <w:b/>
+          <w:bCs/>
+          <w:i w:val="0"/>
+          <w:iCs w:val="0"/>
+          <w:color w:val="000000" w:themeColor="text1"/>
+          <w:sz w:val="24"/>
+        </w:rPr>
+      </w:pPr>
+    </w:p>
     <w:p/>
     <w:p>
       <w:pPr>
-        <w:jc w:val="left"/>
-      </w:pPr>
-      <w:r>
-        <w:br w:type="page"/>
-      </w:r>
+        <w:keepNext/>
+      </w:pPr>
+      <w:r>
+        <w:rPr>
+          <w:noProof/>
+        </w:rPr>
+        <w:drawing>
+          <wp:inline distT="0" distB="0" distL="0" distR="0" wp14:anchorId="7D4DE632" wp14:editId="5E6704BA">
+            <wp:extent cx="5715000" cy="3213100"/>
+            <wp:effectExtent l="19050" t="19050" r="19050" b="25400"/>
+            <wp:docPr id="414148143" name="Picture 5"/>
+            <wp:cNvGraphicFramePr>
+              <a:graphicFrameLocks xmlns:a="http://schemas.openxmlformats.org/drawingml/2006/main" noChangeAspect="1"/>
+            </wp:cNvGraphicFramePr>
+            <a:graphic xmlns:a="http://schemas.openxmlformats.org/drawingml/2006/main">
+              <a:graphicData uri="http://schemas.openxmlformats.org/drawingml/2006/picture">
+                <pic:pic xmlns:pic="http://schemas.openxmlformats.org/drawingml/2006/picture">
+                  <pic:nvPicPr>
+                    <pic:cNvPr id="414148143" name="Picture 414148143"/>
+                    <pic:cNvPicPr/>
+                  </pic:nvPicPr>
+                  <pic:blipFill>
+                    <a:blip r:embed="rId22">
+                      <a:extLst>
+                        <a:ext uri="{28A0092B-C50C-407E-A947-70E740481C1C}">
+                          <a14:useLocalDpi xmlns:a14="http://schemas.microsoft.com/office/drawing/2010/main" val="0"/>
+                        </a:ext>
+                      </a:extLst>
+                    </a:blip>
+                    <a:stretch>
+                      <a:fillRect/>
+                    </a:stretch>
+                  </pic:blipFill>
+                  <pic:spPr>
+                    <a:xfrm>
+                      <a:off x="0" y="0"/>
+                      <a:ext cx="5715000" cy="3213100"/>
+                    </a:xfrm>
+                    <a:prstGeom prst="rect">
+                      <a:avLst/>
+                    </a:prstGeom>
+                    <a:ln>
+                      <a:solidFill>
+                        <a:schemeClr val="tx1"/>
+                      </a:solidFill>
+                    </a:ln>
+                  </pic:spPr>
+                </pic:pic>
+              </a:graphicData>
+            </a:graphic>
+          </wp:inline>
+        </w:drawing>
+      </w:r>
+    </w:p>
+    <w:p>
+      <w:pPr>
+        <w:pStyle w:val="Caption"/>
+        <w:jc w:val="center"/>
+        <w:rPr>
+          <w:b/>
+          <w:bCs/>
+          <w:i w:val="0"/>
+          <w:iCs w:val="0"/>
+          <w:color w:val="000000" w:themeColor="text1"/>
+          <w:sz w:val="24"/>
+        </w:rPr>
+      </w:pPr>
+      <w:bookmarkStart w:id="87" w:name="_Toc170658151"/>
+      <w:r>
+        <w:rPr>
+          <w:b/>
+          <w:bCs/>
+          <w:i w:val="0"/>
+          <w:iCs w:val="0"/>
+          <w:color w:val="000000" w:themeColor="text1"/>
+          <w:sz w:val="24"/>
+        </w:rPr>
+        <w:t>Fig 3.</w:t>
+      </w:r>
+      <w:r>
+        <w:rPr>
+          <w:b/>
+          <w:bCs/>
+          <w:i w:val="0"/>
+          <w:iCs w:val="0"/>
+          <w:color w:val="000000" w:themeColor="text1"/>
+          <w:sz w:val="24"/>
+        </w:rPr>
+        <w:fldChar w:fldCharType="begin"/>
+      </w:r>
+      <w:r>
+        <w:rPr>
+          <w:b/>
+          <w:bCs/>
+          <w:i w:val="0"/>
+          <w:iCs w:val="0"/>
+          <w:color w:val="000000" w:themeColor="text1"/>
+          <w:sz w:val="24"/>
+        </w:rPr>
+        <w:instrText xml:space="preserve"> SEQ Fig_ \* ARABIC </w:instrText>
+      </w:r>
+      <w:r>
+        <w:rPr>
+          <w:b/>
+          <w:bCs/>
+          <w:i w:val="0"/>
+          <w:iCs w:val="0"/>
+          <w:color w:val="000000" w:themeColor="text1"/>
+          <w:sz w:val="24"/>
+        </w:rPr>
+        <w:fldChar w:fldCharType="separate"/>
+      </w:r>
+      <w:r>
+        <w:rPr>
+          <w:b/>
+          <w:bCs/>
+          <w:i w:val="0"/>
+          <w:iCs w:val="0"/>
+          <w:noProof/>
+          <w:color w:val="000000" w:themeColor="text1"/>
+          <w:sz w:val="24"/>
+        </w:rPr>
+        <w:t>12</w:t>
+      </w:r>
+      <w:r>
+        <w:rPr>
+          <w:b/>
+          <w:bCs/>
+          <w:i w:val="0"/>
+          <w:iCs w:val="0"/>
+          <w:color w:val="000000" w:themeColor="text1"/>
+          <w:sz w:val="24"/>
+        </w:rPr>
+        <w:fldChar w:fldCharType="end"/>
+      </w:r>
+      <w:r>
+        <w:rPr>
+          <w:b/>
+          <w:bCs/>
+          <w:i w:val="0"/>
+          <w:iCs w:val="0"/>
+          <w:color w:val="000000" w:themeColor="text1"/>
+          <w:sz w:val="24"/>
+        </w:rPr>
+        <w:t>: Customer Dashboard</w:t>
+      </w:r>
+      <w:bookmarkEnd w:id="87"/>
     </w:p>
     <w:p>
       <w:pPr>
@@ -10250,12 +12651,15 @@
         <w:ind w:left="432"/>
         <w:jc w:val="center"/>
       </w:pPr>
-      <w:bookmarkStart w:id="71" w:name="_Toc169807972"/>
+      <w:r>
+        <w:br w:type="column"/>
+      </w:r>
+      <w:bookmarkStart w:id="88" w:name="_Toc170658817"/>
       <w:r>
         <w:lastRenderedPageBreak/>
         <w:t>Chapter 4: Implementation and Testing</w:t>
       </w:r>
-      <w:bookmarkEnd w:id="71"/>
+      <w:bookmarkEnd w:id="88"/>
     </w:p>
     <w:p>
       <w:pPr>
@@ -10277,19 +12681,23 @@
           <w:szCs w:val="32"/>
         </w:rPr>
       </w:pPr>
-      <w:bookmarkStart w:id="72" w:name="_Toc169807973"/>
-      <w:bookmarkEnd w:id="72"/>
+      <w:bookmarkStart w:id="89" w:name="_Toc169807973"/>
+      <w:bookmarkStart w:id="90" w:name="_Toc170658742"/>
+      <w:bookmarkStart w:id="91" w:name="_Toc170658818"/>
+      <w:bookmarkEnd w:id="89"/>
+      <w:bookmarkEnd w:id="90"/>
+      <w:bookmarkEnd w:id="91"/>
     </w:p>
     <w:p>
       <w:pPr>
         <w:pStyle w:val="Heading2"/>
         <w:spacing w:line="360" w:lineRule="auto"/>
       </w:pPr>
-      <w:bookmarkStart w:id="73" w:name="_Toc169807974"/>
+      <w:bookmarkStart w:id="92" w:name="_Toc170658819"/>
       <w:r>
         <w:t>Implementation</w:t>
       </w:r>
-      <w:bookmarkEnd w:id="73"/>
+      <w:bookmarkEnd w:id="92"/>
     </w:p>
     <w:p>
       <w:pPr>
@@ -10304,11 +12712,11 @@
         <w:pStyle w:val="Heading3"/>
         <w:spacing w:line="360" w:lineRule="auto"/>
       </w:pPr>
-      <w:bookmarkStart w:id="74" w:name="_Toc169807975"/>
+      <w:bookmarkStart w:id="93" w:name="_Toc170658820"/>
       <w:r>
         <w:t>Tools Used</w:t>
       </w:r>
-      <w:bookmarkEnd w:id="74"/>
+      <w:bookmarkEnd w:id="93"/>
     </w:p>
     <w:p>
       <w:pPr>
@@ -10693,11 +13101,11 @@
         <w:pStyle w:val="Heading3"/>
         <w:spacing w:line="360" w:lineRule="auto"/>
       </w:pPr>
-      <w:bookmarkStart w:id="75" w:name="_Toc169807976"/>
+      <w:bookmarkStart w:id="94" w:name="_Toc170658821"/>
       <w:r>
         <w:t>Implementation of Module</w:t>
       </w:r>
-      <w:bookmarkEnd w:id="75"/>
+      <w:bookmarkEnd w:id="94"/>
     </w:p>
     <w:p>
       <w:pPr>
@@ -10945,10 +13353,61 @@
           <w:b/>
           <w:bCs/>
         </w:rPr>
+        <w:br w:type="column"/>
+      </w:r>
+      <w:r>
+        <w:rPr>
+          <w:b/>
+          <w:bCs/>
+        </w:rPr>
+        <w:lastRenderedPageBreak/>
         <w:t xml:space="preserve">Trainers Module: </w:t>
       </w:r>
       <w:r>
         <w:t>The trainers modules comprise of various function to manage different aspects of the gym such as managing member’s progress, handling payments and managing member’s reports. It includes functions such as:</w:t>
+      </w:r>
+    </w:p>
+    <w:p>
+      <w:pPr>
+        <w:pStyle w:val="ListParagraph"/>
+        <w:numPr>
+          <w:ilvl w:val="0"/>
+          <w:numId w:val="20"/>
+        </w:numPr>
+        <w:spacing w:line="360" w:lineRule="auto"/>
+        <w:rPr>
+          <w:b/>
+          <w:bCs/>
+        </w:rPr>
+      </w:pPr>
+      <w:r>
+        <w:rPr>
+          <w:b/>
+          <w:bCs/>
+        </w:rPr>
+        <w:t>Login</w:t>
+      </w:r>
+      <w:r>
+        <w:rPr>
+          <w:b/>
+          <w:bCs/>
+        </w:rPr>
+        <w:t xml:space="preserve"> Form: </w:t>
+      </w:r>
+      <w:r>
+        <w:t>The Login Form provides a secure authentication mechanism for trainers. Trainers enter their credentials, such as username and password</w:t>
+      </w:r>
+      <w:r>
+        <w:t xml:space="preserve"> to gain access </w:t>
+      </w:r>
+      <w:r>
+        <w:t xml:space="preserve">to the </w:t>
+      </w:r>
+      <w:r>
+        <w:t>trainer’s</w:t>
+      </w:r>
+      <w:r>
+        <w:t xml:space="preserve"> dashboard. Successful authentication redirects them to the trainer’s dashboard.</w:t>
       </w:r>
     </w:p>
     <w:p>
@@ -10969,31 +13428,42 @@
           <w:b/>
           <w:bCs/>
         </w:rPr>
-        <w:br w:type="column"/>
-      </w:r>
-      <w:r>
-        <w:rPr>
-          <w:b/>
-          <w:bCs/>
-        </w:rPr>
-        <w:lastRenderedPageBreak/>
-        <w:t>Login</w:t>
-      </w:r>
-      <w:r>
-        <w:rPr>
-          <w:b/>
-          <w:bCs/>
-        </w:rPr>
-        <w:t xml:space="preserve"> Form: </w:t>
-      </w:r>
-      <w:r>
-        <w:t>The Login Form provides a secure authentication mechanism for trainers. Trainers enter their credentials, such as username and password</w:t>
-      </w:r>
-      <w:r>
-        <w:t xml:space="preserve"> to gain access </w:t>
-      </w:r>
-      <w:r>
-        <w:t>to the admin dashboard. Successful authentication redirects them to the trainer’s dashboard.</w:t>
+        <w:t xml:space="preserve"> </w:t>
+      </w:r>
+      <w:r>
+        <w:rPr>
+          <w:b/>
+          <w:bCs/>
+        </w:rPr>
+        <w:t xml:space="preserve">Member’s Progress Module: </w:t>
+      </w:r>
+      <w:r>
+        <w:t>Member’s Progress Module</w:t>
+      </w:r>
+      <w:r>
+        <w:rPr>
+          <w:b/>
+          <w:bCs/>
+        </w:rPr>
+        <w:t xml:space="preserve"> </w:t>
+      </w:r>
+      <w:r>
+        <w:t xml:space="preserve">allows the trainers to update the weight of </w:t>
+      </w:r>
+      <w:r>
+        <w:t>each</w:t>
+      </w:r>
+      <w:r>
+        <w:t xml:space="preserve"> </w:t>
+      </w:r>
+      <w:r>
+        <w:t>member</w:t>
+      </w:r>
+      <w:r>
+        <w:t xml:space="preserve"> which helps to track the progress of the members. Trainer inputs initial weight and current weight that shows the member’s progress</w:t>
+      </w:r>
+      <w:r>
+        <w:t>.</w:t>
       </w:r>
     </w:p>
     <w:p>
@@ -11014,42 +13484,10 @@
           <w:b/>
           <w:bCs/>
         </w:rPr>
-        <w:t xml:space="preserve"> </w:t>
-      </w:r>
-      <w:r>
-        <w:rPr>
-          <w:b/>
-          <w:bCs/>
-        </w:rPr>
-        <w:t xml:space="preserve">Member’s Progress Module: </w:t>
-      </w:r>
-      <w:r>
-        <w:t>Member’s Progress Module</w:t>
-      </w:r>
-      <w:r>
-        <w:rPr>
-          <w:b/>
-          <w:bCs/>
-        </w:rPr>
-        <w:t xml:space="preserve"> </w:t>
-      </w:r>
-      <w:r>
-        <w:t xml:space="preserve">allows the trainers to update the weight of </w:t>
-      </w:r>
-      <w:r>
-        <w:t>each</w:t>
-      </w:r>
-      <w:r>
-        <w:t xml:space="preserve"> </w:t>
-      </w:r>
-      <w:r>
-        <w:t>member</w:t>
-      </w:r>
-      <w:r>
-        <w:t xml:space="preserve"> which helps to track the progress of the members. Trainer inputs initial weight and current weight that shows the member’s progress</w:t>
-      </w:r>
-      <w:r>
-        <w:t>.</w:t>
+        <w:t xml:space="preserve">Member’s Status Module: </w:t>
+      </w:r>
+      <w:r>
+        <w:t>Member’s Status Module allows the trainers to view the status of each member like active and inactive.</w:t>
       </w:r>
     </w:p>
     <w:p>
@@ -11070,10 +13508,10 @@
           <w:b/>
           <w:bCs/>
         </w:rPr>
-        <w:t xml:space="preserve">Member’s Status Module: </w:t>
-      </w:r>
-      <w:r>
-        <w:t>Member’s Status Module allows the trainers to view the status of each member like active and inactive.</w:t>
+        <w:t xml:space="preserve">Search Module: </w:t>
+      </w:r>
+      <w:r>
+        <w:t>Search Module allows the trainer to input different query such as member’s name, service taken and status of the member for quick and precise results.</w:t>
       </w:r>
     </w:p>
     <w:p>
@@ -11094,10 +13532,10 @@
           <w:b/>
           <w:bCs/>
         </w:rPr>
-        <w:t xml:space="preserve">Search Module: </w:t>
-      </w:r>
-      <w:r>
-        <w:t>Search Module allows the trainer to input different query such as member’s name, service taken and status of the member for quick and precise results.</w:t>
+        <w:t xml:space="preserve">Add Training Plan Module: </w:t>
+      </w:r>
+      <w:r>
+        <w:t xml:space="preserve">Add Training Plan module allows the trainers to add personalized training plans for each member. Trainer uploads the google sheets link and member can view and update the training plans. </w:t>
       </w:r>
     </w:p>
     <w:p>
@@ -11174,11 +13612,3982 @@
     </w:p>
     <w:p>
       <w:pPr>
+        <w:pStyle w:val="ListParagraph"/>
         <w:spacing w:line="360" w:lineRule="auto"/>
+        <w:ind w:left="1440"/>
+        <w:rPr>
+          <w:b/>
+          <w:bCs/>
+        </w:rPr>
+      </w:pPr>
+    </w:p>
+    <w:p>
+      <w:pPr>
+        <w:pStyle w:val="ListParagraph"/>
+        <w:numPr>
+          <w:ilvl w:val="0"/>
+          <w:numId w:val="17"/>
+        </w:numPr>
+        <w:spacing w:line="360" w:lineRule="auto"/>
+        <w:rPr>
+          <w:b/>
+          <w:bCs/>
+        </w:rPr>
+      </w:pPr>
+      <w:r>
+        <w:rPr>
+          <w:b/>
+          <w:bCs/>
+        </w:rPr>
+        <w:br w:type="column"/>
+      </w:r>
+      <w:r>
+        <w:rPr>
+          <w:b/>
+          <w:bCs/>
+        </w:rPr>
+        <w:lastRenderedPageBreak/>
+        <w:t xml:space="preserve">Admin Module: </w:t>
+      </w:r>
+      <w:r>
+        <w:t>The admin modules comprise of various function to manage different aspects of the gym such as managing member, staffs, and equipment, members handling payments and managing member’s reports. It includes functions such as:</w:t>
+      </w:r>
+    </w:p>
+    <w:p>
+      <w:pPr>
+        <w:pStyle w:val="ListParagraph"/>
+        <w:numPr>
+          <w:ilvl w:val="0"/>
+          <w:numId w:val="19"/>
+        </w:numPr>
+        <w:spacing w:line="360" w:lineRule="auto"/>
+        <w:rPr>
+          <w:b/>
+          <w:bCs/>
+        </w:rPr>
+      </w:pPr>
+      <w:r>
+        <w:rPr>
+          <w:b/>
+          <w:bCs/>
+        </w:rPr>
+        <w:t xml:space="preserve">Login Form: </w:t>
+      </w:r>
+      <w:r>
+        <w:t xml:space="preserve">The Login Form provides a secure authentication mechanism for trainers. </w:t>
+      </w:r>
+      <w:r>
+        <w:t>Admin</w:t>
+      </w:r>
+      <w:r>
+        <w:t xml:space="preserve"> enter their credentials, such as username and password to gain access to the </w:t>
+      </w:r>
+      <w:r>
+        <w:t>admin’s</w:t>
+      </w:r>
+      <w:r>
+        <w:t xml:space="preserve"> dashboard. Successful authentication redirects them to the </w:t>
+      </w:r>
+      <w:r>
+        <w:t>admin’s</w:t>
+      </w:r>
+      <w:r>
+        <w:t xml:space="preserve"> dashboard.</w:t>
+      </w:r>
+    </w:p>
+    <w:p>
+      <w:pPr>
+        <w:pStyle w:val="ListParagraph"/>
+        <w:numPr>
+          <w:ilvl w:val="0"/>
+          <w:numId w:val="19"/>
+        </w:numPr>
+        <w:spacing w:line="360" w:lineRule="auto"/>
+        <w:rPr>
+          <w:b/>
+          <w:bCs/>
+        </w:rPr>
+      </w:pPr>
+      <w:r>
+        <w:rPr>
+          <w:b/>
+          <w:bCs/>
+        </w:rPr>
+        <w:t xml:space="preserve">Manage Member Module: </w:t>
+      </w:r>
+      <w:r>
+        <w:t>Manage Member Module allows the admin to add new members, view all registered members, update the member’s information and delete the member’s information.</w:t>
+      </w:r>
+    </w:p>
+    <w:p>
+      <w:pPr>
+        <w:pStyle w:val="ListParagraph"/>
+        <w:numPr>
+          <w:ilvl w:val="0"/>
+          <w:numId w:val="19"/>
+        </w:numPr>
+        <w:spacing w:line="360" w:lineRule="auto"/>
+        <w:rPr>
+          <w:b/>
+          <w:bCs/>
+        </w:rPr>
+      </w:pPr>
+      <w:r>
+        <w:rPr>
+          <w:b/>
+          <w:bCs/>
+        </w:rPr>
+        <w:t xml:space="preserve">Manage Staff Module: </w:t>
+      </w:r>
+      <w:r>
+        <w:t>Manage Staff Module allows the admin to add new staffs, view all staffs, update the staff’s information and delete the staff’s information.</w:t>
+      </w:r>
+    </w:p>
+    <w:p>
+      <w:pPr>
+        <w:pStyle w:val="ListParagraph"/>
+        <w:numPr>
+          <w:ilvl w:val="0"/>
+          <w:numId w:val="19"/>
+        </w:numPr>
+        <w:spacing w:line="360" w:lineRule="auto"/>
+        <w:rPr>
+          <w:b/>
+          <w:bCs/>
+        </w:rPr>
+      </w:pPr>
+      <w:r>
+        <w:rPr>
+          <w:b/>
+          <w:bCs/>
+        </w:rPr>
+        <w:t xml:space="preserve">Manage Equipment Module: </w:t>
+      </w:r>
+      <w:r>
+        <w:t xml:space="preserve">Manage Equipment Module allows the admin to add new equipment information, view </w:t>
+      </w:r>
+      <w:r>
+        <w:t>record of all equipment</w:t>
+      </w:r>
+      <w:r>
+        <w:t>, update the</w:t>
+      </w:r>
+      <w:r>
+        <w:t xml:space="preserve"> equipment’s</w:t>
+      </w:r>
+      <w:r>
+        <w:t xml:space="preserve"> information and delete the </w:t>
+      </w:r>
+      <w:r>
+        <w:t>equipment’s</w:t>
+      </w:r>
+      <w:r>
+        <w:t xml:space="preserve"> information.</w:t>
+      </w:r>
+    </w:p>
+    <w:p>
+      <w:pPr>
+        <w:pStyle w:val="ListParagraph"/>
+        <w:numPr>
+          <w:ilvl w:val="0"/>
+          <w:numId w:val="18"/>
+        </w:numPr>
+        <w:spacing w:line="360" w:lineRule="auto"/>
+        <w:rPr>
+          <w:b/>
+          <w:bCs/>
+        </w:rPr>
+      </w:pPr>
+      <w:r>
+        <w:rPr>
+          <w:b/>
+          <w:bCs/>
+        </w:rPr>
+        <w:t xml:space="preserve"> Member’s Progress Module: </w:t>
+      </w:r>
+      <w:r>
+        <w:t>Member’s Progress Module</w:t>
+      </w:r>
+      <w:r>
+        <w:rPr>
+          <w:b/>
+          <w:bCs/>
+        </w:rPr>
+        <w:t xml:space="preserve"> </w:t>
+      </w:r>
+      <w:r>
+        <w:t xml:space="preserve">allows the </w:t>
+      </w:r>
+      <w:r>
+        <w:t>admin</w:t>
+      </w:r>
+      <w:r>
+        <w:t xml:space="preserve"> to update the weight of each member which helps to track the progress of the members. </w:t>
+      </w:r>
+      <w:r>
+        <w:t>Admin</w:t>
+      </w:r>
+      <w:r>
+        <w:t xml:space="preserve"> inputs initial weight and current weight that shows the member’s progress.</w:t>
+      </w:r>
+    </w:p>
+    <w:p>
+      <w:pPr>
+        <w:pStyle w:val="ListParagraph"/>
+        <w:numPr>
+          <w:ilvl w:val="0"/>
+          <w:numId w:val="18"/>
+        </w:numPr>
+        <w:spacing w:line="360" w:lineRule="auto"/>
+        <w:rPr>
+          <w:b/>
+          <w:bCs/>
+        </w:rPr>
+      </w:pPr>
+      <w:r>
+        <w:rPr>
+          <w:b/>
+          <w:bCs/>
+        </w:rPr>
+        <w:t xml:space="preserve">Member’s Status Module: </w:t>
+      </w:r>
+      <w:r>
+        <w:t xml:space="preserve">Member’s Status Module allows the </w:t>
+      </w:r>
+      <w:r>
+        <w:t>admin</w:t>
+      </w:r>
+      <w:r>
+        <w:t xml:space="preserve"> to view the status of each member like active and inactive.</w:t>
+      </w:r>
+    </w:p>
+    <w:p>
+      <w:pPr>
+        <w:pStyle w:val="ListParagraph"/>
+        <w:numPr>
+          <w:ilvl w:val="0"/>
+          <w:numId w:val="18"/>
+        </w:numPr>
+        <w:spacing w:line="360" w:lineRule="auto"/>
+        <w:rPr>
+          <w:b/>
+          <w:bCs/>
+        </w:rPr>
+      </w:pPr>
+      <w:r>
+        <w:rPr>
+          <w:b/>
+          <w:bCs/>
+        </w:rPr>
+        <w:t xml:space="preserve">Search Module: </w:t>
+      </w:r>
+      <w:r>
+        <w:t xml:space="preserve">Search Module allows the </w:t>
+      </w:r>
+      <w:r>
+        <w:t>admin</w:t>
+      </w:r>
+      <w:r>
+        <w:t xml:space="preserve"> to input different query such as member’s name, service taken and status of the member for quick and precise results.</w:t>
+      </w:r>
+    </w:p>
+    <w:p>
+      <w:pPr>
+        <w:pStyle w:val="ListParagraph"/>
+        <w:numPr>
+          <w:ilvl w:val="0"/>
+          <w:numId w:val="18"/>
+        </w:numPr>
+        <w:spacing w:line="360" w:lineRule="auto"/>
+        <w:rPr>
+          <w:b/>
+          <w:bCs/>
+        </w:rPr>
+      </w:pPr>
+      <w:r>
+        <w:rPr>
+          <w:b/>
+          <w:bCs/>
+        </w:rPr>
+        <w:t xml:space="preserve">Payment Module: </w:t>
+      </w:r>
+      <w:r>
+        <w:t xml:space="preserve">Payment Module allows the </w:t>
+      </w:r>
+      <w:r>
+        <w:t>admin</w:t>
+      </w:r>
+      <w:r>
+        <w:t xml:space="preserve"> to send alert to the members whose membership is expired and make payment and generate bills of each member.</w:t>
+      </w:r>
+    </w:p>
+    <w:p>
+      <w:pPr>
+        <w:pStyle w:val="ListParagraph"/>
+        <w:numPr>
+          <w:ilvl w:val="0"/>
+          <w:numId w:val="18"/>
+        </w:numPr>
+        <w:spacing w:line="360" w:lineRule="auto"/>
+        <w:rPr>
+          <w:b/>
+          <w:bCs/>
+        </w:rPr>
+      </w:pPr>
+      <w:r>
+        <w:rPr>
+          <w:b/>
+          <w:bCs/>
+        </w:rPr>
+        <w:t xml:space="preserve">Reports Module: </w:t>
+      </w:r>
+      <w:r>
+        <w:t xml:space="preserve">Reports Modules provides the </w:t>
+      </w:r>
+      <w:r>
+        <w:t>admin</w:t>
+      </w:r>
+      <w:r>
+        <w:t xml:space="preserve"> with the progress report of each member which includes their progress from initial weight to current weight and membership report that shows the status of their membership.</w:t>
+      </w:r>
+    </w:p>
+    <w:p>
+      <w:pPr>
+        <w:pStyle w:val="ListParagraph"/>
+        <w:numPr>
+          <w:ilvl w:val="0"/>
+          <w:numId w:val="18"/>
+        </w:numPr>
+        <w:spacing w:line="360" w:lineRule="auto"/>
+        <w:rPr>
+          <w:b/>
+          <w:bCs/>
+        </w:rPr>
+      </w:pPr>
+      <w:r>
+        <w:rPr>
+          <w:b/>
+          <w:bCs/>
+        </w:rPr>
+        <w:lastRenderedPageBreak/>
+        <w:t xml:space="preserve">Logout Module: </w:t>
+      </w:r>
+      <w:r>
+        <w:t xml:space="preserve">The Logout Module allows </w:t>
+      </w:r>
+      <w:r>
+        <w:t>admin</w:t>
+      </w:r>
+      <w:r>
+        <w:t xml:space="preserve"> to securely logout of their accounts. The implementation involves terminating the </w:t>
+      </w:r>
+      <w:r>
+        <w:t>admin’s</w:t>
+      </w:r>
+      <w:r>
+        <w:t xml:space="preserve"> current session, revoking access tokens, and ensuring that the </w:t>
+      </w:r>
+      <w:r>
+        <w:t>admin</w:t>
+      </w:r>
+      <w:r>
+        <w:t xml:space="preserve"> is no longer authenticated.</w:t>
+      </w:r>
+    </w:p>
+    <w:p>
+      <w:pPr>
+        <w:pStyle w:val="Heading2"/>
+        <w:spacing w:line="360" w:lineRule="auto"/>
+      </w:pPr>
+      <w:bookmarkStart w:id="95" w:name="_Toc170658822"/>
+      <w:r>
+        <w:t>Testing</w:t>
+      </w:r>
+      <w:bookmarkEnd w:id="95"/>
+    </w:p>
+    <w:p>
+      <w:pPr>
+        <w:spacing w:line="360" w:lineRule="auto"/>
+      </w:pPr>
+      <w:r>
+        <w:t>Testing is an essential phase in software development that entails the assessment and</w:t>
+      </w:r>
+      <w:r>
+        <w:t xml:space="preserve"> </w:t>
+      </w:r>
+      <w:r>
+        <w:t>verification of a software application to guarantee it aligns with its specified requirements,</w:t>
+      </w:r>
+      <w:r>
+        <w:t xml:space="preserve"> </w:t>
+      </w:r>
+      <w:r>
+        <w:t>operates as intended, and remains devoid of defects or glitches. The principal objective of</w:t>
+      </w:r>
+      <w:r>
+        <w:t xml:space="preserve"> </w:t>
+      </w:r>
+      <w:r>
+        <w:t>testing revolves around the early detection and correction of any software imperfections,</w:t>
+      </w:r>
+      <w:r>
+        <w:t xml:space="preserve"> </w:t>
+      </w:r>
+      <w:r>
+        <w:t>safeguarding the software's overall quality and dependability, prior to its deployment to</w:t>
+      </w:r>
+      <w:r>
+        <w:t xml:space="preserve"> </w:t>
+      </w:r>
+      <w:r>
+        <w:t>end-users.</w:t>
+      </w:r>
+    </w:p>
+    <w:p>
+      <w:pPr>
+        <w:pStyle w:val="Heading3"/>
+        <w:spacing w:line="360" w:lineRule="auto"/>
+      </w:pPr>
+      <w:bookmarkStart w:id="96" w:name="_Toc170658823"/>
+      <w:r>
+        <w:t>Test Case for Unit Testing</w:t>
+      </w:r>
+      <w:bookmarkEnd w:id="96"/>
+    </w:p>
+    <w:p>
+      <w:pPr>
+        <w:spacing w:line="360" w:lineRule="auto"/>
+      </w:pPr>
+      <w:r>
+        <w:t>Unit testing is a foundational practice within software development, focusing on the</w:t>
+      </w:r>
+      <w:r>
+        <w:t xml:space="preserve"> </w:t>
+      </w:r>
+      <w:r>
+        <w:t>examination of discrete code components or units in isolation to confirm their proper</w:t>
+      </w:r>
+      <w:r>
+        <w:t xml:space="preserve"> </w:t>
+      </w:r>
+      <w:r>
+        <w:t>operation.</w:t>
+      </w:r>
+    </w:p>
+    <w:p>
+      <w:pPr>
+        <w:spacing w:line="360" w:lineRule="auto"/>
+      </w:pPr>
+    </w:p>
+    <w:p>
+      <w:pPr>
+        <w:pStyle w:val="Caption"/>
+        <w:jc w:val="center"/>
+        <w:rPr>
+          <w:b/>
+          <w:bCs/>
+          <w:i w:val="0"/>
+          <w:iCs w:val="0"/>
+          <w:color w:val="000000" w:themeColor="text1"/>
+          <w:sz w:val="24"/>
+        </w:rPr>
+      </w:pPr>
+      <w:bookmarkStart w:id="97" w:name="_Toc170658679"/>
+      <w:r>
+        <w:rPr>
+          <w:b/>
+          <w:bCs/>
+          <w:i w:val="0"/>
+          <w:iCs w:val="0"/>
+          <w:color w:val="000000" w:themeColor="text1"/>
+          <w:sz w:val="24"/>
+        </w:rPr>
+        <w:t>Table 4.</w:t>
+      </w:r>
+      <w:r>
+        <w:rPr>
+          <w:b/>
+          <w:bCs/>
+          <w:i w:val="0"/>
+          <w:iCs w:val="0"/>
+          <w:color w:val="000000" w:themeColor="text1"/>
+          <w:sz w:val="24"/>
+        </w:rPr>
+        <w:fldChar w:fldCharType="begin"/>
+      </w:r>
+      <w:r>
+        <w:rPr>
+          <w:b/>
+          <w:bCs/>
+          <w:i w:val="0"/>
+          <w:iCs w:val="0"/>
+          <w:color w:val="000000" w:themeColor="text1"/>
+          <w:sz w:val="24"/>
+        </w:rPr>
+        <w:instrText xml:space="preserve"> SEQ Table \* ARABIC </w:instrText>
+      </w:r>
+      <w:r>
+        <w:rPr>
+          <w:b/>
+          <w:bCs/>
+          <w:i w:val="0"/>
+          <w:iCs w:val="0"/>
+          <w:color w:val="000000" w:themeColor="text1"/>
+          <w:sz w:val="24"/>
+        </w:rPr>
+        <w:fldChar w:fldCharType="separate"/>
+      </w:r>
+      <w:r>
+        <w:rPr>
+          <w:b/>
+          <w:bCs/>
+          <w:i w:val="0"/>
+          <w:iCs w:val="0"/>
+          <w:noProof/>
+          <w:color w:val="000000" w:themeColor="text1"/>
+          <w:sz w:val="24"/>
+        </w:rPr>
+        <w:t>1</w:t>
+      </w:r>
+      <w:r>
+        <w:rPr>
+          <w:b/>
+          <w:bCs/>
+          <w:i w:val="0"/>
+          <w:iCs w:val="0"/>
+          <w:color w:val="000000" w:themeColor="text1"/>
+          <w:sz w:val="24"/>
+        </w:rPr>
+        <w:fldChar w:fldCharType="end"/>
+      </w:r>
+      <w:r>
+        <w:rPr>
+          <w:b/>
+          <w:bCs/>
+          <w:i w:val="0"/>
+          <w:iCs w:val="0"/>
+          <w:color w:val="000000" w:themeColor="text1"/>
+          <w:sz w:val="24"/>
+        </w:rPr>
+        <w:t>: User Registration and Authentication Test Cases</w:t>
+      </w:r>
+      <w:bookmarkEnd w:id="97"/>
+    </w:p>
+    <w:tbl>
+      <w:tblPr>
+        <w:tblStyle w:val="TableGrid"/>
+        <w:tblW w:w="0" w:type="auto"/>
+        <w:tblLook w:val="04A0" w:firstRow="1" w:lastRow="0" w:firstColumn="1" w:lastColumn="0" w:noHBand="0" w:noVBand="1"/>
+      </w:tblPr>
+      <w:tblGrid>
+        <w:gridCol w:w="643"/>
+        <w:gridCol w:w="1643"/>
+        <w:gridCol w:w="1510"/>
+        <w:gridCol w:w="1949"/>
+        <w:gridCol w:w="1812"/>
+        <w:gridCol w:w="1433"/>
+      </w:tblGrid>
+      <w:tr>
+        <w:tc>
+          <w:tcPr>
+            <w:tcW w:w="643" w:type="dxa"/>
+          </w:tcPr>
+          <w:p>
+            <w:pPr>
+              <w:spacing w:line="360" w:lineRule="auto"/>
+              <w:rPr>
+                <w:b/>
+                <w:bCs/>
+              </w:rPr>
+            </w:pPr>
+            <w:r>
+              <w:rPr>
+                <w:b/>
+                <w:bCs/>
+              </w:rPr>
+              <w:t>S.N.</w:t>
+            </w:r>
+          </w:p>
+        </w:tc>
+        <w:tc>
+          <w:tcPr>
+            <w:tcW w:w="1643" w:type="dxa"/>
+          </w:tcPr>
+          <w:p>
+            <w:pPr>
+              <w:spacing w:line="360" w:lineRule="auto"/>
+              <w:rPr>
+                <w:b/>
+                <w:bCs/>
+              </w:rPr>
+            </w:pPr>
+            <w:r>
+              <w:rPr>
+                <w:b/>
+                <w:bCs/>
+              </w:rPr>
+              <w:t>Test Case</w:t>
+            </w:r>
+          </w:p>
+        </w:tc>
+        <w:tc>
+          <w:tcPr>
+            <w:tcW w:w="1510" w:type="dxa"/>
+          </w:tcPr>
+          <w:p>
+            <w:pPr>
+              <w:spacing w:line="360" w:lineRule="auto"/>
+              <w:rPr>
+                <w:b/>
+                <w:bCs/>
+              </w:rPr>
+            </w:pPr>
+            <w:r>
+              <w:rPr>
+                <w:b/>
+                <w:bCs/>
+              </w:rPr>
+              <w:t>Input</w:t>
+            </w:r>
+          </w:p>
+        </w:tc>
+        <w:tc>
+          <w:tcPr>
+            <w:tcW w:w="1949" w:type="dxa"/>
+          </w:tcPr>
+          <w:p>
+            <w:pPr>
+              <w:spacing w:line="360" w:lineRule="auto"/>
+              <w:rPr>
+                <w:b/>
+                <w:bCs/>
+              </w:rPr>
+            </w:pPr>
+            <w:r>
+              <w:rPr>
+                <w:b/>
+                <w:bCs/>
+              </w:rPr>
+              <w:t>Expected Result</w:t>
+            </w:r>
+          </w:p>
+        </w:tc>
+        <w:tc>
+          <w:tcPr>
+            <w:tcW w:w="1812" w:type="dxa"/>
+          </w:tcPr>
+          <w:p>
+            <w:pPr>
+              <w:spacing w:line="360" w:lineRule="auto"/>
+              <w:rPr>
+                <w:b/>
+                <w:bCs/>
+              </w:rPr>
+            </w:pPr>
+            <w:r>
+              <w:rPr>
+                <w:b/>
+                <w:bCs/>
+              </w:rPr>
+              <w:t>Actual Result</w:t>
+            </w:r>
+          </w:p>
+        </w:tc>
+        <w:tc>
+          <w:tcPr>
+            <w:tcW w:w="1433" w:type="dxa"/>
+          </w:tcPr>
+          <w:p>
+            <w:pPr>
+              <w:spacing w:line="360" w:lineRule="auto"/>
+              <w:rPr>
+                <w:b/>
+                <w:bCs/>
+              </w:rPr>
+            </w:pPr>
+            <w:r>
+              <w:rPr>
+                <w:b/>
+                <w:bCs/>
+              </w:rPr>
+              <w:t>Status</w:t>
+            </w:r>
+          </w:p>
+        </w:tc>
+      </w:tr>
+      <w:tr>
+        <w:tc>
+          <w:tcPr>
+            <w:tcW w:w="643" w:type="dxa"/>
+          </w:tcPr>
+          <w:p>
+            <w:pPr>
+              <w:spacing w:line="360" w:lineRule="auto"/>
+            </w:pPr>
+            <w:r>
+              <w:t>1.</w:t>
+            </w:r>
+          </w:p>
+        </w:tc>
+        <w:tc>
+          <w:tcPr>
+            <w:tcW w:w="1643" w:type="dxa"/>
+          </w:tcPr>
+          <w:p>
+            <w:pPr>
+              <w:spacing w:line="360" w:lineRule="auto"/>
+            </w:pPr>
+            <w:r>
+              <w:t>User Registration</w:t>
+            </w:r>
+          </w:p>
+        </w:tc>
+        <w:tc>
+          <w:tcPr>
+            <w:tcW w:w="1510" w:type="dxa"/>
+          </w:tcPr>
+          <w:p>
+            <w:pPr>
+              <w:spacing w:line="360" w:lineRule="auto"/>
+              <w:jc w:val="left"/>
+            </w:pPr>
+            <w:r>
+              <w:t>User provides valid registration details</w:t>
+            </w:r>
+          </w:p>
+        </w:tc>
+        <w:tc>
+          <w:tcPr>
+            <w:tcW w:w="1949" w:type="dxa"/>
+          </w:tcPr>
+          <w:p>
+            <w:pPr>
+              <w:spacing w:line="360" w:lineRule="auto"/>
+              <w:jc w:val="left"/>
+            </w:pPr>
+            <w:r>
+              <w:t>User Account is created successfully and they are redirected to login page</w:t>
+            </w:r>
+          </w:p>
+        </w:tc>
+        <w:tc>
+          <w:tcPr>
+            <w:tcW w:w="1812" w:type="dxa"/>
+          </w:tcPr>
+          <w:p>
+            <w:pPr>
+              <w:spacing w:line="360" w:lineRule="auto"/>
+              <w:jc w:val="left"/>
+            </w:pPr>
+            <w:r>
+              <w:t>User Account is created successfully and they are redirected to login page</w:t>
+            </w:r>
+          </w:p>
+        </w:tc>
+        <w:tc>
+          <w:tcPr>
+            <w:tcW w:w="1433" w:type="dxa"/>
+          </w:tcPr>
+          <w:p>
+            <w:pPr>
+              <w:spacing w:line="360" w:lineRule="auto"/>
+            </w:pPr>
+            <w:r>
+              <w:t>PASS</w:t>
+            </w:r>
+          </w:p>
+        </w:tc>
+      </w:tr>
+      <w:tr>
+        <w:tc>
+          <w:tcPr>
+            <w:tcW w:w="643" w:type="dxa"/>
+          </w:tcPr>
+          <w:p>
+            <w:pPr>
+              <w:spacing w:line="360" w:lineRule="auto"/>
+            </w:pPr>
+            <w:r>
+              <w:t>2.</w:t>
+            </w:r>
+          </w:p>
+        </w:tc>
+        <w:tc>
+          <w:tcPr>
+            <w:tcW w:w="1643" w:type="dxa"/>
+          </w:tcPr>
+          <w:p>
+            <w:pPr>
+              <w:spacing w:line="360" w:lineRule="auto"/>
+            </w:pPr>
+            <w:r>
+              <w:t>User Login</w:t>
+            </w:r>
+          </w:p>
+        </w:tc>
+        <w:tc>
+          <w:tcPr>
+            <w:tcW w:w="1510" w:type="dxa"/>
+          </w:tcPr>
+          <w:p>
+            <w:pPr>
+              <w:spacing w:line="360" w:lineRule="auto"/>
+            </w:pPr>
+            <w:r>
+              <w:t>U</w:t>
+            </w:r>
+            <w:r>
+              <w:t>ser</w:t>
+            </w:r>
+            <w:r>
+              <w:t xml:space="preserve"> </w:t>
+            </w:r>
+            <w:r>
+              <w:t>provides</w:t>
+            </w:r>
+          </w:p>
+          <w:p>
+            <w:pPr>
+              <w:spacing w:line="360" w:lineRule="auto"/>
+            </w:pPr>
+            <w:r>
+              <w:t>valid login</w:t>
+            </w:r>
+          </w:p>
+          <w:p>
+            <w:pPr>
+              <w:spacing w:line="360" w:lineRule="auto"/>
+            </w:pPr>
+            <w:r>
+              <w:t>credentials</w:t>
+            </w:r>
+          </w:p>
+          <w:p>
+            <w:pPr>
+              <w:spacing w:line="360" w:lineRule="auto"/>
+            </w:pPr>
+            <w:r>
+              <w:t>(</w:t>
+            </w:r>
+            <w:r>
+              <w:t>Username</w:t>
+            </w:r>
+            <w:r>
+              <w:t xml:space="preserve"> and</w:t>
+            </w:r>
+            <w:r>
+              <w:t xml:space="preserve"> </w:t>
+            </w:r>
+            <w:r>
+              <w:t>password).</w:t>
+            </w:r>
+          </w:p>
+        </w:tc>
+        <w:tc>
+          <w:tcPr>
+            <w:tcW w:w="1949" w:type="dxa"/>
+          </w:tcPr>
+          <w:p>
+            <w:pPr>
+              <w:spacing w:line="360" w:lineRule="auto"/>
+            </w:pPr>
+            <w:r>
+              <w:t>User is</w:t>
+            </w:r>
+          </w:p>
+          <w:p>
+            <w:pPr>
+              <w:spacing w:line="360" w:lineRule="auto"/>
+            </w:pPr>
+            <w:r>
+              <w:t>successfully</w:t>
+            </w:r>
+          </w:p>
+          <w:p>
+            <w:pPr>
+              <w:spacing w:line="360" w:lineRule="auto"/>
+            </w:pPr>
+            <w:r>
+              <w:t>authenticated and</w:t>
+            </w:r>
+          </w:p>
+          <w:p>
+            <w:pPr>
+              <w:spacing w:line="360" w:lineRule="auto"/>
+            </w:pPr>
+            <w:r>
+              <w:t xml:space="preserve">redirected </w:t>
+            </w:r>
+            <w:proofErr w:type="gramStart"/>
+            <w:r>
+              <w:t>t</w:t>
+            </w:r>
+            <w:r>
+              <w:t>o</w:t>
+            </w:r>
+            <w:proofErr w:type="gramEnd"/>
+            <w:r>
+              <w:t xml:space="preserve"> the</w:t>
+            </w:r>
+          </w:p>
+          <w:p>
+            <w:pPr>
+              <w:spacing w:line="360" w:lineRule="auto"/>
+            </w:pPr>
+            <w:r>
+              <w:t>user dashboard.</w:t>
+            </w:r>
+          </w:p>
+        </w:tc>
+        <w:tc>
+          <w:tcPr>
+            <w:tcW w:w="1812" w:type="dxa"/>
+          </w:tcPr>
+          <w:p>
+            <w:pPr>
+              <w:spacing w:line="360" w:lineRule="auto"/>
+            </w:pPr>
+            <w:r>
+              <w:t>User is</w:t>
+            </w:r>
+          </w:p>
+          <w:p>
+            <w:pPr>
+              <w:spacing w:line="360" w:lineRule="auto"/>
+            </w:pPr>
+            <w:r>
+              <w:t>successfully</w:t>
+            </w:r>
+          </w:p>
+          <w:p>
+            <w:pPr>
+              <w:spacing w:line="360" w:lineRule="auto"/>
+            </w:pPr>
+            <w:r>
+              <w:t>authenticated and</w:t>
+            </w:r>
+          </w:p>
+          <w:p>
+            <w:pPr>
+              <w:spacing w:line="360" w:lineRule="auto"/>
+            </w:pPr>
+            <w:r>
+              <w:t xml:space="preserve">redirected </w:t>
+            </w:r>
+            <w:proofErr w:type="gramStart"/>
+            <w:r>
+              <w:t>to</w:t>
+            </w:r>
+            <w:proofErr w:type="gramEnd"/>
+            <w:r>
+              <w:t xml:space="preserve"> the</w:t>
+            </w:r>
+          </w:p>
+          <w:p>
+            <w:pPr>
+              <w:spacing w:line="360" w:lineRule="auto"/>
+            </w:pPr>
+            <w:r>
+              <w:t>user dashboard.</w:t>
+            </w:r>
+          </w:p>
+        </w:tc>
+        <w:tc>
+          <w:tcPr>
+            <w:tcW w:w="1433" w:type="dxa"/>
+          </w:tcPr>
+          <w:p>
+            <w:pPr>
+              <w:spacing w:line="360" w:lineRule="auto"/>
+            </w:pPr>
+            <w:r>
+              <w:t>PASS</w:t>
+            </w:r>
+          </w:p>
+        </w:tc>
+      </w:tr>
+      <w:tr>
+        <w:tc>
+          <w:tcPr>
+            <w:tcW w:w="643" w:type="dxa"/>
+          </w:tcPr>
+          <w:p>
+            <w:pPr>
+              <w:spacing w:line="360" w:lineRule="auto"/>
+            </w:pPr>
+            <w:r>
+              <w:lastRenderedPageBreak/>
+              <w:t>3.</w:t>
+            </w:r>
+          </w:p>
+        </w:tc>
+        <w:tc>
+          <w:tcPr>
+            <w:tcW w:w="1643" w:type="dxa"/>
+          </w:tcPr>
+          <w:p>
+            <w:pPr>
+              <w:spacing w:line="360" w:lineRule="auto"/>
+            </w:pPr>
+            <w:r>
+              <w:t>Authentication Failure</w:t>
+            </w:r>
+          </w:p>
+        </w:tc>
+        <w:tc>
+          <w:tcPr>
+            <w:tcW w:w="1510" w:type="dxa"/>
+          </w:tcPr>
+          <w:p>
+            <w:pPr>
+              <w:spacing w:line="360" w:lineRule="auto"/>
+            </w:pPr>
+            <w:r>
+              <w:t>User provides</w:t>
+            </w:r>
+          </w:p>
+          <w:p>
+            <w:pPr>
+              <w:spacing w:line="360" w:lineRule="auto"/>
+            </w:pPr>
+            <w:r>
+              <w:t>incorrect login</w:t>
+            </w:r>
+          </w:p>
+          <w:p>
+            <w:pPr>
+              <w:spacing w:line="360" w:lineRule="auto"/>
+            </w:pPr>
+            <w:r>
+              <w:t>credentials.</w:t>
+            </w:r>
+          </w:p>
+        </w:tc>
+        <w:tc>
+          <w:tcPr>
+            <w:tcW w:w="1949" w:type="dxa"/>
+          </w:tcPr>
+          <w:p>
+            <w:pPr>
+              <w:spacing w:line="360" w:lineRule="auto"/>
+            </w:pPr>
+            <w:r>
+              <w:t>Authentication</w:t>
+            </w:r>
+          </w:p>
+          <w:p>
+            <w:pPr>
+              <w:spacing w:line="360" w:lineRule="auto"/>
+            </w:pPr>
+            <w:r>
+              <w:t>fails, and an</w:t>
+            </w:r>
+          </w:p>
+          <w:p>
+            <w:pPr>
+              <w:spacing w:line="360" w:lineRule="auto"/>
+            </w:pPr>
+            <w:r>
+              <w:t>error message is</w:t>
+            </w:r>
+          </w:p>
+          <w:p>
+            <w:pPr>
+              <w:spacing w:line="360" w:lineRule="auto"/>
+            </w:pPr>
+            <w:r>
+              <w:t>displayed.</w:t>
+            </w:r>
+          </w:p>
+        </w:tc>
+        <w:tc>
+          <w:tcPr>
+            <w:tcW w:w="1812" w:type="dxa"/>
+          </w:tcPr>
+          <w:p>
+            <w:pPr>
+              <w:spacing w:line="360" w:lineRule="auto"/>
+            </w:pPr>
+            <w:r>
+              <w:t>Authentication</w:t>
+            </w:r>
+          </w:p>
+          <w:p>
+            <w:pPr>
+              <w:spacing w:line="360" w:lineRule="auto"/>
+            </w:pPr>
+            <w:r>
+              <w:t>fails, and an</w:t>
+            </w:r>
+          </w:p>
+          <w:p>
+            <w:pPr>
+              <w:spacing w:line="360" w:lineRule="auto"/>
+            </w:pPr>
+            <w:r>
+              <w:t>error message is</w:t>
+            </w:r>
+          </w:p>
+          <w:p>
+            <w:pPr>
+              <w:spacing w:line="360" w:lineRule="auto"/>
+            </w:pPr>
+            <w:r>
+              <w:t>displayed.</w:t>
+            </w:r>
+          </w:p>
+        </w:tc>
+        <w:tc>
+          <w:tcPr>
+            <w:tcW w:w="1433" w:type="dxa"/>
+          </w:tcPr>
+          <w:p>
+            <w:pPr>
+              <w:keepNext/>
+              <w:spacing w:line="360" w:lineRule="auto"/>
+            </w:pPr>
+            <w:r>
+              <w:t>PASS</w:t>
+            </w:r>
+          </w:p>
+        </w:tc>
+      </w:tr>
+    </w:tbl>
+    <w:p/>
+    <w:p/>
+    <w:p>
+      <w:pPr>
+        <w:pStyle w:val="Caption"/>
+        <w:jc w:val="center"/>
+        <w:rPr>
+          <w:b/>
+          <w:bCs/>
+          <w:i w:val="0"/>
+          <w:iCs w:val="0"/>
+          <w:color w:val="000000" w:themeColor="text1"/>
+          <w:sz w:val="24"/>
+        </w:rPr>
+      </w:pPr>
+      <w:bookmarkStart w:id="98" w:name="_Toc170658680"/>
+      <w:r>
+        <w:rPr>
+          <w:b/>
+          <w:bCs/>
+          <w:i w:val="0"/>
+          <w:iCs w:val="0"/>
+          <w:color w:val="000000" w:themeColor="text1"/>
+          <w:sz w:val="24"/>
+        </w:rPr>
+        <w:t>Table 4.</w:t>
+      </w:r>
+      <w:r>
+        <w:rPr>
+          <w:b/>
+          <w:bCs/>
+          <w:i w:val="0"/>
+          <w:iCs w:val="0"/>
+          <w:color w:val="000000" w:themeColor="text1"/>
+          <w:sz w:val="24"/>
+        </w:rPr>
+        <w:fldChar w:fldCharType="begin"/>
+      </w:r>
+      <w:r>
+        <w:rPr>
+          <w:b/>
+          <w:bCs/>
+          <w:i w:val="0"/>
+          <w:iCs w:val="0"/>
+          <w:color w:val="000000" w:themeColor="text1"/>
+          <w:sz w:val="24"/>
+        </w:rPr>
+        <w:instrText xml:space="preserve"> SEQ Table \* ARABIC </w:instrText>
+      </w:r>
+      <w:r>
+        <w:rPr>
+          <w:b/>
+          <w:bCs/>
+          <w:i w:val="0"/>
+          <w:iCs w:val="0"/>
+          <w:color w:val="000000" w:themeColor="text1"/>
+          <w:sz w:val="24"/>
+        </w:rPr>
+        <w:fldChar w:fldCharType="separate"/>
+      </w:r>
+      <w:r>
+        <w:rPr>
+          <w:b/>
+          <w:bCs/>
+          <w:i w:val="0"/>
+          <w:iCs w:val="0"/>
+          <w:noProof/>
+          <w:color w:val="000000" w:themeColor="text1"/>
+          <w:sz w:val="24"/>
+        </w:rPr>
+        <w:t>2</w:t>
+      </w:r>
+      <w:r>
+        <w:rPr>
+          <w:b/>
+          <w:bCs/>
+          <w:i w:val="0"/>
+          <w:iCs w:val="0"/>
+          <w:color w:val="000000" w:themeColor="text1"/>
+          <w:sz w:val="24"/>
+        </w:rPr>
+        <w:fldChar w:fldCharType="end"/>
+      </w:r>
+      <w:r>
+        <w:rPr>
+          <w:b/>
+          <w:bCs/>
+          <w:i w:val="0"/>
+          <w:iCs w:val="0"/>
+          <w:color w:val="000000" w:themeColor="text1"/>
+          <w:sz w:val="24"/>
+        </w:rPr>
+        <w:t>: To-Do Task Test Cases</w:t>
+      </w:r>
+      <w:bookmarkEnd w:id="98"/>
+    </w:p>
+    <w:tbl>
+      <w:tblPr>
+        <w:tblStyle w:val="TableGrid"/>
+        <w:tblW w:w="8980" w:type="dxa"/>
+        <w:tblLook w:val="04A0" w:firstRow="1" w:lastRow="0" w:firstColumn="1" w:lastColumn="0" w:noHBand="0" w:noVBand="1"/>
+      </w:tblPr>
+      <w:tblGrid>
+        <w:gridCol w:w="761"/>
+        <w:gridCol w:w="1496"/>
+        <w:gridCol w:w="1518"/>
+        <w:gridCol w:w="1880"/>
+        <w:gridCol w:w="1887"/>
+        <w:gridCol w:w="1438"/>
+      </w:tblGrid>
+      <w:tr>
+        <w:trPr>
+          <w:trHeight w:val="557"/>
+        </w:trPr>
+        <w:tc>
+          <w:tcPr>
+            <w:tcW w:w="761" w:type="dxa"/>
+          </w:tcPr>
+          <w:p>
+            <w:pPr>
+              <w:spacing w:line="360" w:lineRule="auto"/>
+              <w:rPr>
+                <w:b/>
+                <w:bCs/>
+              </w:rPr>
+            </w:pPr>
+            <w:r>
+              <w:rPr>
+                <w:b/>
+                <w:bCs/>
+              </w:rPr>
+              <w:t>S.N.</w:t>
+            </w:r>
+          </w:p>
+        </w:tc>
+        <w:tc>
+          <w:tcPr>
+            <w:tcW w:w="1496" w:type="dxa"/>
+          </w:tcPr>
+          <w:p>
+            <w:pPr>
+              <w:spacing w:line="360" w:lineRule="auto"/>
+              <w:rPr>
+                <w:b/>
+                <w:bCs/>
+              </w:rPr>
+            </w:pPr>
+            <w:r>
+              <w:rPr>
+                <w:b/>
+                <w:bCs/>
+              </w:rPr>
+              <w:t>Test Case</w:t>
+            </w:r>
+          </w:p>
+        </w:tc>
+        <w:tc>
+          <w:tcPr>
+            <w:tcW w:w="1518" w:type="dxa"/>
+          </w:tcPr>
+          <w:p>
+            <w:pPr>
+              <w:spacing w:line="360" w:lineRule="auto"/>
+              <w:rPr>
+                <w:b/>
+                <w:bCs/>
+              </w:rPr>
+            </w:pPr>
+            <w:r>
+              <w:rPr>
+                <w:b/>
+                <w:bCs/>
+              </w:rPr>
+              <w:t>Input</w:t>
+            </w:r>
+          </w:p>
+        </w:tc>
+        <w:tc>
+          <w:tcPr>
+            <w:tcW w:w="1880" w:type="dxa"/>
+          </w:tcPr>
+          <w:p>
+            <w:pPr>
+              <w:spacing w:line="360" w:lineRule="auto"/>
+              <w:rPr>
+                <w:b/>
+                <w:bCs/>
+              </w:rPr>
+            </w:pPr>
+            <w:r>
+              <w:rPr>
+                <w:b/>
+                <w:bCs/>
+              </w:rPr>
+              <w:t>Expected Result</w:t>
+            </w:r>
+          </w:p>
+        </w:tc>
+        <w:tc>
+          <w:tcPr>
+            <w:tcW w:w="1887" w:type="dxa"/>
+          </w:tcPr>
+          <w:p>
+            <w:pPr>
+              <w:spacing w:line="360" w:lineRule="auto"/>
+              <w:rPr>
+                <w:b/>
+                <w:bCs/>
+              </w:rPr>
+            </w:pPr>
+            <w:r>
+              <w:rPr>
+                <w:b/>
+                <w:bCs/>
+              </w:rPr>
+              <w:t>Actual Result</w:t>
+            </w:r>
+          </w:p>
+        </w:tc>
+        <w:tc>
+          <w:tcPr>
+            <w:tcW w:w="1438" w:type="dxa"/>
+          </w:tcPr>
+          <w:p>
+            <w:pPr>
+              <w:spacing w:line="360" w:lineRule="auto"/>
+              <w:rPr>
+                <w:b/>
+                <w:bCs/>
+              </w:rPr>
+            </w:pPr>
+            <w:r>
+              <w:rPr>
+                <w:b/>
+                <w:bCs/>
+              </w:rPr>
+              <w:t>Status</w:t>
+            </w:r>
+          </w:p>
+        </w:tc>
+      </w:tr>
+      <w:tr>
+        <w:trPr>
+          <w:trHeight w:val="701"/>
+        </w:trPr>
+        <w:tc>
+          <w:tcPr>
+            <w:tcW w:w="761" w:type="dxa"/>
+          </w:tcPr>
+          <w:p>
+            <w:pPr>
+              <w:spacing w:line="360" w:lineRule="auto"/>
+            </w:pPr>
+            <w:r>
+              <w:t>1.</w:t>
+            </w:r>
+          </w:p>
+        </w:tc>
+        <w:tc>
+          <w:tcPr>
+            <w:tcW w:w="1496" w:type="dxa"/>
+          </w:tcPr>
+          <w:p>
+            <w:pPr>
+              <w:spacing w:line="360" w:lineRule="auto"/>
+            </w:pPr>
+            <w:r>
+              <w:t>Add To-do Task</w:t>
+            </w:r>
+          </w:p>
+        </w:tc>
+        <w:tc>
+          <w:tcPr>
+            <w:tcW w:w="1518" w:type="dxa"/>
+          </w:tcPr>
+          <w:p>
+            <w:pPr>
+              <w:spacing w:line="360" w:lineRule="auto"/>
+            </w:pPr>
+            <w:r>
+              <w:t>Member enters task and status (pending, completed)</w:t>
+            </w:r>
+          </w:p>
+        </w:tc>
+        <w:tc>
+          <w:tcPr>
+            <w:tcW w:w="1880" w:type="dxa"/>
+          </w:tcPr>
+          <w:p>
+            <w:pPr>
+              <w:spacing w:line="360" w:lineRule="auto"/>
+            </w:pPr>
+            <w:r>
+              <w:t>Task gets added and displayed in member’s dashboard</w:t>
+            </w:r>
+          </w:p>
+        </w:tc>
+        <w:tc>
+          <w:tcPr>
+            <w:tcW w:w="1887" w:type="dxa"/>
+          </w:tcPr>
+          <w:p>
+            <w:pPr>
+              <w:spacing w:line="360" w:lineRule="auto"/>
+            </w:pPr>
+            <w:r>
+              <w:t>Task gets added and displayed in member’s dashboard</w:t>
+            </w:r>
+          </w:p>
+        </w:tc>
+        <w:tc>
+          <w:tcPr>
+            <w:tcW w:w="1438" w:type="dxa"/>
+          </w:tcPr>
+          <w:p>
+            <w:pPr>
+              <w:spacing w:line="360" w:lineRule="auto"/>
+            </w:pPr>
+            <w:r>
+              <w:t>PASS</w:t>
+            </w:r>
+          </w:p>
+        </w:tc>
+      </w:tr>
+      <w:tr>
+        <w:trPr>
+          <w:trHeight w:val="701"/>
+        </w:trPr>
+        <w:tc>
+          <w:tcPr>
+            <w:tcW w:w="761" w:type="dxa"/>
+          </w:tcPr>
+          <w:p>
+            <w:pPr>
+              <w:spacing w:line="360" w:lineRule="auto"/>
+            </w:pPr>
+            <w:r>
+              <w:t>2.</w:t>
+            </w:r>
+          </w:p>
+        </w:tc>
+        <w:tc>
+          <w:tcPr>
+            <w:tcW w:w="1496" w:type="dxa"/>
+          </w:tcPr>
+          <w:p>
+            <w:pPr>
+              <w:spacing w:line="360" w:lineRule="auto"/>
+            </w:pPr>
+            <w:r>
+              <w:t>Upda</w:t>
+            </w:r>
+            <w:r>
+              <w:t>te To-do Task</w:t>
+            </w:r>
+          </w:p>
+        </w:tc>
+        <w:tc>
+          <w:tcPr>
+            <w:tcW w:w="1518" w:type="dxa"/>
+          </w:tcPr>
+          <w:p>
+            <w:pPr>
+              <w:spacing w:line="360" w:lineRule="auto"/>
+            </w:pPr>
+            <w:r>
+              <w:t>Member clicks on edit icon and edits the tasks</w:t>
+            </w:r>
+          </w:p>
+        </w:tc>
+        <w:tc>
+          <w:tcPr>
+            <w:tcW w:w="1880" w:type="dxa"/>
+          </w:tcPr>
+          <w:p>
+            <w:pPr>
+              <w:spacing w:line="360" w:lineRule="auto"/>
+            </w:pPr>
+            <w:r>
+              <w:t>Member’s Task are edited and changes are reflected</w:t>
+            </w:r>
+          </w:p>
+        </w:tc>
+        <w:tc>
+          <w:tcPr>
+            <w:tcW w:w="1887" w:type="dxa"/>
+          </w:tcPr>
+          <w:p>
+            <w:pPr>
+              <w:spacing w:line="360" w:lineRule="auto"/>
+            </w:pPr>
+            <w:r>
+              <w:t>Member’s Task are edited and changes are reflected</w:t>
+            </w:r>
+          </w:p>
+        </w:tc>
+        <w:tc>
+          <w:tcPr>
+            <w:tcW w:w="1438" w:type="dxa"/>
+          </w:tcPr>
+          <w:p>
+            <w:pPr>
+              <w:spacing w:line="360" w:lineRule="auto"/>
+            </w:pPr>
+            <w:r>
+              <w:t>PASS</w:t>
+            </w:r>
+          </w:p>
+        </w:tc>
+      </w:tr>
+      <w:tr>
+        <w:trPr>
+          <w:trHeight w:val="701"/>
+        </w:trPr>
+        <w:tc>
+          <w:tcPr>
+            <w:tcW w:w="761" w:type="dxa"/>
+          </w:tcPr>
+          <w:p>
+            <w:pPr>
+              <w:spacing w:line="360" w:lineRule="auto"/>
+            </w:pPr>
+            <w:r>
+              <w:t>3.</w:t>
+            </w:r>
+          </w:p>
+        </w:tc>
+        <w:tc>
+          <w:tcPr>
+            <w:tcW w:w="1496" w:type="dxa"/>
+          </w:tcPr>
+          <w:p>
+            <w:pPr>
+              <w:spacing w:line="360" w:lineRule="auto"/>
+            </w:pPr>
+            <w:r>
+              <w:t>Delete Tasks</w:t>
+            </w:r>
+          </w:p>
+        </w:tc>
+        <w:tc>
+          <w:tcPr>
+            <w:tcW w:w="1518" w:type="dxa"/>
+          </w:tcPr>
+          <w:p>
+            <w:pPr>
+              <w:spacing w:line="360" w:lineRule="auto"/>
+            </w:pPr>
+            <w:r>
+              <w:t>Member clicks on delete button</w:t>
+            </w:r>
+          </w:p>
+        </w:tc>
+        <w:tc>
+          <w:tcPr>
+            <w:tcW w:w="1880" w:type="dxa"/>
+          </w:tcPr>
+          <w:p>
+            <w:pPr>
+              <w:spacing w:line="360" w:lineRule="auto"/>
+            </w:pPr>
+            <w:r>
+              <w:t xml:space="preserve">Member’s task gets removed from the list </w:t>
+            </w:r>
+          </w:p>
+        </w:tc>
+        <w:tc>
+          <w:tcPr>
+            <w:tcW w:w="1887" w:type="dxa"/>
+          </w:tcPr>
+          <w:p>
+            <w:pPr>
+              <w:spacing w:line="360" w:lineRule="auto"/>
+            </w:pPr>
+            <w:r>
+              <w:t xml:space="preserve">Member’s task gets removed from the list </w:t>
+            </w:r>
+          </w:p>
+        </w:tc>
+        <w:tc>
+          <w:tcPr>
+            <w:tcW w:w="1438" w:type="dxa"/>
+          </w:tcPr>
+          <w:p>
+            <w:pPr>
+              <w:spacing w:line="360" w:lineRule="auto"/>
+            </w:pPr>
+            <w:r>
+              <w:t>PASS</w:t>
+            </w:r>
+          </w:p>
+        </w:tc>
+      </w:tr>
+    </w:tbl>
+    <w:p/>
+    <w:p/>
+    <w:p>
+      <w:pPr>
+        <w:pStyle w:val="Caption"/>
+        <w:jc w:val="center"/>
+        <w:rPr>
+          <w:b/>
+          <w:bCs/>
+          <w:i w:val="0"/>
+          <w:iCs w:val="0"/>
+          <w:color w:val="000000" w:themeColor="text1"/>
+          <w:sz w:val="24"/>
+        </w:rPr>
+      </w:pPr>
+      <w:r>
+        <w:rPr>
+          <w:b/>
+          <w:bCs/>
+          <w:i w:val="0"/>
+          <w:iCs w:val="0"/>
+          <w:color w:val="000000" w:themeColor="text1"/>
+          <w:sz w:val="24"/>
+        </w:rPr>
+        <w:br w:type="column"/>
+      </w:r>
+      <w:bookmarkStart w:id="99" w:name="_Toc170658681"/>
+      <w:r>
+        <w:rPr>
+          <w:b/>
+          <w:bCs/>
+          <w:i w:val="0"/>
+          <w:iCs w:val="0"/>
+          <w:color w:val="000000" w:themeColor="text1"/>
+          <w:sz w:val="24"/>
+        </w:rPr>
+        <w:lastRenderedPageBreak/>
+        <w:t>Table 4.</w:t>
+      </w:r>
+      <w:r>
+        <w:rPr>
+          <w:b/>
+          <w:bCs/>
+          <w:i w:val="0"/>
+          <w:iCs w:val="0"/>
+          <w:color w:val="000000" w:themeColor="text1"/>
+          <w:sz w:val="24"/>
+        </w:rPr>
+        <w:fldChar w:fldCharType="begin"/>
+      </w:r>
+      <w:r>
+        <w:rPr>
+          <w:b/>
+          <w:bCs/>
+          <w:i w:val="0"/>
+          <w:iCs w:val="0"/>
+          <w:color w:val="000000" w:themeColor="text1"/>
+          <w:sz w:val="24"/>
+        </w:rPr>
+        <w:instrText xml:space="preserve"> SEQ Table \* ARABIC </w:instrText>
+      </w:r>
+      <w:r>
+        <w:rPr>
+          <w:b/>
+          <w:bCs/>
+          <w:i w:val="0"/>
+          <w:iCs w:val="0"/>
+          <w:color w:val="000000" w:themeColor="text1"/>
+          <w:sz w:val="24"/>
+        </w:rPr>
+        <w:fldChar w:fldCharType="separate"/>
+      </w:r>
+      <w:r>
+        <w:rPr>
+          <w:b/>
+          <w:bCs/>
+          <w:i w:val="0"/>
+          <w:iCs w:val="0"/>
+          <w:noProof/>
+          <w:color w:val="000000" w:themeColor="text1"/>
+          <w:sz w:val="24"/>
+        </w:rPr>
+        <w:t>3</w:t>
+      </w:r>
+      <w:r>
+        <w:rPr>
+          <w:b/>
+          <w:bCs/>
+          <w:i w:val="0"/>
+          <w:iCs w:val="0"/>
+          <w:color w:val="000000" w:themeColor="text1"/>
+          <w:sz w:val="24"/>
+        </w:rPr>
+        <w:fldChar w:fldCharType="end"/>
+      </w:r>
+      <w:r>
+        <w:rPr>
+          <w:b/>
+          <w:bCs/>
+          <w:i w:val="0"/>
+          <w:iCs w:val="0"/>
+          <w:color w:val="000000" w:themeColor="text1"/>
+          <w:sz w:val="24"/>
+        </w:rPr>
+        <w:t>: Admin Panel Test Cases</w:t>
+      </w:r>
+      <w:bookmarkEnd w:id="99"/>
+    </w:p>
+    <w:tbl>
+      <w:tblPr>
+        <w:tblStyle w:val="TableGrid"/>
+        <w:tblW w:w="0" w:type="auto"/>
+        <w:tblLook w:val="04A0" w:firstRow="1" w:lastRow="0" w:firstColumn="1" w:lastColumn="0" w:noHBand="0" w:noVBand="1"/>
+      </w:tblPr>
+      <w:tblGrid>
+        <w:gridCol w:w="714"/>
+        <w:gridCol w:w="1619"/>
+        <w:gridCol w:w="1536"/>
+        <w:gridCol w:w="1889"/>
+        <w:gridCol w:w="1735"/>
+        <w:gridCol w:w="1497"/>
+      </w:tblGrid>
+      <w:tr>
+        <w:tc>
+          <w:tcPr>
+            <w:tcW w:w="714" w:type="dxa"/>
+          </w:tcPr>
+          <w:p>
+            <w:pPr>
+              <w:spacing w:line="360" w:lineRule="auto"/>
+              <w:rPr>
+                <w:b/>
+                <w:bCs/>
+              </w:rPr>
+            </w:pPr>
+            <w:r>
+              <w:rPr>
+                <w:b/>
+                <w:bCs/>
+              </w:rPr>
+              <w:t>S.N.</w:t>
+            </w:r>
+          </w:p>
+        </w:tc>
+        <w:tc>
+          <w:tcPr>
+            <w:tcW w:w="1619" w:type="dxa"/>
+          </w:tcPr>
+          <w:p>
+            <w:pPr>
+              <w:spacing w:line="360" w:lineRule="auto"/>
+              <w:rPr>
+                <w:b/>
+                <w:bCs/>
+              </w:rPr>
+            </w:pPr>
+            <w:r>
+              <w:rPr>
+                <w:b/>
+                <w:bCs/>
+              </w:rPr>
+              <w:t>Test Case</w:t>
+            </w:r>
+          </w:p>
+        </w:tc>
+        <w:tc>
+          <w:tcPr>
+            <w:tcW w:w="1536" w:type="dxa"/>
+          </w:tcPr>
+          <w:p>
+            <w:pPr>
+              <w:spacing w:line="360" w:lineRule="auto"/>
+              <w:rPr>
+                <w:b/>
+                <w:bCs/>
+              </w:rPr>
+            </w:pPr>
+            <w:r>
+              <w:rPr>
+                <w:b/>
+                <w:bCs/>
+              </w:rPr>
+              <w:t>Input</w:t>
+            </w:r>
+          </w:p>
+        </w:tc>
+        <w:tc>
+          <w:tcPr>
+            <w:tcW w:w="1889" w:type="dxa"/>
+          </w:tcPr>
+          <w:p>
+            <w:pPr>
+              <w:spacing w:line="360" w:lineRule="auto"/>
+              <w:rPr>
+                <w:b/>
+                <w:bCs/>
+              </w:rPr>
+            </w:pPr>
+            <w:r>
+              <w:rPr>
+                <w:b/>
+                <w:bCs/>
+              </w:rPr>
+              <w:t>Expected Result</w:t>
+            </w:r>
+          </w:p>
+        </w:tc>
+        <w:tc>
+          <w:tcPr>
+            <w:tcW w:w="1735" w:type="dxa"/>
+          </w:tcPr>
+          <w:p>
+            <w:pPr>
+              <w:spacing w:line="360" w:lineRule="auto"/>
+              <w:rPr>
+                <w:b/>
+                <w:bCs/>
+              </w:rPr>
+            </w:pPr>
+            <w:r>
+              <w:rPr>
+                <w:b/>
+                <w:bCs/>
+              </w:rPr>
+              <w:t>Actual Result</w:t>
+            </w:r>
+          </w:p>
+        </w:tc>
+        <w:tc>
+          <w:tcPr>
+            <w:tcW w:w="1497" w:type="dxa"/>
+          </w:tcPr>
+          <w:p>
+            <w:pPr>
+              <w:spacing w:line="360" w:lineRule="auto"/>
+              <w:rPr>
+                <w:b/>
+                <w:bCs/>
+              </w:rPr>
+            </w:pPr>
+            <w:r>
+              <w:rPr>
+                <w:b/>
+                <w:bCs/>
+              </w:rPr>
+              <w:t>Status</w:t>
+            </w:r>
+          </w:p>
+        </w:tc>
+      </w:tr>
+      <w:tr>
+        <w:tc>
+          <w:tcPr>
+            <w:tcW w:w="714" w:type="dxa"/>
+          </w:tcPr>
+          <w:p>
+            <w:pPr>
+              <w:spacing w:line="360" w:lineRule="auto"/>
+            </w:pPr>
+            <w:r>
+              <w:t>1.</w:t>
+            </w:r>
+          </w:p>
+        </w:tc>
+        <w:tc>
+          <w:tcPr>
+            <w:tcW w:w="1619" w:type="dxa"/>
+          </w:tcPr>
+          <w:p>
+            <w:pPr>
+              <w:spacing w:line="360" w:lineRule="auto"/>
+            </w:pPr>
+            <w:r>
+              <w:t>Add Members</w:t>
+            </w:r>
+          </w:p>
+        </w:tc>
+        <w:tc>
+          <w:tcPr>
+            <w:tcW w:w="1536" w:type="dxa"/>
+          </w:tcPr>
+          <w:p>
+            <w:pPr>
+              <w:spacing w:line="360" w:lineRule="auto"/>
+              <w:jc w:val="left"/>
+            </w:pPr>
+            <w:r>
+              <w:t xml:space="preserve">Admin enters details of members </w:t>
+            </w:r>
+          </w:p>
+        </w:tc>
+        <w:tc>
+          <w:tcPr>
+            <w:tcW w:w="1889" w:type="dxa"/>
+          </w:tcPr>
+          <w:p>
+            <w:pPr>
+              <w:spacing w:line="360" w:lineRule="auto"/>
+              <w:jc w:val="left"/>
+            </w:pPr>
+            <w:r>
+              <w:t>Member is registered and account is created</w:t>
+            </w:r>
+          </w:p>
+        </w:tc>
+        <w:tc>
+          <w:tcPr>
+            <w:tcW w:w="1735" w:type="dxa"/>
+          </w:tcPr>
+          <w:p>
+            <w:pPr>
+              <w:spacing w:line="360" w:lineRule="auto"/>
+              <w:jc w:val="left"/>
+            </w:pPr>
+            <w:r>
+              <w:t>Member is registered and account is created</w:t>
+            </w:r>
+          </w:p>
+        </w:tc>
+        <w:tc>
+          <w:tcPr>
+            <w:tcW w:w="1497" w:type="dxa"/>
+          </w:tcPr>
+          <w:p>
+            <w:pPr>
+              <w:spacing w:line="360" w:lineRule="auto"/>
+            </w:pPr>
+            <w:r>
+              <w:t>PASS</w:t>
+            </w:r>
+          </w:p>
+        </w:tc>
+      </w:tr>
+      <w:tr>
+        <w:tc>
+          <w:tcPr>
+            <w:tcW w:w="714" w:type="dxa"/>
+          </w:tcPr>
+          <w:p>
+            <w:pPr>
+              <w:spacing w:line="360" w:lineRule="auto"/>
+            </w:pPr>
+            <w:r>
+              <w:t>2.</w:t>
+            </w:r>
+          </w:p>
+        </w:tc>
+        <w:tc>
+          <w:tcPr>
+            <w:tcW w:w="1619" w:type="dxa"/>
+          </w:tcPr>
+          <w:p>
+            <w:pPr>
+              <w:spacing w:line="360" w:lineRule="auto"/>
+            </w:pPr>
+            <w:r>
+              <w:t>Update Members</w:t>
+            </w:r>
+          </w:p>
+        </w:tc>
+        <w:tc>
+          <w:tcPr>
+            <w:tcW w:w="1536" w:type="dxa"/>
+          </w:tcPr>
+          <w:p>
+            <w:pPr>
+              <w:spacing w:line="360" w:lineRule="auto"/>
+              <w:jc w:val="left"/>
+            </w:pPr>
+            <w:r>
+              <w:t>Admin clicks on Update button and edits member’s information</w:t>
+            </w:r>
+          </w:p>
+        </w:tc>
+        <w:tc>
+          <w:tcPr>
+            <w:tcW w:w="1889" w:type="dxa"/>
+          </w:tcPr>
+          <w:p>
+            <w:pPr>
+              <w:spacing w:line="360" w:lineRule="auto"/>
+              <w:jc w:val="left"/>
+            </w:pPr>
+            <w:r>
+              <w:t>Member’s information is updated and changes are reflected.</w:t>
+            </w:r>
+          </w:p>
+        </w:tc>
+        <w:tc>
+          <w:tcPr>
+            <w:tcW w:w="1735" w:type="dxa"/>
+          </w:tcPr>
+          <w:p>
+            <w:pPr>
+              <w:spacing w:line="360" w:lineRule="auto"/>
+              <w:jc w:val="left"/>
+            </w:pPr>
+            <w:r>
+              <w:t>Member’s information is updated and changes are reflected.</w:t>
+            </w:r>
+          </w:p>
+        </w:tc>
+        <w:tc>
+          <w:tcPr>
+            <w:tcW w:w="1497" w:type="dxa"/>
+          </w:tcPr>
+          <w:p>
+            <w:pPr>
+              <w:spacing w:line="360" w:lineRule="auto"/>
+            </w:pPr>
+            <w:r>
+              <w:t>PASS</w:t>
+            </w:r>
+          </w:p>
+        </w:tc>
+      </w:tr>
+      <w:tr>
+        <w:tc>
+          <w:tcPr>
+            <w:tcW w:w="714" w:type="dxa"/>
+          </w:tcPr>
+          <w:p>
+            <w:pPr>
+              <w:spacing w:line="360" w:lineRule="auto"/>
+            </w:pPr>
+            <w:r>
+              <w:t>3.</w:t>
+            </w:r>
+          </w:p>
+        </w:tc>
+        <w:tc>
+          <w:tcPr>
+            <w:tcW w:w="1619" w:type="dxa"/>
+          </w:tcPr>
+          <w:p>
+            <w:pPr>
+              <w:spacing w:line="360" w:lineRule="auto"/>
+            </w:pPr>
+            <w:r>
+              <w:t>Delete Members</w:t>
+            </w:r>
+          </w:p>
+        </w:tc>
+        <w:tc>
+          <w:tcPr>
+            <w:tcW w:w="1536" w:type="dxa"/>
+          </w:tcPr>
+          <w:p>
+            <w:pPr>
+              <w:spacing w:line="360" w:lineRule="auto"/>
+              <w:jc w:val="left"/>
+            </w:pPr>
+            <w:r>
+              <w:t>Admin clicks on Delete button</w:t>
+            </w:r>
+          </w:p>
+        </w:tc>
+        <w:tc>
+          <w:tcPr>
+            <w:tcW w:w="1889" w:type="dxa"/>
+          </w:tcPr>
+          <w:p>
+            <w:pPr>
+              <w:spacing w:line="360" w:lineRule="auto"/>
+              <w:jc w:val="left"/>
+            </w:pPr>
+            <w:r>
+              <w:t>Members information gets deleted</w:t>
+            </w:r>
+          </w:p>
+        </w:tc>
+        <w:tc>
+          <w:tcPr>
+            <w:tcW w:w="1735" w:type="dxa"/>
+          </w:tcPr>
+          <w:p>
+            <w:pPr>
+              <w:spacing w:line="360" w:lineRule="auto"/>
+              <w:jc w:val="left"/>
+            </w:pPr>
+            <w:r>
+              <w:t>Members information gets deleted</w:t>
+            </w:r>
+          </w:p>
+        </w:tc>
+        <w:tc>
+          <w:tcPr>
+            <w:tcW w:w="1497" w:type="dxa"/>
+          </w:tcPr>
+          <w:p>
+            <w:pPr>
+              <w:spacing w:line="360" w:lineRule="auto"/>
+            </w:pPr>
+            <w:r>
+              <w:t>PASS</w:t>
+            </w:r>
+          </w:p>
+        </w:tc>
+      </w:tr>
+      <w:tr>
+        <w:tc>
+          <w:tcPr>
+            <w:tcW w:w="714" w:type="dxa"/>
+          </w:tcPr>
+          <w:p>
+            <w:pPr>
+              <w:spacing w:line="360" w:lineRule="auto"/>
+            </w:pPr>
+            <w:r>
+              <w:t>4.</w:t>
+            </w:r>
+          </w:p>
+        </w:tc>
+        <w:tc>
+          <w:tcPr>
+            <w:tcW w:w="1619" w:type="dxa"/>
+          </w:tcPr>
+          <w:p>
+            <w:pPr>
+              <w:spacing w:line="360" w:lineRule="auto"/>
+            </w:pPr>
+            <w:r>
+              <w:t>Search Members</w:t>
+            </w:r>
+          </w:p>
+        </w:tc>
+        <w:tc>
+          <w:tcPr>
+            <w:tcW w:w="1536" w:type="dxa"/>
+          </w:tcPr>
+          <w:p>
+            <w:pPr>
+              <w:spacing w:line="360" w:lineRule="auto"/>
+              <w:jc w:val="left"/>
+            </w:pPr>
+            <w:r>
+              <w:t>Admin enters Member’s Name/service taken/status</w:t>
+            </w:r>
+          </w:p>
+        </w:tc>
+        <w:tc>
+          <w:tcPr>
+            <w:tcW w:w="1889" w:type="dxa"/>
+          </w:tcPr>
+          <w:p>
+            <w:pPr>
+              <w:spacing w:line="360" w:lineRule="auto"/>
+              <w:jc w:val="left"/>
+            </w:pPr>
+            <w:r>
+              <w:t>Members matching keywords are displayed</w:t>
+            </w:r>
+          </w:p>
+        </w:tc>
+        <w:tc>
+          <w:tcPr>
+            <w:tcW w:w="1735" w:type="dxa"/>
+          </w:tcPr>
+          <w:p>
+            <w:pPr>
+              <w:spacing w:line="360" w:lineRule="auto"/>
+              <w:jc w:val="left"/>
+            </w:pPr>
+            <w:r>
+              <w:t>Members matching keywords are displayed</w:t>
+            </w:r>
+          </w:p>
+        </w:tc>
+        <w:tc>
+          <w:tcPr>
+            <w:tcW w:w="1497" w:type="dxa"/>
+          </w:tcPr>
+          <w:p>
+            <w:pPr>
+              <w:spacing w:line="360" w:lineRule="auto"/>
+            </w:pPr>
+            <w:r>
+              <w:t>PASS</w:t>
+            </w:r>
+          </w:p>
+        </w:tc>
+      </w:tr>
+      <w:tr>
+        <w:tc>
+          <w:tcPr>
+            <w:tcW w:w="714" w:type="dxa"/>
+          </w:tcPr>
+          <w:p>
+            <w:pPr>
+              <w:spacing w:line="360" w:lineRule="auto"/>
+            </w:pPr>
+            <w:r>
+              <w:t>5.</w:t>
+            </w:r>
+          </w:p>
+        </w:tc>
+        <w:tc>
+          <w:tcPr>
+            <w:tcW w:w="1619" w:type="dxa"/>
+          </w:tcPr>
+          <w:p>
+            <w:pPr>
+              <w:spacing w:line="360" w:lineRule="auto"/>
+            </w:pPr>
+            <w:r>
+              <w:t>Make Payment</w:t>
+            </w:r>
+          </w:p>
+        </w:tc>
+        <w:tc>
+          <w:tcPr>
+            <w:tcW w:w="1536" w:type="dxa"/>
+          </w:tcPr>
+          <w:p>
+            <w:pPr>
+              <w:spacing w:line="360" w:lineRule="auto"/>
+              <w:jc w:val="left"/>
+            </w:pPr>
+            <w:r>
+              <w:t>Admin clicks on make payment button</w:t>
+            </w:r>
+          </w:p>
+        </w:tc>
+        <w:tc>
+          <w:tcPr>
+            <w:tcW w:w="1889" w:type="dxa"/>
+          </w:tcPr>
+          <w:p>
+            <w:pPr>
+              <w:spacing w:line="360" w:lineRule="auto"/>
+              <w:jc w:val="left"/>
+            </w:pPr>
+            <w:r>
+              <w:t>Payment is done and bill is generated</w:t>
+            </w:r>
+          </w:p>
+        </w:tc>
+        <w:tc>
+          <w:tcPr>
+            <w:tcW w:w="1735" w:type="dxa"/>
+          </w:tcPr>
+          <w:p>
+            <w:pPr>
+              <w:spacing w:line="360" w:lineRule="auto"/>
+              <w:jc w:val="left"/>
+            </w:pPr>
+            <w:r>
+              <w:t>Payment is done and bill is generated</w:t>
+            </w:r>
+          </w:p>
+        </w:tc>
+        <w:tc>
+          <w:tcPr>
+            <w:tcW w:w="1497" w:type="dxa"/>
+          </w:tcPr>
+          <w:p>
+            <w:pPr>
+              <w:spacing w:line="360" w:lineRule="auto"/>
+            </w:pPr>
+            <w:r>
+              <w:t>PASS</w:t>
+            </w:r>
+          </w:p>
+        </w:tc>
+      </w:tr>
+      <w:tr>
+        <w:tc>
+          <w:tcPr>
+            <w:tcW w:w="714" w:type="dxa"/>
+          </w:tcPr>
+          <w:p>
+            <w:pPr>
+              <w:spacing w:line="360" w:lineRule="auto"/>
+            </w:pPr>
+            <w:r>
+              <w:t>6.</w:t>
+            </w:r>
+          </w:p>
+        </w:tc>
+        <w:tc>
+          <w:tcPr>
+            <w:tcW w:w="1619" w:type="dxa"/>
+          </w:tcPr>
+          <w:p>
+            <w:pPr>
+              <w:spacing w:line="360" w:lineRule="auto"/>
+            </w:pPr>
+            <w:r>
+              <w:t>Send Alert</w:t>
+            </w:r>
+          </w:p>
+        </w:tc>
+        <w:tc>
+          <w:tcPr>
+            <w:tcW w:w="1536" w:type="dxa"/>
+          </w:tcPr>
+          <w:p>
+            <w:pPr>
+              <w:spacing w:line="360" w:lineRule="auto"/>
+              <w:jc w:val="left"/>
+            </w:pPr>
+            <w:r>
+              <w:t>Admin clicks on send alert button</w:t>
+            </w:r>
+          </w:p>
+        </w:tc>
+        <w:tc>
+          <w:tcPr>
+            <w:tcW w:w="1889" w:type="dxa"/>
+          </w:tcPr>
+          <w:p>
+            <w:pPr>
+              <w:spacing w:line="360" w:lineRule="auto"/>
+              <w:jc w:val="left"/>
+            </w:pPr>
+            <w:r>
+              <w:t>Alert is sent to the respective member to pay fees</w:t>
+            </w:r>
+          </w:p>
+        </w:tc>
+        <w:tc>
+          <w:tcPr>
+            <w:tcW w:w="1735" w:type="dxa"/>
+          </w:tcPr>
+          <w:p>
+            <w:pPr>
+              <w:spacing w:line="360" w:lineRule="auto"/>
+              <w:jc w:val="left"/>
+            </w:pPr>
+            <w:r>
+              <w:t>Alert is sent to the respective member to pay fees</w:t>
+            </w:r>
+          </w:p>
+        </w:tc>
+        <w:tc>
+          <w:tcPr>
+            <w:tcW w:w="1497" w:type="dxa"/>
+          </w:tcPr>
+          <w:p>
+            <w:pPr>
+              <w:spacing w:line="360" w:lineRule="auto"/>
+            </w:pPr>
+            <w:r>
+              <w:t>PASS</w:t>
+            </w:r>
+          </w:p>
+        </w:tc>
+      </w:tr>
+    </w:tbl>
+    <w:p/>
+    <w:p/>
+    <w:p>
+      <w:pPr>
+        <w:pStyle w:val="Caption"/>
+        <w:jc w:val="center"/>
+        <w:rPr>
+          <w:b/>
+          <w:bCs/>
+          <w:i w:val="0"/>
+          <w:iCs w:val="0"/>
+          <w:color w:val="000000" w:themeColor="text1"/>
+          <w:sz w:val="24"/>
+        </w:rPr>
+      </w:pPr>
+      <w:r>
+        <w:rPr>
+          <w:b/>
+          <w:bCs/>
+          <w:i w:val="0"/>
+          <w:iCs w:val="0"/>
+          <w:sz w:val="24"/>
+        </w:rPr>
+        <w:br w:type="column"/>
+      </w:r>
+      <w:bookmarkStart w:id="100" w:name="_Toc170658682"/>
+      <w:r>
+        <w:rPr>
+          <w:b/>
+          <w:bCs/>
+          <w:i w:val="0"/>
+          <w:iCs w:val="0"/>
+          <w:color w:val="000000" w:themeColor="text1"/>
+          <w:sz w:val="24"/>
+        </w:rPr>
+        <w:lastRenderedPageBreak/>
+        <w:t>Table 4.</w:t>
+      </w:r>
+      <w:r>
+        <w:rPr>
+          <w:b/>
+          <w:bCs/>
+          <w:i w:val="0"/>
+          <w:iCs w:val="0"/>
+          <w:color w:val="000000" w:themeColor="text1"/>
+          <w:sz w:val="24"/>
+        </w:rPr>
+        <w:fldChar w:fldCharType="begin"/>
+      </w:r>
+      <w:r>
+        <w:rPr>
+          <w:b/>
+          <w:bCs/>
+          <w:i w:val="0"/>
+          <w:iCs w:val="0"/>
+          <w:color w:val="000000" w:themeColor="text1"/>
+          <w:sz w:val="24"/>
+        </w:rPr>
+        <w:instrText xml:space="preserve"> SEQ Table \* ARABIC </w:instrText>
+      </w:r>
+      <w:r>
+        <w:rPr>
+          <w:b/>
+          <w:bCs/>
+          <w:i w:val="0"/>
+          <w:iCs w:val="0"/>
+          <w:color w:val="000000" w:themeColor="text1"/>
+          <w:sz w:val="24"/>
+        </w:rPr>
+        <w:fldChar w:fldCharType="separate"/>
+      </w:r>
+      <w:r>
+        <w:rPr>
+          <w:b/>
+          <w:bCs/>
+          <w:i w:val="0"/>
+          <w:iCs w:val="0"/>
+          <w:noProof/>
+          <w:color w:val="000000" w:themeColor="text1"/>
+          <w:sz w:val="24"/>
+        </w:rPr>
+        <w:t>4</w:t>
+      </w:r>
+      <w:r>
+        <w:rPr>
+          <w:b/>
+          <w:bCs/>
+          <w:i w:val="0"/>
+          <w:iCs w:val="0"/>
+          <w:color w:val="000000" w:themeColor="text1"/>
+          <w:sz w:val="24"/>
+        </w:rPr>
+        <w:fldChar w:fldCharType="end"/>
+      </w:r>
+      <w:r>
+        <w:rPr>
+          <w:b/>
+          <w:bCs/>
+          <w:i w:val="0"/>
+          <w:iCs w:val="0"/>
+          <w:color w:val="000000" w:themeColor="text1"/>
+          <w:sz w:val="24"/>
+        </w:rPr>
+        <w:t>: Trainer Panel Test Cases</w:t>
+      </w:r>
+      <w:bookmarkEnd w:id="100"/>
+    </w:p>
+    <w:tbl>
+      <w:tblPr>
+        <w:tblStyle w:val="TableGrid"/>
+        <w:tblW w:w="0" w:type="auto"/>
+        <w:tblLook w:val="04A0" w:firstRow="1" w:lastRow="0" w:firstColumn="1" w:lastColumn="0" w:noHBand="0" w:noVBand="1"/>
+      </w:tblPr>
+      <w:tblGrid>
+        <w:gridCol w:w="643"/>
+        <w:gridCol w:w="1617"/>
+        <w:gridCol w:w="1695"/>
+        <w:gridCol w:w="1898"/>
+        <w:gridCol w:w="1643"/>
+        <w:gridCol w:w="1494"/>
+      </w:tblGrid>
+      <w:tr>
+        <w:tc>
+          <w:tcPr>
+            <w:tcW w:w="643" w:type="dxa"/>
+          </w:tcPr>
+          <w:p>
+            <w:pPr>
+              <w:spacing w:line="360" w:lineRule="auto"/>
+              <w:rPr>
+                <w:b/>
+                <w:bCs/>
+              </w:rPr>
+            </w:pPr>
+            <w:r>
+              <w:rPr>
+                <w:b/>
+                <w:bCs/>
+              </w:rPr>
+              <w:t>S.N.</w:t>
+            </w:r>
+          </w:p>
+        </w:tc>
+        <w:tc>
+          <w:tcPr>
+            <w:tcW w:w="1617" w:type="dxa"/>
+          </w:tcPr>
+          <w:p>
+            <w:pPr>
+              <w:spacing w:line="360" w:lineRule="auto"/>
+              <w:rPr>
+                <w:b/>
+                <w:bCs/>
+              </w:rPr>
+            </w:pPr>
+            <w:r>
+              <w:rPr>
+                <w:b/>
+                <w:bCs/>
+              </w:rPr>
+              <w:t>Test Case</w:t>
+            </w:r>
+          </w:p>
+        </w:tc>
+        <w:tc>
+          <w:tcPr>
+            <w:tcW w:w="1695" w:type="dxa"/>
+          </w:tcPr>
+          <w:p>
+            <w:pPr>
+              <w:spacing w:line="360" w:lineRule="auto"/>
+              <w:rPr>
+                <w:b/>
+                <w:bCs/>
+              </w:rPr>
+            </w:pPr>
+            <w:r>
+              <w:rPr>
+                <w:b/>
+                <w:bCs/>
+              </w:rPr>
+              <w:t>Input</w:t>
+            </w:r>
+          </w:p>
+        </w:tc>
+        <w:tc>
+          <w:tcPr>
+            <w:tcW w:w="1898" w:type="dxa"/>
+          </w:tcPr>
+          <w:p>
+            <w:pPr>
+              <w:spacing w:line="360" w:lineRule="auto"/>
+              <w:rPr>
+                <w:b/>
+                <w:bCs/>
+              </w:rPr>
+            </w:pPr>
+            <w:r>
+              <w:rPr>
+                <w:b/>
+                <w:bCs/>
+              </w:rPr>
+              <w:t>Expected Result</w:t>
+            </w:r>
+          </w:p>
+        </w:tc>
+        <w:tc>
+          <w:tcPr>
+            <w:tcW w:w="1643" w:type="dxa"/>
+          </w:tcPr>
+          <w:p>
+            <w:pPr>
+              <w:spacing w:line="360" w:lineRule="auto"/>
+              <w:rPr>
+                <w:b/>
+                <w:bCs/>
+              </w:rPr>
+            </w:pPr>
+            <w:r>
+              <w:rPr>
+                <w:b/>
+                <w:bCs/>
+              </w:rPr>
+              <w:t>Actual Result</w:t>
+            </w:r>
+          </w:p>
+        </w:tc>
+        <w:tc>
+          <w:tcPr>
+            <w:tcW w:w="1494" w:type="dxa"/>
+          </w:tcPr>
+          <w:p>
+            <w:pPr>
+              <w:spacing w:line="360" w:lineRule="auto"/>
+              <w:rPr>
+                <w:b/>
+                <w:bCs/>
+              </w:rPr>
+            </w:pPr>
+            <w:r>
+              <w:rPr>
+                <w:b/>
+                <w:bCs/>
+              </w:rPr>
+              <w:t>Status</w:t>
+            </w:r>
+          </w:p>
+        </w:tc>
+      </w:tr>
+      <w:tr>
+        <w:tc>
+          <w:tcPr>
+            <w:tcW w:w="643" w:type="dxa"/>
+          </w:tcPr>
+          <w:p>
+            <w:pPr>
+              <w:spacing w:line="360" w:lineRule="auto"/>
+            </w:pPr>
+            <w:r>
+              <w:t>1.</w:t>
+            </w:r>
+          </w:p>
+        </w:tc>
+        <w:tc>
+          <w:tcPr>
+            <w:tcW w:w="1617" w:type="dxa"/>
+          </w:tcPr>
+          <w:p>
+            <w:pPr>
+              <w:spacing w:line="360" w:lineRule="auto"/>
+            </w:pPr>
+            <w:r>
+              <w:t>Upload Training Plan</w:t>
+            </w:r>
+          </w:p>
+        </w:tc>
+        <w:tc>
+          <w:tcPr>
+            <w:tcW w:w="1695" w:type="dxa"/>
+          </w:tcPr>
+          <w:p>
+            <w:pPr>
+              <w:spacing w:line="360" w:lineRule="auto"/>
+              <w:jc w:val="left"/>
+            </w:pPr>
+            <w:r>
+              <w:t>Trainer clicks on upload button and adds personalized training plan for each member</w:t>
+            </w:r>
+          </w:p>
+        </w:tc>
+        <w:tc>
+          <w:tcPr>
+            <w:tcW w:w="1898" w:type="dxa"/>
+          </w:tcPr>
+          <w:p>
+            <w:pPr>
+              <w:spacing w:line="360" w:lineRule="auto"/>
+              <w:jc w:val="left"/>
+            </w:pPr>
+            <w:r>
+              <w:t>Training plan gets uploaded and displayed in member’s dashboard</w:t>
+            </w:r>
+          </w:p>
+        </w:tc>
+        <w:tc>
+          <w:tcPr>
+            <w:tcW w:w="1643" w:type="dxa"/>
+          </w:tcPr>
+          <w:p>
+            <w:pPr>
+              <w:spacing w:line="360" w:lineRule="auto"/>
+              <w:jc w:val="left"/>
+            </w:pPr>
+            <w:r>
+              <w:t>Training plan gets uploaded and displayed in member’s dashboard</w:t>
+            </w:r>
+          </w:p>
+        </w:tc>
+        <w:tc>
+          <w:tcPr>
+            <w:tcW w:w="1494" w:type="dxa"/>
+          </w:tcPr>
+          <w:p>
+            <w:pPr>
+              <w:spacing w:line="360" w:lineRule="auto"/>
+            </w:pPr>
+            <w:r>
+              <w:t>PASS</w:t>
+            </w:r>
+          </w:p>
+        </w:tc>
+      </w:tr>
+      <w:tr>
+        <w:tc>
+          <w:tcPr>
+            <w:tcW w:w="643" w:type="dxa"/>
+          </w:tcPr>
+          <w:p>
+            <w:pPr>
+              <w:spacing w:line="360" w:lineRule="auto"/>
+            </w:pPr>
+            <w:r>
+              <w:t>2.</w:t>
+            </w:r>
+          </w:p>
+        </w:tc>
+        <w:tc>
+          <w:tcPr>
+            <w:tcW w:w="1617" w:type="dxa"/>
+          </w:tcPr>
+          <w:p>
+            <w:pPr>
+              <w:spacing w:line="360" w:lineRule="auto"/>
+            </w:pPr>
+            <w:r>
+              <w:t>Edit Member’s progress</w:t>
+            </w:r>
+          </w:p>
+        </w:tc>
+        <w:tc>
+          <w:tcPr>
+            <w:tcW w:w="1695" w:type="dxa"/>
+          </w:tcPr>
+          <w:p>
+            <w:pPr>
+              <w:spacing w:line="360" w:lineRule="auto"/>
+              <w:jc w:val="left"/>
+            </w:pPr>
+            <w:r>
+              <w:t>Trainer clicks on edit progress button and edits member’s progress</w:t>
+            </w:r>
+          </w:p>
+        </w:tc>
+        <w:tc>
+          <w:tcPr>
+            <w:tcW w:w="1898" w:type="dxa"/>
+          </w:tcPr>
+          <w:p>
+            <w:pPr>
+              <w:spacing w:line="360" w:lineRule="auto"/>
+              <w:jc w:val="left"/>
+            </w:pPr>
+            <w:r>
+              <w:t>Member’s progress gets updated and changes are reflected</w:t>
+            </w:r>
+          </w:p>
+        </w:tc>
+        <w:tc>
+          <w:tcPr>
+            <w:tcW w:w="1643" w:type="dxa"/>
+          </w:tcPr>
+          <w:p>
+            <w:pPr>
+              <w:spacing w:line="360" w:lineRule="auto"/>
+              <w:jc w:val="left"/>
+            </w:pPr>
+            <w:r>
+              <w:t>Member’s progress gets updated and changes are reflected</w:t>
+            </w:r>
+          </w:p>
+        </w:tc>
+        <w:tc>
+          <w:tcPr>
+            <w:tcW w:w="1494" w:type="dxa"/>
+          </w:tcPr>
+          <w:p>
+            <w:pPr>
+              <w:spacing w:line="360" w:lineRule="auto"/>
+            </w:pPr>
+            <w:r>
+              <w:t>PASS</w:t>
+            </w:r>
+          </w:p>
+        </w:tc>
+      </w:tr>
+      <w:tr>
+        <w:tc>
+          <w:tcPr>
+            <w:tcW w:w="643" w:type="dxa"/>
+          </w:tcPr>
+          <w:p>
+            <w:pPr>
+              <w:spacing w:line="360" w:lineRule="auto"/>
+            </w:pPr>
+            <w:r>
+              <w:t>4.</w:t>
+            </w:r>
+          </w:p>
+        </w:tc>
+        <w:tc>
+          <w:tcPr>
+            <w:tcW w:w="1617" w:type="dxa"/>
+          </w:tcPr>
+          <w:p>
+            <w:pPr>
+              <w:spacing w:line="360" w:lineRule="auto"/>
+            </w:pPr>
+            <w:r>
+              <w:t>Search Members</w:t>
+            </w:r>
+          </w:p>
+        </w:tc>
+        <w:tc>
+          <w:tcPr>
+            <w:tcW w:w="1695" w:type="dxa"/>
+          </w:tcPr>
+          <w:p>
+            <w:pPr>
+              <w:spacing w:line="360" w:lineRule="auto"/>
+              <w:jc w:val="left"/>
+            </w:pPr>
+            <w:r>
+              <w:t>Admin enters Member’s Name/service taken/status</w:t>
+            </w:r>
+          </w:p>
+        </w:tc>
+        <w:tc>
+          <w:tcPr>
+            <w:tcW w:w="1898" w:type="dxa"/>
+          </w:tcPr>
+          <w:p>
+            <w:pPr>
+              <w:spacing w:line="360" w:lineRule="auto"/>
+              <w:jc w:val="left"/>
+            </w:pPr>
+            <w:r>
+              <w:t>Members matching keywords are displayed</w:t>
+            </w:r>
+          </w:p>
+        </w:tc>
+        <w:tc>
+          <w:tcPr>
+            <w:tcW w:w="1643" w:type="dxa"/>
+          </w:tcPr>
+          <w:p>
+            <w:pPr>
+              <w:spacing w:line="360" w:lineRule="auto"/>
+              <w:jc w:val="left"/>
+            </w:pPr>
+            <w:r>
+              <w:t>Members matching keywords are displayed</w:t>
+            </w:r>
+          </w:p>
+        </w:tc>
+        <w:tc>
+          <w:tcPr>
+            <w:tcW w:w="1494" w:type="dxa"/>
+          </w:tcPr>
+          <w:p>
+            <w:pPr>
+              <w:spacing w:line="360" w:lineRule="auto"/>
+            </w:pPr>
+            <w:r>
+              <w:t>PASS</w:t>
+            </w:r>
+          </w:p>
+        </w:tc>
+      </w:tr>
+      <w:tr>
+        <w:tc>
+          <w:tcPr>
+            <w:tcW w:w="643" w:type="dxa"/>
+          </w:tcPr>
+          <w:p>
+            <w:pPr>
+              <w:spacing w:line="360" w:lineRule="auto"/>
+            </w:pPr>
+            <w:r>
+              <w:t>5.</w:t>
+            </w:r>
+          </w:p>
+        </w:tc>
+        <w:tc>
+          <w:tcPr>
+            <w:tcW w:w="1617" w:type="dxa"/>
+          </w:tcPr>
+          <w:p>
+            <w:pPr>
+              <w:spacing w:line="360" w:lineRule="auto"/>
+            </w:pPr>
+            <w:r>
+              <w:t>Make Payment</w:t>
+            </w:r>
+          </w:p>
+        </w:tc>
+        <w:tc>
+          <w:tcPr>
+            <w:tcW w:w="1695" w:type="dxa"/>
+          </w:tcPr>
+          <w:p>
+            <w:pPr>
+              <w:spacing w:line="360" w:lineRule="auto"/>
+              <w:jc w:val="left"/>
+            </w:pPr>
+            <w:r>
+              <w:t>Admin clicks on make payment button</w:t>
+            </w:r>
+          </w:p>
+        </w:tc>
+        <w:tc>
+          <w:tcPr>
+            <w:tcW w:w="1898" w:type="dxa"/>
+          </w:tcPr>
+          <w:p>
+            <w:pPr>
+              <w:spacing w:line="360" w:lineRule="auto"/>
+              <w:jc w:val="left"/>
+            </w:pPr>
+            <w:r>
+              <w:t>Payment is done and bill is generated</w:t>
+            </w:r>
+          </w:p>
+        </w:tc>
+        <w:tc>
+          <w:tcPr>
+            <w:tcW w:w="1643" w:type="dxa"/>
+          </w:tcPr>
+          <w:p>
+            <w:pPr>
+              <w:spacing w:line="360" w:lineRule="auto"/>
+              <w:jc w:val="left"/>
+            </w:pPr>
+            <w:r>
+              <w:t>Payment is done and bill is generated</w:t>
+            </w:r>
+          </w:p>
+        </w:tc>
+        <w:tc>
+          <w:tcPr>
+            <w:tcW w:w="1494" w:type="dxa"/>
+          </w:tcPr>
+          <w:p>
+            <w:pPr>
+              <w:spacing w:line="360" w:lineRule="auto"/>
+            </w:pPr>
+            <w:r>
+              <w:t>PASS</w:t>
+            </w:r>
+          </w:p>
+        </w:tc>
+      </w:tr>
+      <w:tr>
+        <w:tc>
+          <w:tcPr>
+            <w:tcW w:w="643" w:type="dxa"/>
+          </w:tcPr>
+          <w:p>
+            <w:pPr>
+              <w:spacing w:line="360" w:lineRule="auto"/>
+            </w:pPr>
+            <w:r>
+              <w:t>6.</w:t>
+            </w:r>
+          </w:p>
+        </w:tc>
+        <w:tc>
+          <w:tcPr>
+            <w:tcW w:w="1617" w:type="dxa"/>
+          </w:tcPr>
+          <w:p>
+            <w:pPr>
+              <w:spacing w:line="360" w:lineRule="auto"/>
+            </w:pPr>
+            <w:r>
+              <w:t>Send Alert</w:t>
+            </w:r>
+          </w:p>
+        </w:tc>
+        <w:tc>
+          <w:tcPr>
+            <w:tcW w:w="1695" w:type="dxa"/>
+          </w:tcPr>
+          <w:p>
+            <w:pPr>
+              <w:spacing w:line="360" w:lineRule="auto"/>
+              <w:jc w:val="left"/>
+            </w:pPr>
+            <w:r>
+              <w:t>Admin clicks on send alert button</w:t>
+            </w:r>
+          </w:p>
+        </w:tc>
+        <w:tc>
+          <w:tcPr>
+            <w:tcW w:w="1898" w:type="dxa"/>
+          </w:tcPr>
+          <w:p>
+            <w:pPr>
+              <w:spacing w:line="360" w:lineRule="auto"/>
+              <w:jc w:val="left"/>
+            </w:pPr>
+            <w:r>
+              <w:t>Alert is sent to the respective member to pay fees</w:t>
+            </w:r>
+          </w:p>
+        </w:tc>
+        <w:tc>
+          <w:tcPr>
+            <w:tcW w:w="1643" w:type="dxa"/>
+          </w:tcPr>
+          <w:p>
+            <w:pPr>
+              <w:spacing w:line="360" w:lineRule="auto"/>
+              <w:jc w:val="left"/>
+            </w:pPr>
+            <w:r>
+              <w:t>Alert is sent to the respective member to pay fees</w:t>
+            </w:r>
+          </w:p>
+        </w:tc>
+        <w:tc>
+          <w:tcPr>
+            <w:tcW w:w="1494" w:type="dxa"/>
+          </w:tcPr>
+          <w:p>
+            <w:pPr>
+              <w:spacing w:line="360" w:lineRule="auto"/>
+            </w:pPr>
+            <w:r>
+              <w:t>PASS</w:t>
+            </w:r>
+          </w:p>
+        </w:tc>
+      </w:tr>
+    </w:tbl>
+    <w:p/>
+    <w:p>
+      <w:pPr>
+        <w:pStyle w:val="Heading3"/>
+        <w:spacing w:line="360" w:lineRule="auto"/>
+      </w:pPr>
+      <w:r>
+        <w:br w:type="column"/>
+      </w:r>
+      <w:bookmarkStart w:id="101" w:name="_Toc170658824"/>
+      <w:r>
+        <w:lastRenderedPageBreak/>
+        <w:t>Test Case for System Testing</w:t>
+      </w:r>
+      <w:bookmarkEnd w:id="101"/>
+    </w:p>
+    <w:p>
+      <w:pPr>
+        <w:spacing w:line="360" w:lineRule="auto"/>
+      </w:pPr>
+      <w:r>
+        <w:t>System testing is a type of software testing that evaluates the overall functionality and</w:t>
+      </w:r>
+      <w:r>
+        <w:t xml:space="preserve"> </w:t>
+      </w:r>
+      <w:r>
+        <w:t>performance of a complete and fully integrated software solution.</w:t>
+      </w:r>
+    </w:p>
+    <w:p>
+      <w:pPr>
+        <w:spacing w:line="360" w:lineRule="auto"/>
+      </w:pPr>
+    </w:p>
+    <w:p>
+      <w:pPr>
+        <w:pStyle w:val="Caption"/>
+        <w:jc w:val="center"/>
+        <w:rPr>
+          <w:b/>
+          <w:bCs/>
+          <w:i w:val="0"/>
+          <w:iCs w:val="0"/>
+          <w:color w:val="000000" w:themeColor="text1"/>
+          <w:sz w:val="24"/>
+        </w:rPr>
+      </w:pPr>
+      <w:bookmarkStart w:id="102" w:name="_Toc170658683"/>
+      <w:r>
+        <w:rPr>
+          <w:b/>
+          <w:bCs/>
+          <w:i w:val="0"/>
+          <w:iCs w:val="0"/>
+          <w:color w:val="000000" w:themeColor="text1"/>
+          <w:sz w:val="24"/>
+        </w:rPr>
+        <w:t>Table 4.</w:t>
+      </w:r>
+      <w:r>
+        <w:rPr>
+          <w:b/>
+          <w:bCs/>
+          <w:i w:val="0"/>
+          <w:iCs w:val="0"/>
+          <w:color w:val="000000" w:themeColor="text1"/>
+          <w:sz w:val="24"/>
+        </w:rPr>
+        <w:fldChar w:fldCharType="begin"/>
+      </w:r>
+      <w:r>
+        <w:rPr>
+          <w:b/>
+          <w:bCs/>
+          <w:i w:val="0"/>
+          <w:iCs w:val="0"/>
+          <w:color w:val="000000" w:themeColor="text1"/>
+          <w:sz w:val="24"/>
+        </w:rPr>
+        <w:instrText xml:space="preserve"> SEQ Table \* ARABIC </w:instrText>
+      </w:r>
+      <w:r>
+        <w:rPr>
+          <w:b/>
+          <w:bCs/>
+          <w:i w:val="0"/>
+          <w:iCs w:val="0"/>
+          <w:color w:val="000000" w:themeColor="text1"/>
+          <w:sz w:val="24"/>
+        </w:rPr>
+        <w:fldChar w:fldCharType="separate"/>
+      </w:r>
+      <w:r>
+        <w:rPr>
+          <w:b/>
+          <w:bCs/>
+          <w:i w:val="0"/>
+          <w:iCs w:val="0"/>
+          <w:noProof/>
+          <w:color w:val="000000" w:themeColor="text1"/>
+          <w:sz w:val="24"/>
+        </w:rPr>
+        <w:t>5</w:t>
+      </w:r>
+      <w:r>
+        <w:rPr>
+          <w:b/>
+          <w:bCs/>
+          <w:i w:val="0"/>
+          <w:iCs w:val="0"/>
+          <w:color w:val="000000" w:themeColor="text1"/>
+          <w:sz w:val="24"/>
+        </w:rPr>
+        <w:fldChar w:fldCharType="end"/>
+      </w:r>
+      <w:r>
+        <w:rPr>
+          <w:b/>
+          <w:bCs/>
+          <w:i w:val="0"/>
+          <w:iCs w:val="0"/>
+          <w:color w:val="000000" w:themeColor="text1"/>
+          <w:sz w:val="24"/>
+        </w:rPr>
+        <w:t>: Session Test Cases</w:t>
+      </w:r>
+      <w:bookmarkEnd w:id="102"/>
+    </w:p>
+    <w:tbl>
+      <w:tblPr>
+        <w:tblStyle w:val="TableGrid"/>
+        <w:tblW w:w="0" w:type="auto"/>
+        <w:tblLook w:val="04A0" w:firstRow="1" w:lastRow="0" w:firstColumn="1" w:lastColumn="0" w:noHBand="0" w:noVBand="1"/>
+      </w:tblPr>
+      <w:tblGrid>
+        <w:gridCol w:w="715"/>
+        <w:gridCol w:w="1620"/>
+        <w:gridCol w:w="1530"/>
+        <w:gridCol w:w="1980"/>
+        <w:gridCol w:w="1890"/>
+        <w:gridCol w:w="1255"/>
+      </w:tblGrid>
+      <w:tr>
+        <w:tc>
+          <w:tcPr>
+            <w:tcW w:w="715" w:type="dxa"/>
+          </w:tcPr>
+          <w:p>
+            <w:pPr>
+              <w:spacing w:line="360" w:lineRule="auto"/>
+              <w:rPr>
+                <w:b/>
+                <w:bCs/>
+              </w:rPr>
+            </w:pPr>
+            <w:r>
+              <w:rPr>
+                <w:b/>
+                <w:bCs/>
+              </w:rPr>
+              <w:t>S.N.</w:t>
+            </w:r>
+          </w:p>
+        </w:tc>
+        <w:tc>
+          <w:tcPr>
+            <w:tcW w:w="1620" w:type="dxa"/>
+          </w:tcPr>
+          <w:p>
+            <w:pPr>
+              <w:spacing w:line="360" w:lineRule="auto"/>
+              <w:rPr>
+                <w:b/>
+                <w:bCs/>
+              </w:rPr>
+            </w:pPr>
+            <w:r>
+              <w:rPr>
+                <w:b/>
+                <w:bCs/>
+              </w:rPr>
+              <w:t>Test Case</w:t>
+            </w:r>
+          </w:p>
+        </w:tc>
+        <w:tc>
+          <w:tcPr>
+            <w:tcW w:w="1530" w:type="dxa"/>
+          </w:tcPr>
+          <w:p>
+            <w:pPr>
+              <w:spacing w:line="360" w:lineRule="auto"/>
+              <w:rPr>
+                <w:b/>
+                <w:bCs/>
+              </w:rPr>
+            </w:pPr>
+            <w:r>
+              <w:rPr>
+                <w:b/>
+                <w:bCs/>
+              </w:rPr>
+              <w:t>Input</w:t>
+            </w:r>
+          </w:p>
+        </w:tc>
+        <w:tc>
+          <w:tcPr>
+            <w:tcW w:w="1980" w:type="dxa"/>
+          </w:tcPr>
+          <w:p>
+            <w:pPr>
+              <w:spacing w:line="360" w:lineRule="auto"/>
+              <w:rPr>
+                <w:b/>
+                <w:bCs/>
+              </w:rPr>
+            </w:pPr>
+            <w:r>
+              <w:rPr>
+                <w:b/>
+                <w:bCs/>
+              </w:rPr>
+              <w:t>Expected Result</w:t>
+            </w:r>
+          </w:p>
+        </w:tc>
+        <w:tc>
+          <w:tcPr>
+            <w:tcW w:w="1890" w:type="dxa"/>
+          </w:tcPr>
+          <w:p>
+            <w:pPr>
+              <w:spacing w:line="360" w:lineRule="auto"/>
+              <w:rPr>
+                <w:b/>
+                <w:bCs/>
+              </w:rPr>
+            </w:pPr>
+            <w:r>
+              <w:rPr>
+                <w:b/>
+                <w:bCs/>
+              </w:rPr>
+              <w:t>Actual Result</w:t>
+            </w:r>
+          </w:p>
+        </w:tc>
+        <w:tc>
+          <w:tcPr>
+            <w:tcW w:w="1255" w:type="dxa"/>
+          </w:tcPr>
+          <w:p>
+            <w:pPr>
+              <w:spacing w:line="360" w:lineRule="auto"/>
+              <w:rPr>
+                <w:b/>
+                <w:bCs/>
+              </w:rPr>
+            </w:pPr>
+            <w:r>
+              <w:rPr>
+                <w:b/>
+                <w:bCs/>
+              </w:rPr>
+              <w:t>Status</w:t>
+            </w:r>
+          </w:p>
+        </w:tc>
+      </w:tr>
+      <w:tr>
+        <w:tc>
+          <w:tcPr>
+            <w:tcW w:w="715" w:type="dxa"/>
+          </w:tcPr>
+          <w:p>
+            <w:pPr>
+              <w:spacing w:line="360" w:lineRule="auto"/>
+            </w:pPr>
+            <w:r>
+              <w:t>1.</w:t>
+            </w:r>
+          </w:p>
+        </w:tc>
+        <w:tc>
+          <w:tcPr>
+            <w:tcW w:w="1620" w:type="dxa"/>
+          </w:tcPr>
+          <w:p>
+            <w:pPr>
+              <w:spacing w:line="360" w:lineRule="auto"/>
+            </w:pPr>
+            <w:r>
+              <w:t>Set Session</w:t>
+            </w:r>
+          </w:p>
+        </w:tc>
+        <w:tc>
+          <w:tcPr>
+            <w:tcW w:w="1530" w:type="dxa"/>
+          </w:tcPr>
+          <w:p>
+            <w:pPr>
+              <w:spacing w:line="360" w:lineRule="auto"/>
+            </w:pPr>
+            <w:r>
+              <w:t>Valid Credential</w:t>
+            </w:r>
+          </w:p>
+        </w:tc>
+        <w:tc>
+          <w:tcPr>
+            <w:tcW w:w="1980" w:type="dxa"/>
+          </w:tcPr>
+          <w:p>
+            <w:pPr>
+              <w:spacing w:line="360" w:lineRule="auto"/>
+              <w:jc w:val="left"/>
+            </w:pPr>
+            <w:r>
+              <w:t>Session is set and redirected to respective dashboard</w:t>
+            </w:r>
+          </w:p>
+        </w:tc>
+        <w:tc>
+          <w:tcPr>
+            <w:tcW w:w="1890" w:type="dxa"/>
+          </w:tcPr>
+          <w:p>
+            <w:pPr>
+              <w:spacing w:line="360" w:lineRule="auto"/>
+              <w:jc w:val="left"/>
+            </w:pPr>
+            <w:r>
+              <w:t>Session is set and redirected to respective dashboard</w:t>
+            </w:r>
+          </w:p>
+        </w:tc>
+        <w:tc>
+          <w:tcPr>
+            <w:tcW w:w="1255" w:type="dxa"/>
+          </w:tcPr>
+          <w:p>
+            <w:pPr>
+              <w:spacing w:line="360" w:lineRule="auto"/>
+            </w:pPr>
+            <w:r>
+              <w:t>PASS</w:t>
+            </w:r>
+          </w:p>
+        </w:tc>
+      </w:tr>
+      <w:tr>
+        <w:tc>
+          <w:tcPr>
+            <w:tcW w:w="715" w:type="dxa"/>
+          </w:tcPr>
+          <w:p>
+            <w:pPr>
+              <w:spacing w:line="360" w:lineRule="auto"/>
+            </w:pPr>
+            <w:r>
+              <w:t>2.</w:t>
+            </w:r>
+          </w:p>
+        </w:tc>
+        <w:tc>
+          <w:tcPr>
+            <w:tcW w:w="1620" w:type="dxa"/>
+          </w:tcPr>
+          <w:p>
+            <w:pPr>
+              <w:spacing w:line="360" w:lineRule="auto"/>
+              <w:jc w:val="left"/>
+            </w:pPr>
+            <w:r>
+              <w:t>User access to admin’s dashboard</w:t>
+            </w:r>
+          </w:p>
+        </w:tc>
+        <w:tc>
+          <w:tcPr>
+            <w:tcW w:w="1530" w:type="dxa"/>
+          </w:tcPr>
+          <w:p>
+            <w:pPr>
+              <w:spacing w:line="360" w:lineRule="auto"/>
+            </w:pPr>
+            <w:r>
+              <w:t>Admin Dashboard URL</w:t>
+            </w:r>
+          </w:p>
+        </w:tc>
+        <w:tc>
+          <w:tcPr>
+            <w:tcW w:w="1980" w:type="dxa"/>
+          </w:tcPr>
+          <w:p>
+            <w:pPr>
+              <w:spacing w:line="360" w:lineRule="auto"/>
+              <w:jc w:val="left"/>
+            </w:pPr>
+            <w:r>
+              <w:t>Cannot access and redirect to login page</w:t>
+            </w:r>
+          </w:p>
+        </w:tc>
+        <w:tc>
+          <w:tcPr>
+            <w:tcW w:w="1890" w:type="dxa"/>
+          </w:tcPr>
+          <w:p>
+            <w:pPr>
+              <w:spacing w:line="360" w:lineRule="auto"/>
+              <w:jc w:val="left"/>
+            </w:pPr>
+            <w:r>
+              <w:t>Cannot access and redirect to login page</w:t>
+            </w:r>
+          </w:p>
+        </w:tc>
+        <w:tc>
+          <w:tcPr>
+            <w:tcW w:w="1255" w:type="dxa"/>
+          </w:tcPr>
+          <w:p>
+            <w:pPr>
+              <w:spacing w:line="360" w:lineRule="auto"/>
+            </w:pPr>
+            <w:r>
+              <w:t>PASS</w:t>
+            </w:r>
+          </w:p>
+        </w:tc>
+      </w:tr>
+      <w:tr>
+        <w:tc>
+          <w:tcPr>
+            <w:tcW w:w="715" w:type="dxa"/>
+          </w:tcPr>
+          <w:p>
+            <w:pPr>
+              <w:spacing w:line="360" w:lineRule="auto"/>
+            </w:pPr>
+            <w:r>
+              <w:t>3</w:t>
+            </w:r>
+            <w:r>
+              <w:t>.</w:t>
+            </w:r>
+          </w:p>
+        </w:tc>
+        <w:tc>
+          <w:tcPr>
+            <w:tcW w:w="1620" w:type="dxa"/>
+          </w:tcPr>
+          <w:p>
+            <w:pPr>
+              <w:spacing w:line="360" w:lineRule="auto"/>
+              <w:jc w:val="left"/>
+            </w:pPr>
+            <w:r>
+              <w:t xml:space="preserve">User access to </w:t>
+            </w:r>
+            <w:r>
+              <w:t>trainer’s</w:t>
+            </w:r>
+            <w:r>
+              <w:t xml:space="preserve"> dashboard</w:t>
+            </w:r>
+          </w:p>
+        </w:tc>
+        <w:tc>
+          <w:tcPr>
+            <w:tcW w:w="1530" w:type="dxa"/>
+          </w:tcPr>
+          <w:p>
+            <w:pPr>
+              <w:spacing w:line="360" w:lineRule="auto"/>
+            </w:pPr>
+            <w:r>
+              <w:t>Trainer</w:t>
+            </w:r>
+            <w:r>
+              <w:t xml:space="preserve"> Dashboard URL</w:t>
+            </w:r>
+          </w:p>
+        </w:tc>
+        <w:tc>
+          <w:tcPr>
+            <w:tcW w:w="1980" w:type="dxa"/>
+          </w:tcPr>
+          <w:p>
+            <w:pPr>
+              <w:spacing w:line="360" w:lineRule="auto"/>
+              <w:jc w:val="left"/>
+            </w:pPr>
+            <w:r>
+              <w:t>Cannot access and redirect to login page</w:t>
+            </w:r>
+          </w:p>
+        </w:tc>
+        <w:tc>
+          <w:tcPr>
+            <w:tcW w:w="1890" w:type="dxa"/>
+          </w:tcPr>
+          <w:p>
+            <w:pPr>
+              <w:spacing w:line="360" w:lineRule="auto"/>
+              <w:jc w:val="left"/>
+            </w:pPr>
+            <w:r>
+              <w:t>Cannot access and redirect to login page</w:t>
+            </w:r>
+          </w:p>
+        </w:tc>
+        <w:tc>
+          <w:tcPr>
+            <w:tcW w:w="1255" w:type="dxa"/>
+          </w:tcPr>
+          <w:p>
+            <w:pPr>
+              <w:spacing w:line="360" w:lineRule="auto"/>
+            </w:pPr>
+            <w:r>
+              <w:t>PASS</w:t>
+            </w:r>
+          </w:p>
+        </w:tc>
+      </w:tr>
+      <w:tr>
+        <w:tc>
+          <w:tcPr>
+            <w:tcW w:w="715" w:type="dxa"/>
+          </w:tcPr>
+          <w:p>
+            <w:pPr>
+              <w:spacing w:line="360" w:lineRule="auto"/>
+            </w:pPr>
+            <w:r>
+              <w:t>4</w:t>
+            </w:r>
+            <w:r>
+              <w:t>.</w:t>
+            </w:r>
+          </w:p>
+        </w:tc>
+        <w:tc>
+          <w:tcPr>
+            <w:tcW w:w="1620" w:type="dxa"/>
+          </w:tcPr>
+          <w:p>
+            <w:pPr>
+              <w:spacing w:line="360" w:lineRule="auto"/>
+              <w:jc w:val="left"/>
+            </w:pPr>
+            <w:r>
+              <w:t>Trainer</w:t>
+            </w:r>
+            <w:r>
+              <w:t xml:space="preserve"> access to </w:t>
+            </w:r>
+            <w:r>
+              <w:t>admin’s</w:t>
+            </w:r>
+            <w:r>
+              <w:t xml:space="preserve"> dashboard</w:t>
+            </w:r>
+          </w:p>
+        </w:tc>
+        <w:tc>
+          <w:tcPr>
+            <w:tcW w:w="1530" w:type="dxa"/>
+          </w:tcPr>
+          <w:p>
+            <w:pPr>
+              <w:spacing w:line="360" w:lineRule="auto"/>
+            </w:pPr>
+            <w:r>
+              <w:t>Admin</w:t>
+            </w:r>
+            <w:r>
+              <w:t xml:space="preserve"> Dashboard URL</w:t>
+            </w:r>
+          </w:p>
+        </w:tc>
+        <w:tc>
+          <w:tcPr>
+            <w:tcW w:w="1980" w:type="dxa"/>
+          </w:tcPr>
+          <w:p>
+            <w:pPr>
+              <w:spacing w:line="360" w:lineRule="auto"/>
+              <w:jc w:val="left"/>
+            </w:pPr>
+            <w:r>
+              <w:t>Cannot access and redirect to login page</w:t>
+            </w:r>
+          </w:p>
+        </w:tc>
+        <w:tc>
+          <w:tcPr>
+            <w:tcW w:w="1890" w:type="dxa"/>
+          </w:tcPr>
+          <w:p>
+            <w:pPr>
+              <w:spacing w:line="360" w:lineRule="auto"/>
+              <w:jc w:val="left"/>
+            </w:pPr>
+            <w:r>
+              <w:t>Cannot access and redirect to login page</w:t>
+            </w:r>
+          </w:p>
+        </w:tc>
+        <w:tc>
+          <w:tcPr>
+            <w:tcW w:w="1255" w:type="dxa"/>
+          </w:tcPr>
+          <w:p>
+            <w:pPr>
+              <w:spacing w:line="360" w:lineRule="auto"/>
+            </w:pPr>
+            <w:r>
+              <w:t>PASS</w:t>
+            </w:r>
+          </w:p>
+        </w:tc>
+      </w:tr>
+      <w:tr>
+        <w:tc>
+          <w:tcPr>
+            <w:tcW w:w="715" w:type="dxa"/>
+          </w:tcPr>
+          <w:p>
+            <w:pPr>
+              <w:spacing w:line="360" w:lineRule="auto"/>
+            </w:pPr>
+            <w:r>
+              <w:t>5</w:t>
+            </w:r>
+            <w:r>
+              <w:t>.</w:t>
+            </w:r>
+          </w:p>
+        </w:tc>
+        <w:tc>
+          <w:tcPr>
+            <w:tcW w:w="1620" w:type="dxa"/>
+          </w:tcPr>
+          <w:p>
+            <w:pPr>
+              <w:spacing w:line="360" w:lineRule="auto"/>
+              <w:jc w:val="left"/>
+            </w:pPr>
+            <w:r>
+              <w:t>Trainer</w:t>
+            </w:r>
+            <w:r>
+              <w:t xml:space="preserve"> access to </w:t>
+            </w:r>
+            <w:r>
+              <w:t>member’s</w:t>
+            </w:r>
+            <w:r>
+              <w:t xml:space="preserve"> dashboard</w:t>
+            </w:r>
+          </w:p>
+        </w:tc>
+        <w:tc>
+          <w:tcPr>
+            <w:tcW w:w="1530" w:type="dxa"/>
+          </w:tcPr>
+          <w:p>
+            <w:pPr>
+              <w:spacing w:line="360" w:lineRule="auto"/>
+            </w:pPr>
+            <w:r>
+              <w:t>Member’s</w:t>
+            </w:r>
+            <w:r>
+              <w:t xml:space="preserve"> Dashboard URL</w:t>
+            </w:r>
+          </w:p>
+        </w:tc>
+        <w:tc>
+          <w:tcPr>
+            <w:tcW w:w="1980" w:type="dxa"/>
+          </w:tcPr>
+          <w:p>
+            <w:pPr>
+              <w:spacing w:line="360" w:lineRule="auto"/>
+              <w:jc w:val="left"/>
+            </w:pPr>
+            <w:r>
+              <w:t>Cannot access and redirect to login page</w:t>
+            </w:r>
+          </w:p>
+        </w:tc>
+        <w:tc>
+          <w:tcPr>
+            <w:tcW w:w="1890" w:type="dxa"/>
+          </w:tcPr>
+          <w:p>
+            <w:pPr>
+              <w:spacing w:line="360" w:lineRule="auto"/>
+              <w:jc w:val="left"/>
+            </w:pPr>
+            <w:r>
+              <w:t>Cannot access and redirect to login page</w:t>
+            </w:r>
+          </w:p>
+        </w:tc>
+        <w:tc>
+          <w:tcPr>
+            <w:tcW w:w="1255" w:type="dxa"/>
+          </w:tcPr>
+          <w:p>
+            <w:pPr>
+              <w:spacing w:line="360" w:lineRule="auto"/>
+            </w:pPr>
+            <w:r>
+              <w:t>PASS</w:t>
+            </w:r>
+          </w:p>
+        </w:tc>
+      </w:tr>
+      <w:tr>
+        <w:tc>
+          <w:tcPr>
+            <w:tcW w:w="715" w:type="dxa"/>
+          </w:tcPr>
+          <w:p>
+            <w:pPr>
+              <w:spacing w:line="360" w:lineRule="auto"/>
+            </w:pPr>
+            <w:r>
+              <w:t>6</w:t>
+            </w:r>
+            <w:r>
+              <w:t>.</w:t>
+            </w:r>
+          </w:p>
+        </w:tc>
+        <w:tc>
+          <w:tcPr>
+            <w:tcW w:w="1620" w:type="dxa"/>
+          </w:tcPr>
+          <w:p>
+            <w:pPr>
+              <w:spacing w:line="360" w:lineRule="auto"/>
+              <w:jc w:val="left"/>
+            </w:pPr>
+            <w:r>
+              <w:t>Admin</w:t>
+            </w:r>
+            <w:r>
+              <w:t xml:space="preserve"> access to trainer’s dashboard</w:t>
+            </w:r>
+          </w:p>
+        </w:tc>
+        <w:tc>
+          <w:tcPr>
+            <w:tcW w:w="1530" w:type="dxa"/>
+          </w:tcPr>
+          <w:p>
+            <w:pPr>
+              <w:spacing w:line="360" w:lineRule="auto"/>
+            </w:pPr>
+            <w:r>
+              <w:t>Trainer Dashboard URL</w:t>
+            </w:r>
+          </w:p>
+        </w:tc>
+        <w:tc>
+          <w:tcPr>
+            <w:tcW w:w="1980" w:type="dxa"/>
+          </w:tcPr>
+          <w:p>
+            <w:pPr>
+              <w:spacing w:line="360" w:lineRule="auto"/>
+              <w:jc w:val="left"/>
+            </w:pPr>
+            <w:r>
+              <w:t>Cannot access and redirect to login page</w:t>
+            </w:r>
+          </w:p>
+        </w:tc>
+        <w:tc>
+          <w:tcPr>
+            <w:tcW w:w="1890" w:type="dxa"/>
+          </w:tcPr>
+          <w:p>
+            <w:pPr>
+              <w:spacing w:line="360" w:lineRule="auto"/>
+              <w:jc w:val="left"/>
+            </w:pPr>
+            <w:r>
+              <w:t>Cannot access and redirect to login page</w:t>
+            </w:r>
+          </w:p>
+        </w:tc>
+        <w:tc>
+          <w:tcPr>
+            <w:tcW w:w="1255" w:type="dxa"/>
+          </w:tcPr>
+          <w:p>
+            <w:pPr>
+              <w:spacing w:line="360" w:lineRule="auto"/>
+            </w:pPr>
+            <w:r>
+              <w:t>PASS</w:t>
+            </w:r>
+          </w:p>
+        </w:tc>
+      </w:tr>
+      <w:tr>
+        <w:tc>
+          <w:tcPr>
+            <w:tcW w:w="715" w:type="dxa"/>
+          </w:tcPr>
+          <w:p>
+            <w:pPr>
+              <w:spacing w:line="360" w:lineRule="auto"/>
+            </w:pPr>
+            <w:r>
+              <w:t>7</w:t>
+            </w:r>
+            <w:r>
+              <w:t>.</w:t>
+            </w:r>
+          </w:p>
+        </w:tc>
+        <w:tc>
+          <w:tcPr>
+            <w:tcW w:w="1620" w:type="dxa"/>
+          </w:tcPr>
+          <w:p>
+            <w:pPr>
+              <w:spacing w:line="360" w:lineRule="auto"/>
+              <w:jc w:val="left"/>
+            </w:pPr>
+            <w:r>
+              <w:t>Admin</w:t>
+            </w:r>
+            <w:r>
+              <w:t xml:space="preserve"> access to </w:t>
+            </w:r>
+            <w:r>
+              <w:t>member’s</w:t>
+            </w:r>
+            <w:r>
+              <w:t xml:space="preserve"> dashboard</w:t>
+            </w:r>
+          </w:p>
+        </w:tc>
+        <w:tc>
+          <w:tcPr>
+            <w:tcW w:w="1530" w:type="dxa"/>
+          </w:tcPr>
+          <w:p>
+            <w:pPr>
+              <w:spacing w:line="360" w:lineRule="auto"/>
+            </w:pPr>
+            <w:r>
+              <w:t>Member</w:t>
+            </w:r>
+            <w:r>
+              <w:t xml:space="preserve"> Dashboard URL</w:t>
+            </w:r>
+          </w:p>
+        </w:tc>
+        <w:tc>
+          <w:tcPr>
+            <w:tcW w:w="1980" w:type="dxa"/>
+          </w:tcPr>
+          <w:p>
+            <w:pPr>
+              <w:spacing w:line="360" w:lineRule="auto"/>
+              <w:jc w:val="left"/>
+            </w:pPr>
+            <w:r>
+              <w:t>Cannot access and redirect to login page</w:t>
+            </w:r>
+          </w:p>
+        </w:tc>
+        <w:tc>
+          <w:tcPr>
+            <w:tcW w:w="1890" w:type="dxa"/>
+          </w:tcPr>
+          <w:p>
+            <w:pPr>
+              <w:spacing w:line="360" w:lineRule="auto"/>
+              <w:jc w:val="left"/>
+            </w:pPr>
+            <w:r>
+              <w:t>Cannot access and redirect to login page</w:t>
+            </w:r>
+          </w:p>
+        </w:tc>
+        <w:tc>
+          <w:tcPr>
+            <w:tcW w:w="1255" w:type="dxa"/>
+          </w:tcPr>
+          <w:p>
+            <w:pPr>
+              <w:spacing w:line="360" w:lineRule="auto"/>
+            </w:pPr>
+            <w:r>
+              <w:t>PASS</w:t>
+            </w:r>
+          </w:p>
+        </w:tc>
+      </w:tr>
+    </w:tbl>
+    <w:p>
+      <w:pPr>
+        <w:spacing w:line="360" w:lineRule="auto"/>
+      </w:pPr>
+    </w:p>
+    <w:p>
+      <w:pPr>
+        <w:spacing w:line="360" w:lineRule="auto"/>
       </w:pPr>
     </w:p>
     <w:sectPr>
-      <w:footerReference w:type="default" r:id="rId18"/>
+      <w:footerReference w:type="default" r:id="rId23"/>
       <w:pgSz w:w="12240" w:h="15840"/>
       <w:pgMar w:top="1440" w:right="1440" w:bottom="1440" w:left="1800" w:header="720" w:footer="720" w:gutter="0"/>
       <w:pgNumType w:start="1"/>
@@ -11374,6 +17783,119 @@
 <file path=word/numbering.xml><?xml version="1.0" encoding="utf-8"?>
 <w:numbering xmlns:wpc="http://schemas.microsoft.com/office/word/2010/wordprocessingCanvas" xmlns:cx="http://schemas.microsoft.com/office/drawing/2014/chartex" xmlns:cx1="http://schemas.microsoft.com/office/drawing/2015/9/8/chartex" xmlns:cx2="http://schemas.microsoft.com/office/drawing/2015/10/21/chartex" xmlns:cx3="http://schemas.microsoft.com/office/drawing/2016/5/9/chartex" xmlns:cx4="http://schemas.microsoft.com/office/drawing/2016/5/10/chartex" xmlns:cx5="http://schemas.microsoft.com/office/drawing/2016/5/11/chartex" xmlns:cx6="http://schemas.microsoft.com/office/drawing/2016/5/12/chartex" xmlns:cx7="http://schemas.microsoft.com/office/drawing/2016/5/13/chartex" xmlns:cx8="http://schemas.microsoft.com/office/drawing/2016/5/14/chartex" xmlns:mc="http://schemas.openxmlformats.org/markup-compatibility/2006" xmlns:aink="http://schemas.microsoft.com/office/drawing/2016/ink" xmlns:am3d="http://schemas.microsoft.com/office/drawing/2017/model3d" xmlns:o="urn:schemas-microsoft-com:office:office" xmlns:oel="http://schemas.microsoft.com/office/2019/extlst" xmlns:r="http://schemas.openxmlformats.org/officeDocument/2006/relationships" xmlns:m="http://schemas.openxmlformats.org/officeDocument/2006/math" xmlns:v="urn:schemas-microsoft-com:vml" xmlns:wp14="http://schemas.microsoft.com/office/word/2010/wordprocessingDrawing" xmlns:wp="http://schemas.openxmlformats.org/drawingml/2006/wordprocessingDrawing" xmlns:w10="urn:schemas-microsoft-com:office:word" xmlns:w="http://schemas.openxmlformats.org/wordprocessingml/2006/main" xmlns:w14="http://schemas.microsoft.com/office/word/2010/wordml" xmlns:w15="http://schemas.microsoft.com/office/word/2012/wordml" xmlns:w16cex="http://schemas.microsoft.com/office/word/2018/wordml/cex" xmlns:w16cid="http://schemas.microsoft.com/office/word/2016/wordml/cid" xmlns:w16="http://schemas.microsoft.com/office/word/2018/wordml" xmlns:w16du="http://schemas.microsoft.com/office/word/2023/wordml/word16du" xmlns:w16sdtdh="http://schemas.microsoft.com/office/word/2020/wordml/sdtdatahash" xmlns:w16se="http://schemas.microsoft.com/office/word/2015/wordml/symex" xmlns:wpg="http://schemas.microsoft.com/office/word/2010/wordprocessingGroup" xmlns:wpi="http://schemas.microsoft.com/office/word/2010/wordprocessingInk" xmlns:wne="http://schemas.microsoft.com/office/word/2006/wordml" xmlns:wps="http://schemas.microsoft.com/office/word/2010/wordprocessingShape" mc:Ignorable="w14 w15 w16se w16cid w16 w16cex w16sdtdh w16du wp14">
   <w:abstractNum w:abstractNumId="0" w15:restartNumberingAfterBreak="0">
+    <w:nsid w:val="004C1C2B"/>
+    <w:multiLevelType w:val="hybridMultilevel"/>
+    <w:tmpl w:val="9B92A8D4"/>
+    <w:lvl w:ilvl="0" w:tplc="04090001">
+      <w:start w:val="1"/>
+      <w:numFmt w:val="bullet"/>
+      <w:lvlText w:val=""/>
+      <w:lvlJc w:val="left"/>
+      <w:pPr>
+        <w:ind w:left="1440" w:hanging="360"/>
+      </w:pPr>
+      <w:rPr>
+        <w:rFonts w:ascii="Symbol" w:hAnsi="Symbol" w:hint="default"/>
+      </w:rPr>
+    </w:lvl>
+    <w:lvl w:ilvl="1" w:tplc="04090003" w:tentative="1">
+      <w:start w:val="1"/>
+      <w:numFmt w:val="bullet"/>
+      <w:lvlText w:val="o"/>
+      <w:lvlJc w:val="left"/>
+      <w:pPr>
+        <w:ind w:left="2160" w:hanging="360"/>
+      </w:pPr>
+      <w:rPr>
+        <w:rFonts w:ascii="Courier New" w:hAnsi="Courier New" w:cs="Courier New" w:hint="default"/>
+      </w:rPr>
+    </w:lvl>
+    <w:lvl w:ilvl="2" w:tplc="04090005" w:tentative="1">
+      <w:start w:val="1"/>
+      <w:numFmt w:val="bullet"/>
+      <w:lvlText w:val=""/>
+      <w:lvlJc w:val="left"/>
+      <w:pPr>
+        <w:ind w:left="2880" w:hanging="360"/>
+      </w:pPr>
+      <w:rPr>
+        <w:rFonts w:ascii="Wingdings" w:hAnsi="Wingdings" w:hint="default"/>
+      </w:rPr>
+    </w:lvl>
+    <w:lvl w:ilvl="3" w:tplc="04090001" w:tentative="1">
+      <w:start w:val="1"/>
+      <w:numFmt w:val="bullet"/>
+      <w:lvlText w:val=""/>
+      <w:lvlJc w:val="left"/>
+      <w:pPr>
+        <w:ind w:left="3600" w:hanging="360"/>
+      </w:pPr>
+      <w:rPr>
+        <w:rFonts w:ascii="Symbol" w:hAnsi="Symbol" w:hint="default"/>
+      </w:rPr>
+    </w:lvl>
+    <w:lvl w:ilvl="4" w:tplc="04090003" w:tentative="1">
+      <w:start w:val="1"/>
+      <w:numFmt w:val="bullet"/>
+      <w:lvlText w:val="o"/>
+      <w:lvlJc w:val="left"/>
+      <w:pPr>
+        <w:ind w:left="4320" w:hanging="360"/>
+      </w:pPr>
+      <w:rPr>
+        <w:rFonts w:ascii="Courier New" w:hAnsi="Courier New" w:cs="Courier New" w:hint="default"/>
+      </w:rPr>
+    </w:lvl>
+    <w:lvl w:ilvl="5" w:tplc="04090005" w:tentative="1">
+      <w:start w:val="1"/>
+      <w:numFmt w:val="bullet"/>
+      <w:lvlText w:val=""/>
+      <w:lvlJc w:val="left"/>
+      <w:pPr>
+        <w:ind w:left="5040" w:hanging="360"/>
+      </w:pPr>
+      <w:rPr>
+        <w:rFonts w:ascii="Wingdings" w:hAnsi="Wingdings" w:hint="default"/>
+      </w:rPr>
+    </w:lvl>
+    <w:lvl w:ilvl="6" w:tplc="04090001" w:tentative="1">
+      <w:start w:val="1"/>
+      <w:numFmt w:val="bullet"/>
+      <w:lvlText w:val=""/>
+      <w:lvlJc w:val="left"/>
+      <w:pPr>
+        <w:ind w:left="5760" w:hanging="360"/>
+      </w:pPr>
+      <w:rPr>
+        <w:rFonts w:ascii="Symbol" w:hAnsi="Symbol" w:hint="default"/>
+      </w:rPr>
+    </w:lvl>
+    <w:lvl w:ilvl="7" w:tplc="04090003" w:tentative="1">
+      <w:start w:val="1"/>
+      <w:numFmt w:val="bullet"/>
+      <w:lvlText w:val="o"/>
+      <w:lvlJc w:val="left"/>
+      <w:pPr>
+        <w:ind w:left="6480" w:hanging="360"/>
+      </w:pPr>
+      <w:rPr>
+        <w:rFonts w:ascii="Courier New" w:hAnsi="Courier New" w:cs="Courier New" w:hint="default"/>
+      </w:rPr>
+    </w:lvl>
+    <w:lvl w:ilvl="8" w:tplc="04090005" w:tentative="1">
+      <w:start w:val="1"/>
+      <w:numFmt w:val="bullet"/>
+      <w:lvlText w:val=""/>
+      <w:lvlJc w:val="left"/>
+      <w:pPr>
+        <w:ind w:left="7200" w:hanging="360"/>
+      </w:pPr>
+      <w:rPr>
+        <w:rFonts w:ascii="Wingdings" w:hAnsi="Wingdings" w:hint="default"/>
+      </w:rPr>
+    </w:lvl>
+  </w:abstractNum>
+  <w:abstractNum w:abstractNumId="1" w15:restartNumberingAfterBreak="0">
     <w:nsid w:val="01A303E8"/>
     <w:multiLevelType w:val="hybridMultilevel"/>
     <w:tmpl w:val="16B21FC4"/>
@@ -11465,7 +17987,7 @@
       </w:pPr>
     </w:lvl>
   </w:abstractNum>
-  <w:abstractNum w:abstractNumId="1" w15:restartNumberingAfterBreak="0">
+  <w:abstractNum w:abstractNumId="2" w15:restartNumberingAfterBreak="0">
     <w:nsid w:val="038F41C8"/>
     <w:multiLevelType w:val="hybridMultilevel"/>
     <w:tmpl w:val="BB5E7924"/>
@@ -11578,7 +18100,7 @@
       </w:rPr>
     </w:lvl>
   </w:abstractNum>
-  <w:abstractNum w:abstractNumId="2" w15:restartNumberingAfterBreak="0">
+  <w:abstractNum w:abstractNumId="3" w15:restartNumberingAfterBreak="0">
     <w:nsid w:val="08420D21"/>
     <w:multiLevelType w:val="hybridMultilevel"/>
     <w:tmpl w:val="6A525266"/>
@@ -11667,7 +18189,7 @@
       </w:pPr>
     </w:lvl>
   </w:abstractNum>
-  <w:abstractNum w:abstractNumId="3" w15:restartNumberingAfterBreak="0">
+  <w:abstractNum w:abstractNumId="4" w15:restartNumberingAfterBreak="0">
     <w:nsid w:val="1C7A2ABF"/>
     <w:multiLevelType w:val="multilevel"/>
     <w:tmpl w:val="ED602206"/>
@@ -11753,10 +18275,10 @@
       </w:pPr>
     </w:lvl>
   </w:abstractNum>
-  <w:abstractNum w:abstractNumId="4" w15:restartNumberingAfterBreak="0">
+  <w:abstractNum w:abstractNumId="5" w15:restartNumberingAfterBreak="0">
     <w:nsid w:val="21B721CB"/>
     <w:multiLevelType w:val="hybridMultilevel"/>
-    <w:tmpl w:val="634E2318"/>
+    <w:tmpl w:val="64E2CF56"/>
     <w:lvl w:ilvl="0" w:tplc="C20E189E">
       <w:start w:val="1"/>
       <w:numFmt w:val="lowerRoman"/>
@@ -11842,7 +18364,7 @@
       </w:pPr>
     </w:lvl>
   </w:abstractNum>
-  <w:abstractNum w:abstractNumId="5" w15:restartNumberingAfterBreak="0">
+  <w:abstractNum w:abstractNumId="6" w15:restartNumberingAfterBreak="0">
     <w:nsid w:val="315E1F16"/>
     <w:multiLevelType w:val="hybridMultilevel"/>
     <w:tmpl w:val="A93E359C"/>
@@ -11955,7 +18477,7 @@
       </w:rPr>
     </w:lvl>
   </w:abstractNum>
-  <w:abstractNum w:abstractNumId="6" w15:restartNumberingAfterBreak="0">
+  <w:abstractNum w:abstractNumId="7" w15:restartNumberingAfterBreak="0">
     <w:nsid w:val="3188729E"/>
     <w:multiLevelType w:val="multilevel"/>
     <w:tmpl w:val="04090025"/>
@@ -12050,7 +18572,7 @@
       </w:pPr>
     </w:lvl>
   </w:abstractNum>
-  <w:abstractNum w:abstractNumId="7" w15:restartNumberingAfterBreak="0">
+  <w:abstractNum w:abstractNumId="8" w15:restartNumberingAfterBreak="0">
     <w:nsid w:val="34E43DDA"/>
     <w:multiLevelType w:val="hybridMultilevel"/>
     <w:tmpl w:val="8C74DE2A"/>
@@ -12139,7 +18661,7 @@
       </w:pPr>
     </w:lvl>
   </w:abstractNum>
-  <w:abstractNum w:abstractNumId="8" w15:restartNumberingAfterBreak="0">
+  <w:abstractNum w:abstractNumId="9" w15:restartNumberingAfterBreak="0">
     <w:nsid w:val="3A411FE5"/>
     <w:multiLevelType w:val="hybridMultilevel"/>
     <w:tmpl w:val="72E661A4"/>
@@ -12252,7 +18774,7 @@
       </w:rPr>
     </w:lvl>
   </w:abstractNum>
-  <w:abstractNum w:abstractNumId="9" w15:restartNumberingAfterBreak="0">
+  <w:abstractNum w:abstractNumId="10" w15:restartNumberingAfterBreak="0">
     <w:nsid w:val="3F543686"/>
     <w:multiLevelType w:val="hybridMultilevel"/>
     <w:tmpl w:val="F0569FBC"/>
@@ -12365,7 +18887,7 @@
       </w:rPr>
     </w:lvl>
   </w:abstractNum>
-  <w:abstractNum w:abstractNumId="10" w15:restartNumberingAfterBreak="0">
+  <w:abstractNum w:abstractNumId="11" w15:restartNumberingAfterBreak="0">
     <w:nsid w:val="42D6498E"/>
     <w:multiLevelType w:val="hybridMultilevel"/>
     <w:tmpl w:val="2F74F37E"/>
@@ -12478,7 +19000,7 @@
       </w:rPr>
     </w:lvl>
   </w:abstractNum>
-  <w:abstractNum w:abstractNumId="11" w15:restartNumberingAfterBreak="0">
+  <w:abstractNum w:abstractNumId="12" w15:restartNumberingAfterBreak="0">
     <w:nsid w:val="477D4BB6"/>
     <w:multiLevelType w:val="hybridMultilevel"/>
     <w:tmpl w:val="85523634"/>
@@ -12567,7 +19089,7 @@
       </w:pPr>
     </w:lvl>
   </w:abstractNum>
-  <w:abstractNum w:abstractNumId="12" w15:restartNumberingAfterBreak="0">
+  <w:abstractNum w:abstractNumId="13" w15:restartNumberingAfterBreak="0">
     <w:nsid w:val="480368F2"/>
     <w:multiLevelType w:val="hybridMultilevel"/>
     <w:tmpl w:val="217A8E4A"/>
@@ -12656,7 +19178,7 @@
       </w:pPr>
     </w:lvl>
   </w:abstractNum>
-  <w:abstractNum w:abstractNumId="13" w15:restartNumberingAfterBreak="0">
+  <w:abstractNum w:abstractNumId="14" w15:restartNumberingAfterBreak="0">
     <w:nsid w:val="4A957219"/>
     <w:multiLevelType w:val="hybridMultilevel"/>
     <w:tmpl w:val="DC2031EA"/>
@@ -12769,7 +19291,7 @@
       </w:rPr>
     </w:lvl>
   </w:abstractNum>
-  <w:abstractNum w:abstractNumId="14" w15:restartNumberingAfterBreak="0">
+  <w:abstractNum w:abstractNumId="15" w15:restartNumberingAfterBreak="0">
     <w:nsid w:val="4B666007"/>
     <w:multiLevelType w:val="hybridMultilevel"/>
     <w:tmpl w:val="92869A9E"/>
@@ -12882,7 +19404,7 @@
       </w:rPr>
     </w:lvl>
   </w:abstractNum>
-  <w:abstractNum w:abstractNumId="15" w15:restartNumberingAfterBreak="0">
+  <w:abstractNum w:abstractNumId="16" w15:restartNumberingAfterBreak="0">
     <w:nsid w:val="546E53BC"/>
     <w:multiLevelType w:val="hybridMultilevel"/>
     <w:tmpl w:val="1ABE374C"/>
@@ -12995,7 +19517,120 @@
       </w:rPr>
     </w:lvl>
   </w:abstractNum>
-  <w:abstractNum w:abstractNumId="16" w15:restartNumberingAfterBreak="0">
+  <w:abstractNum w:abstractNumId="17" w15:restartNumberingAfterBreak="0">
+    <w:nsid w:val="56E13C35"/>
+    <w:multiLevelType w:val="hybridMultilevel"/>
+    <w:tmpl w:val="ED2405BE"/>
+    <w:lvl w:ilvl="0" w:tplc="04090001">
+      <w:start w:val="1"/>
+      <w:numFmt w:val="bullet"/>
+      <w:lvlText w:val=""/>
+      <w:lvlJc w:val="left"/>
+      <w:pPr>
+        <w:ind w:left="1440" w:hanging="360"/>
+      </w:pPr>
+      <w:rPr>
+        <w:rFonts w:ascii="Symbol" w:hAnsi="Symbol" w:hint="default"/>
+      </w:rPr>
+    </w:lvl>
+    <w:lvl w:ilvl="1" w:tplc="04090003" w:tentative="1">
+      <w:start w:val="1"/>
+      <w:numFmt w:val="bullet"/>
+      <w:lvlText w:val="o"/>
+      <w:lvlJc w:val="left"/>
+      <w:pPr>
+        <w:ind w:left="2160" w:hanging="360"/>
+      </w:pPr>
+      <w:rPr>
+        <w:rFonts w:ascii="Courier New" w:hAnsi="Courier New" w:cs="Courier New" w:hint="default"/>
+      </w:rPr>
+    </w:lvl>
+    <w:lvl w:ilvl="2" w:tplc="04090005" w:tentative="1">
+      <w:start w:val="1"/>
+      <w:numFmt w:val="bullet"/>
+      <w:lvlText w:val=""/>
+      <w:lvlJc w:val="left"/>
+      <w:pPr>
+        <w:ind w:left="2880" w:hanging="360"/>
+      </w:pPr>
+      <w:rPr>
+        <w:rFonts w:ascii="Wingdings" w:hAnsi="Wingdings" w:hint="default"/>
+      </w:rPr>
+    </w:lvl>
+    <w:lvl w:ilvl="3" w:tplc="04090001" w:tentative="1">
+      <w:start w:val="1"/>
+      <w:numFmt w:val="bullet"/>
+      <w:lvlText w:val=""/>
+      <w:lvlJc w:val="left"/>
+      <w:pPr>
+        <w:ind w:left="3600" w:hanging="360"/>
+      </w:pPr>
+      <w:rPr>
+        <w:rFonts w:ascii="Symbol" w:hAnsi="Symbol" w:hint="default"/>
+      </w:rPr>
+    </w:lvl>
+    <w:lvl w:ilvl="4" w:tplc="04090003" w:tentative="1">
+      <w:start w:val="1"/>
+      <w:numFmt w:val="bullet"/>
+      <w:lvlText w:val="o"/>
+      <w:lvlJc w:val="left"/>
+      <w:pPr>
+        <w:ind w:left="4320" w:hanging="360"/>
+      </w:pPr>
+      <w:rPr>
+        <w:rFonts w:ascii="Courier New" w:hAnsi="Courier New" w:cs="Courier New" w:hint="default"/>
+      </w:rPr>
+    </w:lvl>
+    <w:lvl w:ilvl="5" w:tplc="04090005" w:tentative="1">
+      <w:start w:val="1"/>
+      <w:numFmt w:val="bullet"/>
+      <w:lvlText w:val=""/>
+      <w:lvlJc w:val="left"/>
+      <w:pPr>
+        <w:ind w:left="5040" w:hanging="360"/>
+      </w:pPr>
+      <w:rPr>
+        <w:rFonts w:ascii="Wingdings" w:hAnsi="Wingdings" w:hint="default"/>
+      </w:rPr>
+    </w:lvl>
+    <w:lvl w:ilvl="6" w:tplc="04090001" w:tentative="1">
+      <w:start w:val="1"/>
+      <w:numFmt w:val="bullet"/>
+      <w:lvlText w:val=""/>
+      <w:lvlJc w:val="left"/>
+      <w:pPr>
+        <w:ind w:left="5760" w:hanging="360"/>
+      </w:pPr>
+      <w:rPr>
+        <w:rFonts w:ascii="Symbol" w:hAnsi="Symbol" w:hint="default"/>
+      </w:rPr>
+    </w:lvl>
+    <w:lvl w:ilvl="7" w:tplc="04090003" w:tentative="1">
+      <w:start w:val="1"/>
+      <w:numFmt w:val="bullet"/>
+      <w:lvlText w:val="o"/>
+      <w:lvlJc w:val="left"/>
+      <w:pPr>
+        <w:ind w:left="6480" w:hanging="360"/>
+      </w:pPr>
+      <w:rPr>
+        <w:rFonts w:ascii="Courier New" w:hAnsi="Courier New" w:cs="Courier New" w:hint="default"/>
+      </w:rPr>
+    </w:lvl>
+    <w:lvl w:ilvl="8" w:tplc="04090005" w:tentative="1">
+      <w:start w:val="1"/>
+      <w:numFmt w:val="bullet"/>
+      <w:lvlText w:val=""/>
+      <w:lvlJc w:val="left"/>
+      <w:pPr>
+        <w:ind w:left="7200" w:hanging="360"/>
+      </w:pPr>
+      <w:rPr>
+        <w:rFonts w:ascii="Wingdings" w:hAnsi="Wingdings" w:hint="default"/>
+      </w:rPr>
+    </w:lvl>
+  </w:abstractNum>
+  <w:abstractNum w:abstractNumId="18" w15:restartNumberingAfterBreak="0">
     <w:nsid w:val="66867426"/>
     <w:multiLevelType w:val="hybridMultilevel"/>
     <w:tmpl w:val="634E2318"/>
@@ -13084,7 +19719,7 @@
       </w:pPr>
     </w:lvl>
   </w:abstractNum>
-  <w:abstractNum w:abstractNumId="17" w15:restartNumberingAfterBreak="0">
+  <w:abstractNum w:abstractNumId="19" w15:restartNumberingAfterBreak="0">
     <w:nsid w:val="70165615"/>
     <w:multiLevelType w:val="hybridMultilevel"/>
     <w:tmpl w:val="1B807F30"/>
@@ -13198,58 +19833,64 @@
     </w:lvl>
   </w:abstractNum>
   <w:num w:numId="1" w16cid:durableId="946161702">
+    <w:abstractNumId w:val="4"/>
+  </w:num>
+  <w:num w:numId="2" w16cid:durableId="1538204195">
+    <w:abstractNumId w:val="14"/>
+  </w:num>
+  <w:num w:numId="3" w16cid:durableId="2100716305">
+    <w:abstractNumId w:val="15"/>
+  </w:num>
+  <w:num w:numId="4" w16cid:durableId="1440300734">
+    <w:abstractNumId w:val="9"/>
+  </w:num>
+  <w:num w:numId="5" w16cid:durableId="1083602346">
+    <w:abstractNumId w:val="10"/>
+  </w:num>
+  <w:num w:numId="6" w16cid:durableId="1214973111">
+    <w:abstractNumId w:val="2"/>
+  </w:num>
+  <w:num w:numId="7" w16cid:durableId="1571766951">
+    <w:abstractNumId w:val="8"/>
+  </w:num>
+  <w:num w:numId="8" w16cid:durableId="1326858592">
+    <w:abstractNumId w:val="16"/>
+  </w:num>
+  <w:num w:numId="9" w16cid:durableId="2076119351">
+    <w:abstractNumId w:val="1"/>
+  </w:num>
+  <w:num w:numId="10" w16cid:durableId="1933659319">
     <w:abstractNumId w:val="3"/>
   </w:num>
-  <w:num w:numId="2" w16cid:durableId="1538204195">
+  <w:num w:numId="11" w16cid:durableId="886455193">
+    <w:abstractNumId w:val="5"/>
+  </w:num>
+  <w:num w:numId="12" w16cid:durableId="2039161188">
+    <w:abstractNumId w:val="7"/>
+  </w:num>
+  <w:num w:numId="13" w16cid:durableId="2049988528">
+    <w:abstractNumId w:val="12"/>
+  </w:num>
+  <w:num w:numId="14" w16cid:durableId="1527449757">
     <w:abstractNumId w:val="13"/>
   </w:num>
-  <w:num w:numId="3" w16cid:durableId="2100716305">
-    <w:abstractNumId w:val="14"/>
+  <w:num w:numId="15" w16cid:durableId="766274765">
+    <w:abstractNumId w:val="6"/>
   </w:num>
-  <w:num w:numId="4" w16cid:durableId="1440300734">
-    <w:abstractNumId w:val="8"/>
+  <w:num w:numId="16" w16cid:durableId="272976002">
+    <w:abstractNumId w:val="19"/>
   </w:num>
-  <w:num w:numId="5" w16cid:durableId="1083602346">
-    <w:abstractNumId w:val="9"/>
+  <w:num w:numId="17" w16cid:durableId="881097446">
+    <w:abstractNumId w:val="18"/>
   </w:num>
-  <w:num w:numId="6" w16cid:durableId="1214973111">
-    <w:abstractNumId w:val="1"/>
+  <w:num w:numId="18" w16cid:durableId="2111584634">
+    <w:abstractNumId w:val="11"/>
   </w:num>
-  <w:num w:numId="7" w16cid:durableId="1571766951">
-    <w:abstractNumId w:val="7"/>
-  </w:num>
-  <w:num w:numId="8" w16cid:durableId="1326858592">
-    <w:abstractNumId w:val="15"/>
-  </w:num>
-  <w:num w:numId="9" w16cid:durableId="2076119351">
+  <w:num w:numId="19" w16cid:durableId="352852309">
     <w:abstractNumId w:val="0"/>
   </w:num>
-  <w:num w:numId="10" w16cid:durableId="1933659319">
-    <w:abstractNumId w:val="2"/>
-  </w:num>
-  <w:num w:numId="11" w16cid:durableId="886455193">
-    <w:abstractNumId w:val="4"/>
-  </w:num>
-  <w:num w:numId="12" w16cid:durableId="2039161188">
-    <w:abstractNumId w:val="6"/>
-  </w:num>
-  <w:num w:numId="13" w16cid:durableId="2049988528">
-    <w:abstractNumId w:val="11"/>
-  </w:num>
-  <w:num w:numId="14" w16cid:durableId="1527449757">
-    <w:abstractNumId w:val="12"/>
-  </w:num>
-  <w:num w:numId="15" w16cid:durableId="766274765">
-    <w:abstractNumId w:val="5"/>
-  </w:num>
-  <w:num w:numId="16" w16cid:durableId="272976002">
+  <w:num w:numId="20" w16cid:durableId="1129862942">
     <w:abstractNumId w:val="17"/>
-  </w:num>
-  <w:num w:numId="17" w16cid:durableId="881097446">
-    <w:abstractNumId w:val="16"/>
-  </w:num>
-  <w:num w:numId="18" w16cid:durableId="2111584634">
-    <w:abstractNumId w:val="10"/>
   </w:num>
 </w:numbering>
 </file>
@@ -13654,7 +20295,7 @@
   <w:style w:type="paragraph" w:default="1" w:styleId="Normal">
     <w:name w:val="Normal"/>
     <w:qFormat/>
-    <w:rsid w:val="00284DA9"/>
+    <w:rsid w:val="00C45CA6"/>
     <w:pPr>
       <w:jc w:val="both"/>
     </w:pPr>
